--- a/IMS/wwwroot/Report/Template2.docx
+++ b/IMS/wwwroot/Report/Template2.docx
@@ -183,7 +183,6 @@
                 <w:szCs w:val="20"/>
               </w:rPr>
             </w:pPr>
-            <w:proofErr w:type="spellStart"/>
             <w:r>
               <w:rPr>
                 <w:sz w:val="20"/>
@@ -191,85 +190,41 @@
               </w:rPr>
               <w:t>Độc</w:t>
             </w:r>
-            <w:proofErr w:type="spellEnd"/>
             <w:r>
               <w:rPr>
                 <w:sz w:val="20"/>
                 <w:szCs w:val="20"/>
               </w:rPr>
-              <w:t xml:space="preserve"> </w:t>
-            </w:r>
-            <w:proofErr w:type="spellStart"/>
+              <w:t xml:space="preserve"> lập</w:t>
+            </w:r>
             <w:r>
               <w:rPr>
                 <w:sz w:val="20"/>
                 <w:szCs w:val="20"/>
               </w:rPr>
-              <w:t>lập</w:t>
-            </w:r>
-            <w:proofErr w:type="spellEnd"/>
+              <w:t xml:space="preserve"> - tự </w:t>
+            </w:r>
             <w:r>
               <w:rPr>
                 <w:sz w:val="20"/>
                 <w:szCs w:val="20"/>
               </w:rPr>
-              <w:t xml:space="preserve"> - </w:t>
-            </w:r>
-            <w:proofErr w:type="spellStart"/>
+              <w:t>do</w:t>
+            </w:r>
             <w:r>
               <w:rPr>
                 <w:sz w:val="20"/>
                 <w:szCs w:val="20"/>
               </w:rPr>
-              <w:t>tự</w:t>
-            </w:r>
-            <w:proofErr w:type="spellEnd"/>
+              <w:t xml:space="preserve"> - Hạnh </w:t>
+            </w:r>
             <w:r>
               <w:rPr>
                 <w:sz w:val="20"/>
                 <w:szCs w:val="20"/>
               </w:rPr>
-              <w:t xml:space="preserve"> </w:t>
-            </w:r>
-            <w:r>
-              <w:rPr>
-                <w:sz w:val="20"/>
-                <w:szCs w:val="20"/>
-              </w:rPr>
-              <w:t>do</w:t>
-            </w:r>
-            <w:r>
-              <w:rPr>
-                <w:sz w:val="20"/>
-                <w:szCs w:val="20"/>
-              </w:rPr>
-              <w:t xml:space="preserve"> - </w:t>
-            </w:r>
-            <w:proofErr w:type="spellStart"/>
-            <w:r>
-              <w:rPr>
-                <w:sz w:val="20"/>
-                <w:szCs w:val="20"/>
-              </w:rPr>
-              <w:t>Hạnh</w:t>
-            </w:r>
-            <w:proofErr w:type="spellEnd"/>
-            <w:r>
-              <w:rPr>
-                <w:sz w:val="20"/>
-                <w:szCs w:val="20"/>
-              </w:rPr>
-              <w:t xml:space="preserve"> </w:t>
-            </w:r>
-            <w:proofErr w:type="spellStart"/>
-            <w:r>
-              <w:rPr>
-                <w:sz w:val="20"/>
-                <w:szCs w:val="20"/>
-              </w:rPr>
               <w:t>phúc</w:t>
             </w:r>
-            <w:proofErr w:type="spellEnd"/>
           </w:p>
           <w:p>
             <w:pPr>
@@ -312,7 +267,6 @@
       <w:pPr>
         <w:jc w:val="both"/>
       </w:pPr>
-      <w:proofErr w:type="spellStart"/>
       <w:r>
         <w:t>H</w:t>
       </w:r>
@@ -320,281 +274,184 @@
         <w:t>ô</w:t>
       </w:r>
       <w:r>
-        <w:t>m</w:t>
-      </w:r>
-      <w:proofErr w:type="spellEnd"/>
-      <w:r>
-        <w:t xml:space="preserve"> nay </w:t>
-      </w:r>
-      <w:proofErr w:type="spellStart"/>
-      <w:r>
-        <w:t>v</w:t>
+        <w:t>m nay v</w:t>
       </w:r>
       <w:r>
         <w:t>à</w:t>
       </w:r>
       <w:r>
-        <w:t>o</w:t>
-      </w:r>
-      <w:proofErr w:type="spellEnd"/>
+        <w:t>o l</w:t>
+      </w:r>
+      <w:r>
+        <w:t>ú</w:t>
+      </w:r>
+      <w:r>
+        <w:t>c</w:t>
+      </w:r>
       <w:r>
         <w:t xml:space="preserve"> </w:t>
       </w:r>
-      <w:proofErr w:type="spellStart"/>
-      <w:r>
-        <w:t>l</w:t>
+      <w:r>
+        <w:t>20</w:t>
+      </w:r>
+      <w:r>
+        <w:t xml:space="preserve"> </w:t>
+      </w:r>
+      <w:r>
+        <w:t>gi</w:t>
+      </w:r>
+      <w:r>
+        <w:t>ờ</w:t>
+      </w:r>
+      <w:r>
+        <w:t xml:space="preserve"> </w:t>
+      </w:r>
+      <w:r>
+        <w:t>00</w:t>
+      </w:r>
+      <w:r>
+        <w:t xml:space="preserve"> ph</w:t>
       </w:r>
       <w:r>
         <w:t>ú</w:t>
       </w:r>
       <w:r>
-        <w:t>c</w:t>
-      </w:r>
-      <w:proofErr w:type="spellEnd"/>
+        <w:t>t, ng</w:t>
+      </w:r>
+      <w:r>
+        <w:t>à</w:t>
+      </w:r>
+      <w:r>
+        <w:t>y</w:t>
+      </w:r>
       <w:r>
         <w:t xml:space="preserve"> </w:t>
       </w:r>
       <w:r>
-        <w:t>20</w:t>
+        <w:t>01</w:t>
+      </w:r>
+      <w:r>
+        <w:t xml:space="preserve"> th</w:t>
+      </w:r>
+      <w:r>
+        <w:t>á</w:t>
+      </w:r>
+      <w:r>
+        <w:t>ng 08</w:t>
       </w:r>
       <w:r>
         <w:t xml:space="preserve"> </w:t>
       </w:r>
-      <w:proofErr w:type="spellStart"/>
-      <w:r>
-        <w:t>gi</w:t>
-      </w:r>
-      <w:r>
-        <w:t>ờ</w:t>
-      </w:r>
-      <w:proofErr w:type="spellEnd"/>
+      <w:r>
+        <w:t>n</w:t>
+      </w:r>
+      <w:r>
+        <w:t>ă</w:t>
+      </w:r>
+      <w:r>
+        <w:t>m 20</w:t>
+      </w:r>
+      <w:r>
+        <w:t>1</w:t>
+      </w:r>
+      <w:r>
+        <w:t>8</w:t>
+      </w:r>
       <w:r>
         <w:t xml:space="preserve"> </w:t>
       </w:r>
       <w:r>
-        <w:t>00</w:t>
+        <w:t>, t</w:t>
+      </w:r>
+      <w:r>
+        <w:t>ại</w:t>
       </w:r>
       <w:r>
         <w:t xml:space="preserve"> </w:t>
       </w:r>
-      <w:proofErr w:type="spellStart"/>
-      <w:r>
-        <w:t>ph</w:t>
+      <w:r>
+        <w:t>Nh</w:t>
+      </w:r>
+      <w:r>
+        <w:t>à</w:t>
+      </w:r>
+      <w:r>
+        <w:t xml:space="preserve"> tr</w:t>
+      </w:r>
+      <w:r>
+        <w:t>ạm</w:t>
+      </w:r>
+      <w:r>
+        <w:t xml:space="preserve"> vi</w:t>
+      </w:r>
+      <w:r>
+        <w:t>ễ</w:t>
+      </w:r>
+      <w:r>
+        <w:t>n th</w:t>
+      </w:r>
+      <w:r>
+        <w:t>ô</w:t>
+      </w:r>
+      <w:r>
+        <w:t xml:space="preserve">ng, CVPM </w:t>
+      </w:r>
+      <w:r>
+        <w:t>Quang Trung</w:t>
+      </w:r>
+      <w:r>
+        <w:t xml:space="preserve">, P </w:t>
+      </w:r>
+      <w:r>
+        <w:t>.T</w:t>
+      </w:r>
+      <w:r>
+        <w:t>ân</w:t>
+      </w:r>
+      <w:r>
+        <w:t xml:space="preserve"> Ch</w:t>
+      </w:r>
+      <w:r>
+        <w:t>á</w:t>
+      </w:r>
+      <w:r>
+        <w:t>nh Hi</w:t>
+      </w:r>
+      <w:r>
+        <w:t>ệp</w:t>
+      </w:r>
+      <w:r>
+        <w:t xml:space="preserve">, </w:t>
+      </w:r>
+      <w:r>
+        <w:t>Q12</w:t>
+      </w:r>
+      <w:r>
+        <w:t xml:space="preserve">, </w:t>
+      </w:r>
+      <w:r>
+        <w:t>TPHCM</w:t>
+      </w:r>
+      <w:r>
+        <w:t xml:space="preserve">  ch</w:t>
       </w:r>
       <w:r>
         <w:t>ú</w:t>
       </w:r>
       <w:r>
-        <w:t>t</w:t>
-      </w:r>
-      <w:proofErr w:type="spellEnd"/>
-      <w:r>
-        <w:t xml:space="preserve">, </w:t>
-      </w:r>
-      <w:proofErr w:type="spellStart"/>
-      <w:r>
-        <w:t>ng</w:t>
-      </w:r>
-      <w:r>
-        <w:t>à</w:t>
-      </w:r>
-      <w:r>
-        <w:t>y</w:t>
-      </w:r>
-      <w:proofErr w:type="spellEnd"/>
-      <w:r>
-        <w:t xml:space="preserve"> </w:t>
-      </w:r>
-      <w:r>
-        <w:t>01</w:t>
-      </w:r>
-      <w:r>
-        <w:t xml:space="preserve"> </w:t>
-      </w:r>
-      <w:proofErr w:type="spellStart"/>
-      <w:r>
-        <w:t>th</w:t>
-      </w:r>
-      <w:r>
-        <w:t>á</w:t>
-      </w:r>
-      <w:r>
-        <w:t>ng</w:t>
-      </w:r>
-      <w:proofErr w:type="spellEnd"/>
-      <w:r>
-        <w:t xml:space="preserve"> 08</w:t>
-      </w:r>
-      <w:r>
-        <w:t xml:space="preserve"> </w:t>
-      </w:r>
-      <w:proofErr w:type="spellStart"/>
-      <w:r>
-        <w:t>n</w:t>
-      </w:r>
-      <w:r>
-        <w:t>ă</w:t>
-      </w:r>
-      <w:r>
-        <w:t>m</w:t>
-      </w:r>
-      <w:proofErr w:type="spellEnd"/>
-      <w:r>
-        <w:t xml:space="preserve"> </w:t>
-      </w:r>
-      <w:proofErr w:type="gramStart"/>
-      <w:r>
-        <w:t>20</w:t>
-      </w:r>
-      <w:r>
-        <w:t>1</w:t>
-      </w:r>
-      <w:r>
-        <w:t>8</w:t>
-      </w:r>
-      <w:r>
-        <w:t xml:space="preserve"> </w:t>
-      </w:r>
-      <w:r>
-        <w:t>,</w:t>
-      </w:r>
-      <w:proofErr w:type="gramEnd"/>
-      <w:r>
-        <w:t xml:space="preserve"> </w:t>
-      </w:r>
-      <w:proofErr w:type="spellStart"/>
-      <w:r>
-        <w:t>t</w:t>
-      </w:r>
-      <w:r>
-        <w:t>ại</w:t>
-      </w:r>
-      <w:proofErr w:type="spellEnd"/>
-      <w:r>
-        <w:t xml:space="preserve"> </w:t>
-      </w:r>
-      <w:proofErr w:type="spellStart"/>
-      <w:r>
-        <w:t>Nh</w:t>
-      </w:r>
-      <w:r>
-        <w:t>à</w:t>
-      </w:r>
-      <w:proofErr w:type="spellEnd"/>
-      <w:r>
-        <w:t xml:space="preserve"> </w:t>
-      </w:r>
-      <w:proofErr w:type="spellStart"/>
-      <w:r>
-        <w:t>tr</w:t>
-      </w:r>
-      <w:r>
-        <w:t>ạm</w:t>
-      </w:r>
-      <w:proofErr w:type="spellEnd"/>
-      <w:r>
-        <w:t xml:space="preserve"> </w:t>
-      </w:r>
-      <w:proofErr w:type="spellStart"/>
-      <w:r>
-        <w:t>vi</w:t>
-      </w:r>
-      <w:r>
-        <w:t>ễ</w:t>
-      </w:r>
-      <w:r>
-        <w:t>n</w:t>
-      </w:r>
-      <w:proofErr w:type="spellEnd"/>
-      <w:r>
-        <w:t xml:space="preserve"> th</w:t>
+        <w:t>ng t</w:t>
       </w:r>
       <w:r>
         <w:t>ô</w:t>
       </w:r>
       <w:r>
-        <w:t xml:space="preserve">ng, CVPM </w:t>
-      </w:r>
-      <w:r>
-        <w:t>Quang Trung</w:t>
-      </w:r>
-      <w:r>
-        <w:t xml:space="preserve">, P </w:t>
-      </w:r>
-      <w:r>
-        <w:t>.T</w:t>
-      </w:r>
-      <w:r>
-        <w:t>ân</w:t>
-      </w:r>
-      <w:r>
-        <w:t xml:space="preserve"> Ch</w:t>
-      </w:r>
-      <w:r>
-        <w:t>á</w:t>
-      </w:r>
-      <w:r>
-        <w:t>nh Hi</w:t>
-      </w:r>
-      <w:r>
-        <w:t>ệp</w:t>
-      </w:r>
-      <w:r>
-        <w:t xml:space="preserve">, </w:t>
-      </w:r>
-      <w:r>
-        <w:t>Q12</w:t>
-      </w:r>
-      <w:r>
-        <w:t xml:space="preserve">, </w:t>
-      </w:r>
-      <w:r>
-        <w:t>TPHCM</w:t>
-      </w:r>
-      <w:r>
-        <w:t xml:space="preserve">  </w:t>
-      </w:r>
-      <w:proofErr w:type="spellStart"/>
-      <w:r>
-        <w:t>ch</w:t>
-      </w:r>
-      <w:r>
-        <w:t>ú</w:t>
-      </w:r>
-      <w:r>
-        <w:t>ng</w:t>
-      </w:r>
-      <w:proofErr w:type="spellEnd"/>
-      <w:r>
-        <w:t xml:space="preserve"> </w:t>
-      </w:r>
-      <w:proofErr w:type="spellStart"/>
-      <w:r>
-        <w:t>t</w:t>
-      </w:r>
-      <w:r>
-        <w:t>ô</w:t>
-      </w:r>
-      <w:r>
-        <w:t>i</w:t>
-      </w:r>
-      <w:proofErr w:type="spellEnd"/>
-      <w:r>
-        <w:t xml:space="preserve"> </w:t>
-      </w:r>
-      <w:proofErr w:type="spellStart"/>
-      <w:r>
-        <w:t>g</w:t>
+        <w:t>i g</w:t>
       </w:r>
       <w:r>
         <w:t>ồ</w:t>
       </w:r>
       <w:r>
-        <w:t>m</w:t>
-      </w:r>
-      <w:proofErr w:type="spellEnd"/>
-      <w:r>
-        <w:t xml:space="preserve"> </w:t>
+        <w:t xml:space="preserve">m </w:t>
       </w:r>
       <w:r>
         <w:t>:</w:t>
@@ -607,7 +464,6 @@
         </w:tabs>
         <w:spacing w:before="60"/>
       </w:pPr>
-      <w:proofErr w:type="spellStart"/>
       <w:r>
         <w:t>B</w:t>
       </w:r>
@@ -615,50 +471,32 @@
         <w:t>ê</w:t>
       </w:r>
       <w:r>
-        <w:t>n</w:t>
-      </w:r>
-      <w:proofErr w:type="spellEnd"/>
+        <w:t xml:space="preserve">n </w:t>
+      </w:r>
+      <w:r>
+        <w:t xml:space="preserve">A </w:t>
+      </w:r>
+      <w:r>
+        <w:t xml:space="preserve">( </w:t>
+      </w:r>
+      <w:r>
+        <w:t>B</w:t>
+      </w:r>
+      <w:r>
+        <w:t>ê</w:t>
+      </w:r>
+      <w:r>
+        <w:t xml:space="preserve">n </w:t>
+      </w:r>
+      <w:r>
+        <w:t>giao ) :</w:t>
+      </w:r>
       <w:r>
         <w:t xml:space="preserve"> </w:t>
       </w:r>
       <w:r>
-        <w:t xml:space="preserve">A </w:t>
-      </w:r>
-      <w:proofErr w:type="gramStart"/>
-      <w:r>
-        <w:t xml:space="preserve">( </w:t>
-      </w:r>
-      <w:proofErr w:type="spellStart"/>
-      <w:r>
-        <w:t>B</w:t>
-      </w:r>
-      <w:r>
-        <w:t>ê</w:t>
-      </w:r>
-      <w:r>
-        <w:t>n</w:t>
-      </w:r>
-      <w:proofErr w:type="spellEnd"/>
-      <w:proofErr w:type="gramEnd"/>
-      <w:r>
-        <w:t xml:space="preserve"> </w:t>
-      </w:r>
-      <w:proofErr w:type="spellStart"/>
-      <w:r>
-        <w:t>giao</w:t>
-      </w:r>
-      <w:proofErr w:type="spellEnd"/>
-      <w:r>
-        <w:t xml:space="preserve"> ) :</w:t>
-      </w:r>
-      <w:r>
-        <w:t xml:space="preserve"> </w:t>
-      </w:r>
-      <w:proofErr w:type="spellStart"/>
-      <w:r>
         <w:t>Beehost</w:t>
       </w:r>
-      <w:proofErr w:type="spellEnd"/>
       <w:r>
         <w:tab/>
       </w:r>
@@ -675,31 +513,21 @@
         </w:tabs>
         <w:spacing w:before="60"/>
       </w:pPr>
-      <w:proofErr w:type="spellStart"/>
       <w:r>
         <w:t>Đại</w:t>
       </w:r>
-      <w:proofErr w:type="spellEnd"/>
-      <w:r>
-        <w:t xml:space="preserve"> </w:t>
-      </w:r>
-      <w:proofErr w:type="spellStart"/>
-      <w:proofErr w:type="gramStart"/>
-      <w:r>
-        <w:t>di</w:t>
+      <w:r>
+        <w:t xml:space="preserve"> di</w:t>
       </w:r>
       <w:r>
         <w:t>ện</w:t>
       </w:r>
-      <w:proofErr w:type="spellEnd"/>
       <w:r>
         <w:t xml:space="preserve"> :</w:t>
       </w:r>
-      <w:proofErr w:type="gramEnd"/>
       <w:r>
         <w:tab/>
       </w:r>
-      <w:proofErr w:type="spellStart"/>
       <w:r>
         <w:t>Ch</w:t>
       </w:r>
@@ -709,18 +537,12 @@
       <w:r>
         <w:t>c</w:t>
       </w:r>
-      <w:proofErr w:type="spellEnd"/>
-      <w:r>
-        <w:t xml:space="preserve"> </w:t>
-      </w:r>
-      <w:proofErr w:type="spellStart"/>
-      <w:r>
-        <w:t>v</w:t>
+      <w:r>
+        <w:t xml:space="preserve"> v</w:t>
       </w:r>
       <w:r>
         <w:t>ụ</w:t>
       </w:r>
-      <w:proofErr w:type="spellEnd"/>
       <w:r>
         <w:t>:</w:t>
       </w:r>
@@ -741,27 +563,18 @@
         </w:tabs>
         <w:spacing w:before="60"/>
       </w:pPr>
-      <w:proofErr w:type="spellStart"/>
       <w:r>
         <w:t>Địa</w:t>
       </w:r>
-      <w:proofErr w:type="spellEnd"/>
-      <w:r>
-        <w:t xml:space="preserve"> </w:t>
-      </w:r>
-      <w:proofErr w:type="spellStart"/>
-      <w:proofErr w:type="gramStart"/>
-      <w:r>
-        <w:t>ch</w:t>
+      <w:r>
+        <w:t xml:space="preserve"> ch</w:t>
       </w:r>
       <w:r>
         <w:t>ỉ</w:t>
       </w:r>
-      <w:proofErr w:type="spellEnd"/>
       <w:r>
         <w:t xml:space="preserve"> :</w:t>
       </w:r>
-      <w:proofErr w:type="gramEnd"/>
       <w:r>
         <w:tab/>
       </w:r>
@@ -774,7 +587,6 @@
         </w:tabs>
         <w:spacing w:before="60"/>
       </w:pPr>
-      <w:proofErr w:type="spellStart"/>
       <w:r>
         <w:t>Đ</w:t>
       </w:r>
@@ -784,26 +596,18 @@
       <w:r>
         <w:t>ện</w:t>
       </w:r>
-      <w:proofErr w:type="spellEnd"/>
+      <w:r>
+        <w:t xml:space="preserve"> tho</w:t>
+      </w:r>
+      <w:r>
+        <w:t>ại</w:t>
+      </w:r>
       <w:r>
         <w:t xml:space="preserve"> </w:t>
       </w:r>
-      <w:proofErr w:type="spellStart"/>
-      <w:proofErr w:type="gramStart"/>
-      <w:r>
-        <w:t>tho</w:t>
-      </w:r>
-      <w:r>
-        <w:t>ại</w:t>
-      </w:r>
-      <w:proofErr w:type="spellEnd"/>
-      <w:r>
-        <w:t xml:space="preserve"> </w:t>
-      </w:r>
       <w:r>
         <w:t>:</w:t>
       </w:r>
-      <w:proofErr w:type="gramEnd"/>
       <w:r>
         <w:tab/>
         <w:t>Email:</w:t>
@@ -822,7 +626,6 @@
         </w:tabs>
         <w:spacing w:before="120"/>
       </w:pPr>
-      <w:proofErr w:type="spellStart"/>
       <w:r>
         <w:t>B</w:t>
       </w:r>
@@ -832,18 +635,15 @@
       <w:r>
         <w:t>n</w:t>
       </w:r>
-      <w:proofErr w:type="spellEnd"/>
       <w:r>
         <w:t xml:space="preserve"> </w:t>
       </w:r>
       <w:r>
         <w:t xml:space="preserve">B </w:t>
       </w:r>
-      <w:proofErr w:type="gramStart"/>
       <w:r>
         <w:t xml:space="preserve">( </w:t>
       </w:r>
-      <w:proofErr w:type="spellStart"/>
       <w:r>
         <w:t>B</w:t>
       </w:r>
@@ -853,19 +653,12 @@
       <w:r>
         <w:t>n</w:t>
       </w:r>
-      <w:proofErr w:type="spellEnd"/>
-      <w:proofErr w:type="gramEnd"/>
-      <w:r>
-        <w:t xml:space="preserve"> </w:t>
-      </w:r>
-      <w:proofErr w:type="spellStart"/>
-      <w:r>
-        <w:t>nh</w:t>
+      <w:r>
+        <w:t xml:space="preserve"> nh</w:t>
       </w:r>
       <w:r>
         <w:t>ận</w:t>
       </w:r>
-      <w:proofErr w:type="spellEnd"/>
       <w:r>
         <w:t xml:space="preserve"> )</w:t>
       </w:r>
@@ -891,83 +684,57 @@
         </w:tabs>
         <w:spacing w:before="60"/>
       </w:pPr>
-      <w:proofErr w:type="spellStart"/>
       <w:r>
         <w:t>Đại</w:t>
       </w:r>
-      <w:proofErr w:type="spellEnd"/>
+      <w:r>
+        <w:t xml:space="preserve"> di</w:t>
+      </w:r>
+      <w:r>
+        <w:t>ện</w:t>
+      </w:r>
       <w:r>
         <w:t xml:space="preserve"> </w:t>
       </w:r>
-      <w:proofErr w:type="spellStart"/>
-      <w:proofErr w:type="gramStart"/>
-      <w:r>
-        <w:t>di</w:t>
-      </w:r>
-      <w:r>
-        <w:t>ện</w:t>
-      </w:r>
-      <w:proofErr w:type="spellEnd"/>
+      <w:r>
+        <w:t>:</w:t>
+      </w:r>
       <w:r>
         <w:t xml:space="preserve"> </w:t>
       </w:r>
       <w:r>
+        <w:t>Nguyễn Quốc Anh</w:t>
+      </w:r>
+      <w:r>
+        <w:tab/>
+      </w:r>
+      <w:r>
+        <w:tab/>
+      </w:r>
+      <w:r>
+        <w:t>Ch</w:t>
+      </w:r>
+      <w:r>
+        <w:t>ứ</w:t>
+      </w:r>
+      <w:r>
+        <w:t xml:space="preserve">c </w:t>
+      </w:r>
+      <w:r>
+        <w:t>v</w:t>
+      </w:r>
+      <w:r>
+        <w:t>ụ</w:t>
+      </w:r>
+      <w:r>
         <w:t>:</w:t>
       </w:r>
-      <w:proofErr w:type="gramEnd"/>
-      <w:r>
-        <w:t xml:space="preserve"> </w:t>
-      </w:r>
-      <w:r>
-        <w:t>Nguyễn Quốc Anh</w:t>
-      </w:r>
-      <w:r>
-        <w:tab/>
-      </w:r>
-      <w:r>
-        <w:tab/>
-      </w:r>
-      <w:proofErr w:type="spellStart"/>
-      <w:r>
-        <w:t>Ch</w:t>
-      </w:r>
-      <w:r>
-        <w:t>ứ</w:t>
-      </w:r>
-      <w:r>
-        <w:t>c</w:t>
-      </w:r>
-      <w:proofErr w:type="spellEnd"/>
-      <w:r>
-        <w:t xml:space="preserve"> </w:t>
-      </w:r>
-      <w:proofErr w:type="spellStart"/>
-      <w:r>
-        <w:t>v</w:t>
-      </w:r>
-      <w:r>
-        <w:t>ụ</w:t>
-      </w:r>
-      <w:proofErr w:type="spellEnd"/>
-      <w:r>
-        <w:t>:</w:t>
-      </w:r>
       <w:r>
         <w:t xml:space="preserve">  </w:t>
       </w:r>
-      <w:proofErr w:type="spellStart"/>
-      <w:r>
-        <w:t>Nhân</w:t>
-      </w:r>
-      <w:proofErr w:type="spellEnd"/>
-      <w:r>
-        <w:t xml:space="preserve"> </w:t>
-      </w:r>
-      <w:proofErr w:type="spellStart"/>
-      <w:r>
-        <w:t>viên</w:t>
-      </w:r>
-      <w:proofErr w:type="spellEnd"/>
+      <w:r>
+        <w:t>Nhân viên</w:t>
+      </w:r>
       <w:r>
         <w:tab/>
       </w:r>
@@ -985,30 +752,21 @@
         </w:tabs>
         <w:spacing w:before="60"/>
       </w:pPr>
-      <w:proofErr w:type="spellStart"/>
       <w:r>
         <w:t>Địa</w:t>
       </w:r>
-      <w:proofErr w:type="spellEnd"/>
+      <w:r>
+        <w:t xml:space="preserve"> ch</w:t>
+      </w:r>
+      <w:r>
+        <w:t>ỉ</w:t>
+      </w:r>
       <w:r>
         <w:t xml:space="preserve"> </w:t>
       </w:r>
-      <w:proofErr w:type="spellStart"/>
-      <w:proofErr w:type="gramStart"/>
-      <w:r>
-        <w:t>ch</w:t>
-      </w:r>
-      <w:r>
-        <w:t>ỉ</w:t>
-      </w:r>
-      <w:proofErr w:type="spellEnd"/>
-      <w:r>
-        <w:t xml:space="preserve"> </w:t>
-      </w:r>
       <w:r>
         <w:t>:</w:t>
       </w:r>
-      <w:proofErr w:type="gramEnd"/>
       <w:r>
         <w:t xml:space="preserve"> </w:t>
       </w:r>
@@ -1027,7 +785,6 @@
         </w:tabs>
         <w:spacing w:before="60"/>
       </w:pPr>
-      <w:proofErr w:type="spellStart"/>
       <w:r>
         <w:t>Đ</w:t>
       </w:r>
@@ -1037,18 +794,12 @@
       <w:r>
         <w:t>ện</w:t>
       </w:r>
-      <w:proofErr w:type="spellEnd"/>
-      <w:r>
-        <w:t xml:space="preserve"> </w:t>
-      </w:r>
-      <w:proofErr w:type="spellStart"/>
-      <w:r>
-        <w:t>tho</w:t>
+      <w:r>
+        <w:t xml:space="preserve"> tho</w:t>
       </w:r>
       <w:r>
         <w:t>ại</w:t>
       </w:r>
-      <w:proofErr w:type="spellEnd"/>
       <w:r>
         <w:t>:</w:t>
       </w:r>
@@ -1091,109 +842,50 @@
         <w:t>Hai</w:t>
       </w:r>
       <w:r>
-        <w:t xml:space="preserve"> </w:t>
-      </w:r>
-      <w:proofErr w:type="spellStart"/>
-      <w:r>
-        <w:t>b</w:t>
+        <w:t xml:space="preserve"> b</w:t>
       </w:r>
       <w:r>
         <w:t>ê</w:t>
       </w:r>
       <w:r>
-        <w:t>n</w:t>
-      </w:r>
-      <w:proofErr w:type="spellEnd"/>
-      <w:r>
-        <w:t xml:space="preserve"> </w:t>
-      </w:r>
-      <w:proofErr w:type="spellStart"/>
-      <w:r>
-        <w:t>c</w:t>
+        <w:t>n c</w:t>
       </w:r>
       <w:r>
         <w:t>ùng</w:t>
       </w:r>
-      <w:proofErr w:type="spellEnd"/>
-      <w:r>
-        <w:t xml:space="preserve"> </w:t>
-      </w:r>
-      <w:proofErr w:type="spellStart"/>
-      <w:r>
-        <w:t>nhau</w:t>
-      </w:r>
-      <w:proofErr w:type="spellEnd"/>
-      <w:r>
-        <w:t xml:space="preserve"> </w:t>
-      </w:r>
-      <w:proofErr w:type="spellStart"/>
-      <w:r>
-        <w:t>x</w:t>
+      <w:r>
+        <w:t xml:space="preserve"> nhau x</w:t>
       </w:r>
       <w:r>
         <w:t>á</w:t>
       </w:r>
       <w:r>
-        <w:t>c</w:t>
-      </w:r>
-      <w:proofErr w:type="spellEnd"/>
-      <w:r>
-        <w:t xml:space="preserve"> </w:t>
-      </w:r>
-      <w:proofErr w:type="spellStart"/>
+        <w:t xml:space="preserve">c </w:t>
+      </w:r>
       <w:r>
         <w:t>định</w:t>
       </w:r>
-      <w:proofErr w:type="spellEnd"/>
-      <w:r>
-        <w:t xml:space="preserve"> </w:t>
-      </w:r>
-      <w:proofErr w:type="spellStart"/>
-      <w:r>
-        <w:t>c</w:t>
+      <w:r>
+        <w:t xml:space="preserve"> c</w:t>
       </w:r>
       <w:r>
         <w:t>á</w:t>
       </w:r>
       <w:r>
-        <w:t>c</w:t>
-      </w:r>
-      <w:proofErr w:type="spellEnd"/>
-      <w:r>
-        <w:t xml:space="preserve"> </w:t>
-      </w:r>
-      <w:proofErr w:type="spellStart"/>
-      <w:r>
-        <w:t>v</w:t>
+        <w:t>c v</w:t>
       </w:r>
       <w:r>
         <w:t>ấ</w:t>
       </w:r>
       <w:r>
-        <w:t>n</w:t>
-      </w:r>
-      <w:proofErr w:type="spellEnd"/>
-      <w:r>
-        <w:t xml:space="preserve"> </w:t>
-      </w:r>
-      <w:proofErr w:type="spellStart"/>
+        <w:t xml:space="preserve">n </w:t>
+      </w:r>
       <w:r>
         <w:t>đề</w:t>
       </w:r>
-      <w:proofErr w:type="spellEnd"/>
-      <w:r>
-        <w:t xml:space="preserve"> </w:t>
-      </w:r>
-      <w:proofErr w:type="spellStart"/>
-      <w:proofErr w:type="gramStart"/>
-      <w:r>
-        <w:t>sau</w:t>
-      </w:r>
-      <w:proofErr w:type="spellEnd"/>
-      <w:r>
-        <w:t xml:space="preserve"> :</w:t>
-      </w:r>
-      <w:proofErr w:type="gramEnd"/>
+      <w:r>
+        <w:t xml:space="preserve"> sau :</w:t>
+      </w:r>
     </w:p>
     <w:p>
       <w:pPr>
@@ -1202,7 +894,6 @@
           <w:numId w:val="1"/>
         </w:numPr>
       </w:pPr>
-      <w:proofErr w:type="spellStart"/>
       <w:r>
         <w:t>B</w:t>
       </w:r>
@@ -1210,59 +901,30 @@
         <w:t>à</w:t>
       </w:r>
       <w:r>
-        <w:t>n</w:t>
-      </w:r>
-      <w:proofErr w:type="spellEnd"/>
-      <w:r>
-        <w:t xml:space="preserve"> </w:t>
-      </w:r>
-      <w:proofErr w:type="spellStart"/>
-      <w:r>
-        <w:t>giao</w:t>
-      </w:r>
-      <w:proofErr w:type="spellEnd"/>
-      <w:r>
-        <w:t xml:space="preserve"> </w:t>
-      </w:r>
-      <w:proofErr w:type="spellStart"/>
-      <w:r>
-        <w:t>thi</w:t>
+        <w:t>n giao thi</w:t>
       </w:r>
       <w:r>
         <w:t>ết</w:t>
       </w:r>
-      <w:proofErr w:type="spellEnd"/>
-      <w:r>
-        <w:t xml:space="preserve"> </w:t>
-      </w:r>
-      <w:proofErr w:type="spellStart"/>
-      <w:r>
-        <w:t>b</w:t>
+      <w:r>
+        <w:t xml:space="preserve"> b</w:t>
       </w:r>
       <w:r>
         <w:t>ị</w:t>
       </w:r>
-      <w:proofErr w:type="spellEnd"/>
-      <w:r>
-        <w:t xml:space="preserve"> </w:t>
-      </w:r>
-      <w:proofErr w:type="spellStart"/>
-      <w:proofErr w:type="gramStart"/>
-      <w:r>
-        <w:t>g</w:t>
+      <w:r>
+        <w:t xml:space="preserve"> g</w:t>
       </w:r>
       <w:r>
         <w:t>ồm</w:t>
       </w:r>
-      <w:proofErr w:type="spellEnd"/>
       <w:r>
         <w:t xml:space="preserve"> :</w:t>
       </w:r>
-      <w:proofErr w:type="gramEnd"/>
     </w:p>
     <w:tbl>
       <w:tblPr>
-        <w:tblW w:w="9619" w:type="dxa"/>
+        <w:tblW w:w="10474" w:type="dxa"/>
         <w:jc w:val="center"/>
         <w:tblBorders>
           <w:top w:val="single" w:sz="4" w:space="0" w:color="auto"/>
@@ -1278,6 +940,7 @@
         <w:gridCol w:w="671"/>
         <w:gridCol w:w="2398"/>
         <w:gridCol w:w="855"/>
+        <w:gridCol w:w="855"/>
         <w:gridCol w:w="778"/>
         <w:gridCol w:w="2060"/>
         <w:gridCol w:w="2857"/>
@@ -1310,7 +973,7 @@
         </w:tc>
         <w:tc>
           <w:tcPr>
-            <w:tcW w:w="2955" w:type="dxa"/>
+            <w:tcW w:w="2398" w:type="dxa"/>
             <w:vAlign w:val="center"/>
           </w:tcPr>
           <w:p>
@@ -1321,154 +984,100 @@
                 <w:b/>
               </w:rPr>
             </w:pPr>
-            <w:proofErr w:type="spellStart"/>
             <w:r>
               <w:rPr>
                 <w:b/>
               </w:rPr>
-              <w:t>Tên</w:t>
-            </w:r>
-            <w:proofErr w:type="spellEnd"/>
-            <w:r>
+              <w:t>Tên vật tư / thiết bị</w:t>
+            </w:r>
+          </w:p>
+        </w:tc>
+        <w:tc>
+          <w:tcPr>
+            <w:tcW w:w="855" w:type="dxa"/>
+          </w:tcPr>
+          <w:p>
+            <w:pPr>
+              <w:spacing w:before="120"/>
+              <w:jc w:val="center"/>
               <w:rPr>
                 <w:b/>
               </w:rPr>
-              <w:t xml:space="preserve"> </w:t>
-            </w:r>
-            <w:proofErr w:type="spellStart"/>
+            </w:pPr>
             <w:r>
               <w:rPr>
                 <w:b/>
               </w:rPr>
-              <w:t>vật</w:t>
-            </w:r>
-            <w:proofErr w:type="spellEnd"/>
-            <w:r>
+              <w:t>Hành động</w:t>
+            </w:r>
+          </w:p>
+        </w:tc>
+        <w:tc>
+          <w:tcPr>
+            <w:tcW w:w="855" w:type="dxa"/>
+            <w:vAlign w:val="center"/>
+          </w:tcPr>
+          <w:p>
+            <w:pPr>
+              <w:spacing w:before="120"/>
+              <w:jc w:val="center"/>
               <w:rPr>
                 <w:b/>
               </w:rPr>
-              <w:t xml:space="preserve"> </w:t>
-            </w:r>
-            <w:proofErr w:type="spellStart"/>
+            </w:pPr>
             <w:r>
               <w:rPr>
                 <w:b/>
               </w:rPr>
-              <w:t>tư</w:t>
-            </w:r>
-            <w:proofErr w:type="spellEnd"/>
-            <w:r>
+              <w:t>Số lượng</w:t>
+            </w:r>
+          </w:p>
+        </w:tc>
+        <w:tc>
+          <w:tcPr>
+            <w:tcW w:w="778" w:type="dxa"/>
+            <w:vAlign w:val="center"/>
+          </w:tcPr>
+          <w:p>
+            <w:pPr>
+              <w:spacing w:before="120"/>
+              <w:jc w:val="center"/>
               <w:rPr>
                 <w:b/>
               </w:rPr>
-              <w:t xml:space="preserve"> / </w:t>
-            </w:r>
-            <w:proofErr w:type="spellStart"/>
+            </w:pPr>
             <w:r>
               <w:rPr>
                 <w:b/>
               </w:rPr>
-              <w:t>thiết</w:t>
-            </w:r>
-            <w:proofErr w:type="spellEnd"/>
-            <w:r>
+              <w:t>ĐVT</w:t>
+            </w:r>
+          </w:p>
+        </w:tc>
+        <w:tc>
+          <w:tcPr>
+            <w:tcW w:w="2060" w:type="dxa"/>
+            <w:vAlign w:val="center"/>
+          </w:tcPr>
+          <w:p>
+            <w:pPr>
+              <w:spacing w:before="120"/>
+              <w:jc w:val="center"/>
               <w:rPr>
                 <w:b/>
               </w:rPr>
-              <w:t xml:space="preserve"> </w:t>
-            </w:r>
-            <w:proofErr w:type="spellStart"/>
+            </w:pPr>
             <w:r>
               <w:rPr>
                 <w:b/>
               </w:rPr>
-              <w:t>bị</w:t>
-            </w:r>
-            <w:proofErr w:type="spellEnd"/>
-          </w:p>
-        </w:tc>
-        <w:tc>
-          <w:tcPr>
-            <w:tcW w:w="1016" w:type="dxa"/>
-            <w:vAlign w:val="center"/>
-          </w:tcPr>
-          <w:p>
-            <w:pPr>
-              <w:spacing w:before="120"/>
-              <w:jc w:val="center"/>
-              <w:rPr>
-                <w:b/>
-              </w:rPr>
-            </w:pPr>
-            <w:proofErr w:type="spellStart"/>
-            <w:r>
-              <w:rPr>
-                <w:b/>
-              </w:rPr>
-              <w:t>Số</w:t>
-            </w:r>
-            <w:proofErr w:type="spellEnd"/>
-            <w:r>
-              <w:rPr>
-                <w:b/>
-              </w:rPr>
-              <w:t xml:space="preserve"> </w:t>
-            </w:r>
-            <w:proofErr w:type="spellStart"/>
-            <w:r>
-              <w:rPr>
-                <w:b/>
-              </w:rPr>
-              <w:t>lượng</w:t>
-            </w:r>
-            <w:proofErr w:type="spellEnd"/>
-          </w:p>
-        </w:tc>
-        <w:tc>
-          <w:tcPr>
-            <w:tcW w:w="994" w:type="dxa"/>
-            <w:vAlign w:val="center"/>
-          </w:tcPr>
-          <w:p>
-            <w:pPr>
-              <w:spacing w:before="120"/>
-              <w:jc w:val="center"/>
-              <w:rPr>
-                <w:b/>
-              </w:rPr>
-            </w:pPr>
-            <w:r>
-              <w:rPr>
-                <w:b/>
-              </w:rPr>
-              <w:t>ĐVT</w:t>
-            </w:r>
-          </w:p>
-        </w:tc>
-        <w:tc>
-          <w:tcPr>
-            <w:tcW w:w="2444" w:type="dxa"/>
-            <w:vAlign w:val="center"/>
-          </w:tcPr>
-          <w:p>
-            <w:pPr>
-              <w:spacing w:before="120"/>
-              <w:jc w:val="center"/>
-              <w:rPr>
-                <w:b/>
-              </w:rPr>
-            </w:pPr>
-            <w:r>
-              <w:rPr>
-                <w:b/>
-              </w:rPr>
               <w:t>Serial no.</w:t>
             </w:r>
           </w:p>
         </w:tc>
         <w:tc>
           <w:tcPr>
-            <w:tcW w:w="1539" w:type="dxa"/>
+            <w:tcW w:w="2857" w:type="dxa"/>
             <w:vAlign w:val="center"/>
           </w:tcPr>
           <w:p>
@@ -1510,7 +1119,7 @@
         </w:tc>
         <w:tc>
           <w:tcPr>
-            <w:tcW w:w="2955" w:type="dxa"/>
+            <w:tcW w:w="2398" w:type="dxa"/>
             <w:vAlign w:val="center"/>
           </w:tcPr>
           <w:p>
@@ -1525,7 +1134,21 @@
         </w:tc>
         <w:tc>
           <w:tcPr>
-            <w:tcW w:w="1016" w:type="dxa"/>
+            <w:tcW w:w="855" w:type="dxa"/>
+          </w:tcPr>
+          <w:p>
+            <w:pPr>
+              <w:spacing w:before="120"/>
+              <w:jc w:val="center"/>
+            </w:pPr>
+            <w:r>
+              <w:t>Gỡ</w:t>
+            </w:r>
+          </w:p>
+        </w:tc>
+        <w:tc>
+          <w:tcPr>
+            <w:tcW w:w="855" w:type="dxa"/>
             <w:vAlign w:val="center"/>
           </w:tcPr>
           <w:p>
@@ -1540,24 +1163,22 @@
         </w:tc>
         <w:tc>
           <w:tcPr>
-            <w:tcW w:w="994" w:type="dxa"/>
-            <w:vAlign w:val="center"/>
-          </w:tcPr>
-          <w:p>
-            <w:pPr>
-              <w:spacing w:before="120"/>
-              <w:jc w:val="center"/>
-            </w:pPr>
-            <w:proofErr w:type="spellStart"/>
+            <w:tcW w:w="778" w:type="dxa"/>
+            <w:vAlign w:val="center"/>
+          </w:tcPr>
+          <w:p>
+            <w:pPr>
+              <w:spacing w:before="120"/>
+              <w:jc w:val="center"/>
+            </w:pPr>
             <w:r>
               <w:t>Cái</w:t>
             </w:r>
-            <w:proofErr w:type="spellEnd"/>
-          </w:p>
-        </w:tc>
-        <w:tc>
-          <w:tcPr>
-            <w:tcW w:w="2444" w:type="dxa"/>
+          </w:p>
+        </w:tc>
+        <w:tc>
+          <w:tcPr>
+            <w:tcW w:w="2060" w:type="dxa"/>
             <w:vAlign w:val="center"/>
           </w:tcPr>
           <w:p>
@@ -1572,7 +1193,7 @@
         </w:tc>
         <w:tc>
           <w:tcPr>
-            <w:tcW w:w="1539" w:type="dxa"/>
+            <w:tcW w:w="2857" w:type="dxa"/>
             <w:vAlign w:val="center"/>
           </w:tcPr>
           <w:p>
@@ -1605,7 +1226,7 @@
         </w:tc>
         <w:tc>
           <w:tcPr>
-            <w:tcW w:w="2955" w:type="dxa"/>
+            <w:tcW w:w="2398" w:type="dxa"/>
             <w:vAlign w:val="center"/>
           </w:tcPr>
           <w:p>
@@ -1620,7 +1241,21 @@
         </w:tc>
         <w:tc>
           <w:tcPr>
-            <w:tcW w:w="1016" w:type="dxa"/>
+            <w:tcW w:w="855" w:type="dxa"/>
+          </w:tcPr>
+          <w:p>
+            <w:pPr>
+              <w:spacing w:before="120"/>
+              <w:jc w:val="center"/>
+            </w:pPr>
+            <w:r>
+              <w:t>Gỡ</w:t>
+            </w:r>
+          </w:p>
+        </w:tc>
+        <w:tc>
+          <w:tcPr>
+            <w:tcW w:w="855" w:type="dxa"/>
             <w:vAlign w:val="center"/>
           </w:tcPr>
           <w:p>
@@ -1635,24 +1270,22 @@
         </w:tc>
         <w:tc>
           <w:tcPr>
-            <w:tcW w:w="994" w:type="dxa"/>
-            <w:vAlign w:val="center"/>
-          </w:tcPr>
-          <w:p>
-            <w:pPr>
-              <w:spacing w:before="120"/>
-              <w:jc w:val="center"/>
-            </w:pPr>
-            <w:proofErr w:type="spellStart"/>
+            <w:tcW w:w="778" w:type="dxa"/>
+            <w:vAlign w:val="center"/>
+          </w:tcPr>
+          <w:p>
+            <w:pPr>
+              <w:spacing w:before="120"/>
+              <w:jc w:val="center"/>
+            </w:pPr>
             <w:r>
               <w:t>Cái</w:t>
             </w:r>
-            <w:proofErr w:type="spellEnd"/>
-          </w:p>
-        </w:tc>
-        <w:tc>
-          <w:tcPr>
-            <w:tcW w:w="2444" w:type="dxa"/>
+          </w:p>
+        </w:tc>
+        <w:tc>
+          <w:tcPr>
+            <w:tcW w:w="2060" w:type="dxa"/>
             <w:vAlign w:val="center"/>
           </w:tcPr>
           <w:p>
@@ -1667,7 +1300,7 @@
         </w:tc>
         <w:tc>
           <w:tcPr>
-            <w:tcW w:w="1539" w:type="dxa"/>
+            <w:tcW w:w="2857" w:type="dxa"/>
             <w:vAlign w:val="center"/>
           </w:tcPr>
           <w:p>
@@ -1700,7 +1333,7 @@
         </w:tc>
         <w:tc>
           <w:tcPr>
-            <w:tcW w:w="2955" w:type="dxa"/>
+            <w:tcW w:w="2398" w:type="dxa"/>
             <w:vAlign w:val="center"/>
           </w:tcPr>
           <w:p>
@@ -1715,7 +1348,21 @@
         </w:tc>
         <w:tc>
           <w:tcPr>
-            <w:tcW w:w="1016" w:type="dxa"/>
+            <w:tcW w:w="855" w:type="dxa"/>
+          </w:tcPr>
+          <w:p>
+            <w:pPr>
+              <w:spacing w:before="120"/>
+              <w:jc w:val="center"/>
+            </w:pPr>
+            <w:r>
+              <w:t>Gỡ</w:t>
+            </w:r>
+          </w:p>
+        </w:tc>
+        <w:tc>
+          <w:tcPr>
+            <w:tcW w:w="855" w:type="dxa"/>
             <w:vAlign w:val="center"/>
           </w:tcPr>
           <w:p>
@@ -1730,24 +1377,22 @@
         </w:tc>
         <w:tc>
           <w:tcPr>
-            <w:tcW w:w="994" w:type="dxa"/>
-            <w:vAlign w:val="center"/>
-          </w:tcPr>
-          <w:p>
-            <w:pPr>
-              <w:spacing w:before="120"/>
-              <w:jc w:val="center"/>
-            </w:pPr>
-            <w:proofErr w:type="spellStart"/>
+            <w:tcW w:w="778" w:type="dxa"/>
+            <w:vAlign w:val="center"/>
+          </w:tcPr>
+          <w:p>
+            <w:pPr>
+              <w:spacing w:before="120"/>
+              <w:jc w:val="center"/>
+            </w:pPr>
             <w:r>
               <w:t>Cái</w:t>
             </w:r>
-            <w:proofErr w:type="spellEnd"/>
-          </w:p>
-        </w:tc>
-        <w:tc>
-          <w:tcPr>
-            <w:tcW w:w="2444" w:type="dxa"/>
+          </w:p>
+        </w:tc>
+        <w:tc>
+          <w:tcPr>
+            <w:tcW w:w="2060" w:type="dxa"/>
             <w:vAlign w:val="center"/>
           </w:tcPr>
           <w:p>
@@ -1762,7 +1407,7 @@
         </w:tc>
         <w:tc>
           <w:tcPr>
-            <w:tcW w:w="1539" w:type="dxa"/>
+            <w:tcW w:w="2857" w:type="dxa"/>
             <w:vAlign w:val="center"/>
           </w:tcPr>
           <w:p>
@@ -1798,30 +1443,36 @@
         </w:tc>
         <w:tc>
           <w:tcPr>
-            <w:tcW w:w="2955" w:type="dxa"/>
-            <w:vAlign w:val="center"/>
-          </w:tcPr>
-          <w:p>
-            <w:pPr>
-              <w:spacing w:before="120"/>
-              <w:jc w:val="center"/>
-            </w:pPr>
-            <w:r>
-              <w:t xml:space="preserve">RAM1 </w:t>
-            </w:r>
-            <w:proofErr w:type="spellStart"/>
-            <w:r>
-              <w:t>SkHynix</w:t>
-            </w:r>
-            <w:proofErr w:type="spellEnd"/>
-            <w:r>
-              <w:t xml:space="preserve"> 8GB</w:t>
-            </w:r>
-          </w:p>
-        </w:tc>
-        <w:tc>
-          <w:tcPr>
-            <w:tcW w:w="1016" w:type="dxa"/>
+            <w:tcW w:w="2398" w:type="dxa"/>
+            <w:vAlign w:val="center"/>
+          </w:tcPr>
+          <w:p>
+            <w:pPr>
+              <w:spacing w:before="120"/>
+              <w:jc w:val="center"/>
+            </w:pPr>
+            <w:r>
+              <w:t>RAM1 SkHynix 8GB</w:t>
+            </w:r>
+          </w:p>
+        </w:tc>
+        <w:tc>
+          <w:tcPr>
+            <w:tcW w:w="855" w:type="dxa"/>
+          </w:tcPr>
+          <w:p>
+            <w:pPr>
+              <w:spacing w:before="120"/>
+              <w:jc w:val="center"/>
+            </w:pPr>
+            <w:r>
+              <w:t>Gỡ</w:t>
+            </w:r>
+          </w:p>
+        </w:tc>
+        <w:tc>
+          <w:tcPr>
+            <w:tcW w:w="855" w:type="dxa"/>
             <w:vAlign w:val="center"/>
           </w:tcPr>
           <w:p>
@@ -1836,36 +1487,34 @@
         </w:tc>
         <w:tc>
           <w:tcPr>
-            <w:tcW w:w="994" w:type="dxa"/>
-            <w:vAlign w:val="center"/>
-          </w:tcPr>
-          <w:p>
-            <w:pPr>
-              <w:spacing w:before="120"/>
-              <w:jc w:val="center"/>
-            </w:pPr>
-            <w:proofErr w:type="spellStart"/>
+            <w:tcW w:w="778" w:type="dxa"/>
+            <w:vAlign w:val="center"/>
+          </w:tcPr>
+          <w:p>
+            <w:pPr>
+              <w:spacing w:before="120"/>
+              <w:jc w:val="center"/>
+            </w:pPr>
             <w:r>
               <w:t>Cái</w:t>
             </w:r>
-            <w:proofErr w:type="spellEnd"/>
-          </w:p>
-        </w:tc>
-        <w:tc>
-          <w:tcPr>
-            <w:tcW w:w="2444" w:type="dxa"/>
-            <w:vAlign w:val="center"/>
-          </w:tcPr>
-          <w:p>
-            <w:pPr>
-              <w:spacing w:before="120"/>
-              <w:jc w:val="center"/>
-            </w:pPr>
-          </w:p>
-        </w:tc>
-        <w:tc>
-          <w:tcPr>
-            <w:tcW w:w="1539" w:type="dxa"/>
+          </w:p>
+        </w:tc>
+        <w:tc>
+          <w:tcPr>
+            <w:tcW w:w="2060" w:type="dxa"/>
+            <w:vAlign w:val="center"/>
+          </w:tcPr>
+          <w:p>
+            <w:pPr>
+              <w:spacing w:before="120"/>
+              <w:jc w:val="center"/>
+            </w:pPr>
+          </w:p>
+        </w:tc>
+        <w:tc>
+          <w:tcPr>
+            <w:tcW w:w="2857" w:type="dxa"/>
             <w:vAlign w:val="center"/>
           </w:tcPr>
           <w:p>
@@ -1901,7 +1550,7 @@
         </w:tc>
         <w:tc>
           <w:tcPr>
-            <w:tcW w:w="2955" w:type="dxa"/>
+            <w:tcW w:w="2398" w:type="dxa"/>
             <w:vAlign w:val="center"/>
           </w:tcPr>
           <w:p>
@@ -1916,7 +1565,21 @@
         </w:tc>
         <w:tc>
           <w:tcPr>
-            <w:tcW w:w="1016" w:type="dxa"/>
+            <w:tcW w:w="855" w:type="dxa"/>
+          </w:tcPr>
+          <w:p>
+            <w:pPr>
+              <w:spacing w:before="120"/>
+              <w:jc w:val="center"/>
+            </w:pPr>
+            <w:r>
+              <w:t>Gỡ</w:t>
+            </w:r>
+          </w:p>
+        </w:tc>
+        <w:tc>
+          <w:tcPr>
+            <w:tcW w:w="855" w:type="dxa"/>
             <w:vAlign w:val="center"/>
           </w:tcPr>
           <w:p>
@@ -1931,36 +1594,34 @@
         </w:tc>
         <w:tc>
           <w:tcPr>
-            <w:tcW w:w="994" w:type="dxa"/>
-            <w:vAlign w:val="center"/>
-          </w:tcPr>
-          <w:p>
-            <w:pPr>
-              <w:spacing w:before="120"/>
-              <w:jc w:val="center"/>
-            </w:pPr>
-            <w:proofErr w:type="spellStart"/>
+            <w:tcW w:w="778" w:type="dxa"/>
+            <w:vAlign w:val="center"/>
+          </w:tcPr>
+          <w:p>
+            <w:pPr>
+              <w:spacing w:before="120"/>
+              <w:jc w:val="center"/>
+            </w:pPr>
             <w:r>
               <w:t>Cái</w:t>
             </w:r>
-            <w:proofErr w:type="spellEnd"/>
-          </w:p>
-        </w:tc>
-        <w:tc>
-          <w:tcPr>
-            <w:tcW w:w="2444" w:type="dxa"/>
-            <w:vAlign w:val="center"/>
-          </w:tcPr>
-          <w:p>
-            <w:pPr>
-              <w:spacing w:before="120"/>
-              <w:jc w:val="center"/>
-            </w:pPr>
-          </w:p>
-        </w:tc>
-        <w:tc>
-          <w:tcPr>
-            <w:tcW w:w="1539" w:type="dxa"/>
+          </w:p>
+        </w:tc>
+        <w:tc>
+          <w:tcPr>
+            <w:tcW w:w="2060" w:type="dxa"/>
+            <w:vAlign w:val="center"/>
+          </w:tcPr>
+          <w:p>
+            <w:pPr>
+              <w:spacing w:before="120"/>
+              <w:jc w:val="center"/>
+            </w:pPr>
+          </w:p>
+        </w:tc>
+        <w:tc>
+          <w:tcPr>
+            <w:tcW w:w="2857" w:type="dxa"/>
             <w:vAlign w:val="center"/>
           </w:tcPr>
           <w:p>
@@ -1996,7 +1657,7 @@
         </w:tc>
         <w:tc>
           <w:tcPr>
-            <w:tcW w:w="2955" w:type="dxa"/>
+            <w:tcW w:w="2398" w:type="dxa"/>
             <w:vAlign w:val="center"/>
           </w:tcPr>
           <w:p>
@@ -2011,7 +1672,18 @@
         </w:tc>
         <w:tc>
           <w:tcPr>
-            <w:tcW w:w="1016" w:type="dxa"/>
+            <w:tcW w:w="855" w:type="dxa"/>
+          </w:tcPr>
+          <w:p>
+            <w:pPr>
+              <w:spacing w:before="120"/>
+              <w:jc w:val="center"/>
+            </w:pPr>
+          </w:p>
+        </w:tc>
+        <w:tc>
+          <w:tcPr>
+            <w:tcW w:w="855" w:type="dxa"/>
             <w:vAlign w:val="center"/>
           </w:tcPr>
           <w:p>
@@ -2026,36 +1698,34 @@
         </w:tc>
         <w:tc>
           <w:tcPr>
-            <w:tcW w:w="994" w:type="dxa"/>
-            <w:vAlign w:val="center"/>
-          </w:tcPr>
-          <w:p>
-            <w:pPr>
-              <w:spacing w:before="120"/>
-              <w:jc w:val="center"/>
-            </w:pPr>
-            <w:proofErr w:type="spellStart"/>
+            <w:tcW w:w="778" w:type="dxa"/>
+            <w:vAlign w:val="center"/>
+          </w:tcPr>
+          <w:p>
+            <w:pPr>
+              <w:spacing w:before="120"/>
+              <w:jc w:val="center"/>
+            </w:pPr>
             <w:r>
               <w:t>Cái</w:t>
             </w:r>
-            <w:proofErr w:type="spellEnd"/>
-          </w:p>
-        </w:tc>
-        <w:tc>
-          <w:tcPr>
-            <w:tcW w:w="2444" w:type="dxa"/>
-            <w:vAlign w:val="center"/>
-          </w:tcPr>
-          <w:p>
-            <w:pPr>
-              <w:spacing w:before="120"/>
-              <w:jc w:val="center"/>
-            </w:pPr>
-          </w:p>
-        </w:tc>
-        <w:tc>
-          <w:tcPr>
-            <w:tcW w:w="1539" w:type="dxa"/>
+          </w:p>
+        </w:tc>
+        <w:tc>
+          <w:tcPr>
+            <w:tcW w:w="2060" w:type="dxa"/>
+            <w:vAlign w:val="center"/>
+          </w:tcPr>
+          <w:p>
+            <w:pPr>
+              <w:spacing w:before="120"/>
+              <w:jc w:val="center"/>
+            </w:pPr>
+          </w:p>
+        </w:tc>
+        <w:tc>
+          <w:tcPr>
+            <w:tcW w:w="2857" w:type="dxa"/>
             <w:vAlign w:val="center"/>
           </w:tcPr>
           <w:p>
@@ -2088,24 +1758,16 @@
         </w:tc>
         <w:tc>
           <w:tcPr>
-            <w:tcW w:w="2955" w:type="dxa"/>
-            <w:vAlign w:val="center"/>
-          </w:tcPr>
-          <w:p>
-            <w:pPr>
-              <w:spacing w:before="120"/>
-              <w:jc w:val="center"/>
-            </w:pPr>
-            <w:r>
-              <w:t xml:space="preserve">Hard disk 1 </w:t>
-            </w:r>
-            <w:proofErr w:type="spellStart"/>
-            <w:r>
-              <w:t>SkHynix</w:t>
-            </w:r>
-            <w:proofErr w:type="spellEnd"/>
-            <w:r>
-              <w:t xml:space="preserve"> 500GB</w:t>
+            <w:tcW w:w="2398" w:type="dxa"/>
+            <w:vAlign w:val="center"/>
+          </w:tcPr>
+          <w:p>
+            <w:pPr>
+              <w:spacing w:before="120"/>
+              <w:jc w:val="center"/>
+            </w:pPr>
+            <w:r>
+              <w:t>Hard disk 1 SkHynix 500GB</w:t>
             </w:r>
             <w:r>
               <w:br/>
@@ -2117,7 +1779,18 @@
         </w:tc>
         <w:tc>
           <w:tcPr>
-            <w:tcW w:w="1016" w:type="dxa"/>
+            <w:tcW w:w="855" w:type="dxa"/>
+          </w:tcPr>
+          <w:p>
+            <w:pPr>
+              <w:spacing w:before="120"/>
+              <w:jc w:val="center"/>
+            </w:pPr>
+          </w:p>
+        </w:tc>
+        <w:tc>
+          <w:tcPr>
+            <w:tcW w:w="855" w:type="dxa"/>
             <w:vAlign w:val="center"/>
           </w:tcPr>
           <w:p>
@@ -2132,36 +1805,34 @@
         </w:tc>
         <w:tc>
           <w:tcPr>
-            <w:tcW w:w="994" w:type="dxa"/>
-            <w:vAlign w:val="center"/>
-          </w:tcPr>
-          <w:p>
-            <w:pPr>
-              <w:spacing w:before="120"/>
-              <w:jc w:val="center"/>
-            </w:pPr>
-            <w:proofErr w:type="spellStart"/>
+            <w:tcW w:w="778" w:type="dxa"/>
+            <w:vAlign w:val="center"/>
+          </w:tcPr>
+          <w:p>
+            <w:pPr>
+              <w:spacing w:before="120"/>
+              <w:jc w:val="center"/>
+            </w:pPr>
             <w:r>
               <w:t>Cái</w:t>
             </w:r>
-            <w:proofErr w:type="spellEnd"/>
-          </w:p>
-        </w:tc>
-        <w:tc>
-          <w:tcPr>
-            <w:tcW w:w="2444" w:type="dxa"/>
-            <w:vAlign w:val="center"/>
-          </w:tcPr>
-          <w:p>
-            <w:pPr>
-              <w:spacing w:before="120"/>
-              <w:jc w:val="center"/>
-            </w:pPr>
-          </w:p>
-        </w:tc>
-        <w:tc>
-          <w:tcPr>
-            <w:tcW w:w="1539" w:type="dxa"/>
+          </w:p>
+        </w:tc>
+        <w:tc>
+          <w:tcPr>
+            <w:tcW w:w="2060" w:type="dxa"/>
+            <w:vAlign w:val="center"/>
+          </w:tcPr>
+          <w:p>
+            <w:pPr>
+              <w:spacing w:before="120"/>
+              <w:jc w:val="center"/>
+            </w:pPr>
+          </w:p>
+        </w:tc>
+        <w:tc>
+          <w:tcPr>
+            <w:tcW w:w="2857" w:type="dxa"/>
             <w:vAlign w:val="center"/>
           </w:tcPr>
           <w:p>
@@ -2203,7 +1874,7 @@
         </w:tc>
         <w:tc>
           <w:tcPr>
-            <w:tcW w:w="2955" w:type="dxa"/>
+            <w:tcW w:w="2398" w:type="dxa"/>
             <w:vAlign w:val="center"/>
           </w:tcPr>
           <w:p>
@@ -2231,8 +1902,7 @@
         </w:tc>
         <w:tc>
           <w:tcPr>
-            <w:tcW w:w="1016" w:type="dxa"/>
-            <w:vAlign w:val="center"/>
+            <w:tcW w:w="855" w:type="dxa"/>
           </w:tcPr>
           <w:p>
             <w:pPr>
@@ -2242,17 +1912,32 @@
                 <w:lang w:val="de-DE"/>
               </w:rPr>
             </w:pPr>
-            <w:r>
+          </w:p>
+        </w:tc>
+        <w:tc>
+          <w:tcPr>
+            <w:tcW w:w="855" w:type="dxa"/>
+            <w:vAlign w:val="center"/>
+          </w:tcPr>
+          <w:p>
+            <w:pPr>
+              <w:spacing w:before="120"/>
+              <w:jc w:val="center"/>
               <w:rPr>
                 <w:lang w:val="de-DE"/>
               </w:rPr>
+            </w:pPr>
+            <w:r>
+              <w:rPr>
+                <w:lang w:val="de-DE"/>
+              </w:rPr>
               <w:t>1</w:t>
             </w:r>
           </w:p>
         </w:tc>
         <w:tc>
           <w:tcPr>
-            <w:tcW w:w="994" w:type="dxa"/>
+            <w:tcW w:w="778" w:type="dxa"/>
             <w:vAlign w:val="center"/>
           </w:tcPr>
           <w:p>
@@ -2273,7 +1958,7 @@
         </w:tc>
         <w:tc>
           <w:tcPr>
-            <w:tcW w:w="2444" w:type="dxa"/>
+            <w:tcW w:w="2060" w:type="dxa"/>
             <w:vAlign w:val="center"/>
           </w:tcPr>
           <w:p>
@@ -2288,7 +1973,7 @@
         </w:tc>
         <w:tc>
           <w:tcPr>
-            <w:tcW w:w="1539" w:type="dxa"/>
+            <w:tcW w:w="2857" w:type="dxa"/>
             <w:vAlign w:val="center"/>
           </w:tcPr>
           <w:p>
@@ -2321,7 +2006,6 @@
         <w:spacing w:before="60"/>
         <w:ind w:left="714" w:hanging="357"/>
       </w:pPr>
-      <w:proofErr w:type="spellStart"/>
       <w:r>
         <w:t>T</w:t>
       </w:r>
@@ -2329,50 +2013,26 @@
         <w:t>ì</w:t>
       </w:r>
       <w:r>
-        <w:t>nh</w:t>
-      </w:r>
-      <w:proofErr w:type="spellEnd"/>
-      <w:r>
-        <w:t xml:space="preserve"> </w:t>
-      </w:r>
-      <w:proofErr w:type="spellStart"/>
-      <w:r>
-        <w:t>tr</w:t>
+        <w:t>nh tr</w:t>
       </w:r>
       <w:r>
         <w:t>ạng</w:t>
       </w:r>
-      <w:proofErr w:type="spellEnd"/>
-      <w:r>
-        <w:t xml:space="preserve"> </w:t>
-      </w:r>
-      <w:proofErr w:type="spellStart"/>
-      <w:r>
-        <w:t>thi</w:t>
+      <w:r>
+        <w:t xml:space="preserve"> thi</w:t>
       </w:r>
       <w:r>
         <w:t>ế</w:t>
       </w:r>
       <w:r>
-        <w:t>t</w:t>
-      </w:r>
-      <w:proofErr w:type="spellEnd"/>
-      <w:r>
-        <w:t xml:space="preserve"> </w:t>
-      </w:r>
-      <w:proofErr w:type="spellStart"/>
-      <w:proofErr w:type="gramStart"/>
-      <w:r>
-        <w:t>b</w:t>
+        <w:t>t b</w:t>
       </w:r>
       <w:r>
         <w:t>ị</w:t>
       </w:r>
-      <w:proofErr w:type="spellEnd"/>
       <w:r>
         <w:t xml:space="preserve"> :</w:t>
       </w:r>
-      <w:proofErr w:type="gramEnd"/>
       <w:r>
         <w:t xml:space="preserve"> </w:t>
       </w:r>
@@ -2387,7 +2047,6 @@
       </w:r>
     </w:p>
     <w:p>
-      <w:proofErr w:type="spellStart"/>
       <w:r>
         <w:t>Bi</w:t>
       </w:r>
@@ -2395,154 +2054,80 @@
         <w:t>ê</w:t>
       </w:r>
       <w:r>
+        <w:t>n b</w:t>
+      </w:r>
+      <w:r>
+        <w:t>ả</w:t>
+      </w:r>
+      <w:r>
+        <w:t>n n</w:t>
+      </w:r>
+      <w:r>
+        <w:t>à</w:t>
+      </w:r>
+      <w:r>
+        <w:t xml:space="preserve">y </w:t>
+      </w:r>
+      <w:r>
+        <w:t>được</w:t>
+      </w:r>
+      <w:r>
+        <w:t xml:space="preserve"> l</w:t>
+      </w:r>
+      <w:r>
+        <w:t>ư</w:t>
+      </w:r>
+      <w:r>
+        <w:t>u th</w:t>
+      </w:r>
+      <w:r>
+        <w:t>à</w:t>
+      </w:r>
+      <w:r>
+        <w:t xml:space="preserve">nh </w:t>
+      </w:r>
+      <w:r>
+        <w:t xml:space="preserve">  02 </w:t>
+      </w:r>
+      <w:r>
+        <w:t xml:space="preserve"> b</w:t>
+      </w:r>
+      <w:r>
+        <w:t>ản</w:t>
+      </w:r>
+      <w:r>
+        <w:t>, m</w:t>
+      </w:r>
+      <w:r>
+        <w:t>ỗ</w:t>
+      </w:r>
+      <w:r>
+        <w:t>i b</w:t>
+      </w:r>
+      <w:r>
+        <w:t>ê</w:t>
+      </w:r>
+      <w:r>
+        <w:t>n gi</w:t>
+      </w:r>
+      <w:r>
+        <w:t>ữ</w:t>
+      </w:r>
+      <w:r>
+        <w:t xml:space="preserve"> </w:t>
+      </w:r>
+      <w:r>
+        <w:t xml:space="preserve"> 01  </w:t>
+      </w:r>
+      <w:r>
+        <w:t xml:space="preserve"> b</w:t>
+      </w:r>
+      <w:r>
+        <w:t>ả</w:t>
+      </w:r>
+      <w:r>
         <w:t>n</w:t>
       </w:r>
-      <w:proofErr w:type="spellEnd"/>
-      <w:r>
-        <w:t xml:space="preserve"> </w:t>
-      </w:r>
-      <w:proofErr w:type="spellStart"/>
-      <w:r>
-        <w:t>b</w:t>
-      </w:r>
-      <w:r>
-        <w:t>ả</w:t>
-      </w:r>
-      <w:r>
-        <w:t>n</w:t>
-      </w:r>
-      <w:proofErr w:type="spellEnd"/>
-      <w:r>
-        <w:t xml:space="preserve"> </w:t>
-      </w:r>
-      <w:proofErr w:type="spellStart"/>
-      <w:r>
-        <w:t>n</w:t>
-      </w:r>
-      <w:r>
-        <w:t>à</w:t>
-      </w:r>
-      <w:r>
-        <w:t>y</w:t>
-      </w:r>
-      <w:proofErr w:type="spellEnd"/>
-      <w:r>
-        <w:t xml:space="preserve"> </w:t>
-      </w:r>
-      <w:proofErr w:type="spellStart"/>
-      <w:r>
-        <w:t>được</w:t>
-      </w:r>
-      <w:proofErr w:type="spellEnd"/>
-      <w:r>
-        <w:t xml:space="preserve"> </w:t>
-      </w:r>
-      <w:proofErr w:type="spellStart"/>
-      <w:r>
-        <w:t>l</w:t>
-      </w:r>
-      <w:r>
-        <w:t>ư</w:t>
-      </w:r>
-      <w:r>
-        <w:t>u</w:t>
-      </w:r>
-      <w:proofErr w:type="spellEnd"/>
-      <w:r>
-        <w:t xml:space="preserve"> </w:t>
-      </w:r>
-      <w:proofErr w:type="spellStart"/>
-      <w:r>
-        <w:t>th</w:t>
-      </w:r>
-      <w:r>
-        <w:t>à</w:t>
-      </w:r>
-      <w:r>
-        <w:t>nh</w:t>
-      </w:r>
-      <w:proofErr w:type="spellEnd"/>
-      <w:r>
-        <w:t xml:space="preserve"> </w:t>
-      </w:r>
-      <w:r>
-        <w:t xml:space="preserve">  </w:t>
-      </w:r>
-      <w:proofErr w:type="gramStart"/>
-      <w:r>
-        <w:t xml:space="preserve">02 </w:t>
-      </w:r>
-      <w:r>
-        <w:t xml:space="preserve"> </w:t>
-      </w:r>
-      <w:proofErr w:type="spellStart"/>
-      <w:r>
-        <w:t>b</w:t>
-      </w:r>
-      <w:r>
-        <w:t>ản</w:t>
-      </w:r>
-      <w:proofErr w:type="spellEnd"/>
-      <w:proofErr w:type="gramEnd"/>
-      <w:r>
-        <w:t xml:space="preserve">, </w:t>
-      </w:r>
-      <w:proofErr w:type="spellStart"/>
-      <w:r>
-        <w:t>m</w:t>
-      </w:r>
-      <w:r>
-        <w:t>ỗ</w:t>
-      </w:r>
-      <w:r>
-        <w:t>i</w:t>
-      </w:r>
-      <w:proofErr w:type="spellEnd"/>
-      <w:r>
-        <w:t xml:space="preserve"> </w:t>
-      </w:r>
-      <w:proofErr w:type="spellStart"/>
-      <w:r>
-        <w:t>b</w:t>
-      </w:r>
-      <w:r>
-        <w:t>ê</w:t>
-      </w:r>
-      <w:r>
-        <w:t>n</w:t>
-      </w:r>
-      <w:proofErr w:type="spellEnd"/>
-      <w:r>
-        <w:t xml:space="preserve"> </w:t>
-      </w:r>
-      <w:proofErr w:type="spellStart"/>
-      <w:r>
-        <w:t>gi</w:t>
-      </w:r>
-      <w:r>
-        <w:t>ữ</w:t>
-      </w:r>
-      <w:proofErr w:type="spellEnd"/>
-      <w:r>
-        <w:t xml:space="preserve"> </w:t>
-      </w:r>
-      <w:r>
-        <w:t xml:space="preserve"> 01  </w:t>
-      </w:r>
-      <w:r>
-        <w:t xml:space="preserve"> </w:t>
-      </w:r>
-      <w:proofErr w:type="spellStart"/>
-      <w:r>
-        <w:t>b</w:t>
-      </w:r>
-      <w:r>
-        <w:t>ả</w:t>
-      </w:r>
-      <w:r>
-        <w:t>n</w:t>
-      </w:r>
-      <w:proofErr w:type="spellEnd"/>
     </w:p>
     <w:p/>
     <w:p>
@@ -2555,7 +2140,6 @@
       <w:r>
         <w:tab/>
       </w:r>
-      <w:proofErr w:type="spellStart"/>
       <w:r>
         <w:t>B</w:t>
       </w:r>
@@ -2563,46 +2147,27 @@
         <w:t>ê</w:t>
       </w:r>
       <w:r>
-        <w:t>n</w:t>
-      </w:r>
-      <w:proofErr w:type="spellEnd"/>
+        <w:t>n nh</w:t>
+      </w:r>
+      <w:r>
+        <w:t>ận</w:t>
+      </w:r>
       <w:r>
         <w:t xml:space="preserve"> </w:t>
       </w:r>
-      <w:proofErr w:type="spellStart"/>
-      <w:r>
-        <w:t>nh</w:t>
-      </w:r>
-      <w:r>
-        <w:t>ận</w:t>
-      </w:r>
-      <w:proofErr w:type="spellEnd"/>
-      <w:r>
-        <w:t xml:space="preserve"> </w:t>
-      </w:r>
       <w:r>
         <w:tab/>
-        <w:t xml:space="preserve"> </w:t>
-      </w:r>
-      <w:proofErr w:type="spellStart"/>
-      <w:r>
-        <w:t>B</w:t>
+        <w:t xml:space="preserve"> B</w:t>
       </w:r>
       <w:r>
         <w:t>ê</w:t>
       </w:r>
       <w:r>
-        <w:t>n</w:t>
-      </w:r>
-      <w:proofErr w:type="spellEnd"/>
-      <w:r>
-        <w:t xml:space="preserve"> </w:t>
-      </w:r>
-      <w:proofErr w:type="spellStart"/>
+        <w:t xml:space="preserve">n </w:t>
+      </w:r>
       <w:r>
         <w:t>giao</w:t>
       </w:r>
-      <w:proofErr w:type="spellEnd"/>
     </w:p>
     <w:p>
       <w:pPr>
@@ -2716,84 +2281,16 @@
         </w:tabs>
       </w:pPr>
       <w:r>
-        <w:t>(</w:t>
-      </w:r>
-      <w:proofErr w:type="gramStart"/>
-      <w:r>
-        <w:t>*)</w:t>
-      </w:r>
-      <w:proofErr w:type="spellStart"/>
-      <w:r>
-        <w:t>Xác</w:t>
-      </w:r>
-      <w:proofErr w:type="spellEnd"/>
-      <w:proofErr w:type="gramEnd"/>
-      <w:r>
-        <w:t xml:space="preserve"> </w:t>
-      </w:r>
-      <w:proofErr w:type="spellStart"/>
-      <w:r>
-        <w:t>nhận</w:t>
-      </w:r>
-      <w:proofErr w:type="spellEnd"/>
-      <w:r>
-        <w:t xml:space="preserve"> </w:t>
-      </w:r>
-      <w:proofErr w:type="spellStart"/>
-      <w:r>
-        <w:t>cho</w:t>
-      </w:r>
-      <w:proofErr w:type="spellEnd"/>
-      <w:r>
-        <w:t xml:space="preserve"> </w:t>
-      </w:r>
-      <w:proofErr w:type="spellStart"/>
-      <w:r>
-        <w:t>mang</w:t>
-      </w:r>
-      <w:proofErr w:type="spellEnd"/>
-      <w:r>
-        <w:t xml:space="preserve"> </w:t>
-      </w:r>
-      <w:proofErr w:type="spellStart"/>
-      <w:r>
-        <w:t>thiết</w:t>
-      </w:r>
-      <w:proofErr w:type="spellEnd"/>
-      <w:r>
-        <w:t xml:space="preserve"> </w:t>
-      </w:r>
-      <w:proofErr w:type="spellStart"/>
-      <w:r>
-        <w:t>bị</w:t>
-      </w:r>
-      <w:proofErr w:type="spellEnd"/>
-      <w:r>
-        <w:t xml:space="preserve"> </w:t>
-      </w:r>
-      <w:proofErr w:type="spellStart"/>
-      <w:r>
-        <w:t>trên</w:t>
-      </w:r>
-      <w:proofErr w:type="spellEnd"/>
-      <w:r>
-        <w:t xml:space="preserve"> </w:t>
-      </w:r>
-      <w:proofErr w:type="spellStart"/>
-      <w:r>
-        <w:t>ra</w:t>
-      </w:r>
-      <w:proofErr w:type="spellEnd"/>
-      <w:r>
-        <w:t xml:space="preserve"> </w:t>
-      </w:r>
-      <w:proofErr w:type="spellStart"/>
-      <w:r>
-        <w:t>ngoài</w:t>
-      </w:r>
-      <w:proofErr w:type="spellEnd"/>
-      <w:r>
-        <w:t xml:space="preserve"> CVPM Quang Trung</w:t>
+        <w:t>(*)</w:t>
+      </w:r>
+      <w:r>
+        <w:t xml:space="preserve">Xác nhận cho mang thiết bị </w:t>
+      </w:r>
+      <w:r>
+        <w:t xml:space="preserve">trên </w:t>
+      </w:r>
+      <w:r>
+        <w:t>ra ngoài CVPM Quang Trung</w:t>
       </w:r>
     </w:p>
     <w:p>
@@ -2822,147 +2319,7 @@
         <w:rPr>
           <w:i/>
         </w:rPr>
-        <w:t>(</w:t>
-      </w:r>
-      <w:proofErr w:type="spellStart"/>
-      <w:r>
-        <w:rPr>
-          <w:i/>
-        </w:rPr>
-        <w:t>chỉ</w:t>
-      </w:r>
-      <w:proofErr w:type="spellEnd"/>
-      <w:r>
-        <w:rPr>
-          <w:i/>
-        </w:rPr>
-        <w:t xml:space="preserve"> </w:t>
-      </w:r>
-      <w:proofErr w:type="spellStart"/>
-      <w:r>
-        <w:rPr>
-          <w:i/>
-        </w:rPr>
-        <w:t>dành</w:t>
-      </w:r>
-      <w:proofErr w:type="spellEnd"/>
-      <w:r>
-        <w:rPr>
-          <w:i/>
-        </w:rPr>
-        <w:t xml:space="preserve"> </w:t>
-      </w:r>
-      <w:proofErr w:type="spellStart"/>
-      <w:r>
-        <w:rPr>
-          <w:i/>
-        </w:rPr>
-        <w:t>cho</w:t>
-      </w:r>
-      <w:proofErr w:type="spellEnd"/>
-      <w:r>
-        <w:rPr>
-          <w:i/>
-        </w:rPr>
-        <w:t xml:space="preserve"> </w:t>
-      </w:r>
-      <w:proofErr w:type="spellStart"/>
-      <w:r>
-        <w:rPr>
-          <w:i/>
-        </w:rPr>
-        <w:t>các</w:t>
-      </w:r>
-      <w:proofErr w:type="spellEnd"/>
-      <w:r>
-        <w:rPr>
-          <w:i/>
-        </w:rPr>
-        <w:t xml:space="preserve"> </w:t>
-      </w:r>
-      <w:proofErr w:type="spellStart"/>
-      <w:r>
-        <w:rPr>
-          <w:i/>
-        </w:rPr>
-        <w:t>nhân</w:t>
-      </w:r>
-      <w:proofErr w:type="spellEnd"/>
-      <w:r>
-        <w:rPr>
-          <w:i/>
-        </w:rPr>
-        <w:t xml:space="preserve"> </w:t>
-      </w:r>
-      <w:proofErr w:type="spellStart"/>
-      <w:r>
-        <w:rPr>
-          <w:i/>
-        </w:rPr>
-        <w:t>viên</w:t>
-      </w:r>
-      <w:proofErr w:type="spellEnd"/>
-      <w:r>
-        <w:rPr>
-          <w:i/>
-        </w:rPr>
-        <w:t xml:space="preserve"> </w:t>
-      </w:r>
-      <w:proofErr w:type="gramStart"/>
-      <w:r>
-        <w:rPr>
-          <w:i/>
-        </w:rPr>
-        <w:t>TT.VTTH</w:t>
-      </w:r>
-      <w:proofErr w:type="gramEnd"/>
-      <w:r>
-        <w:rPr>
-          <w:i/>
-        </w:rPr>
-        <w:t xml:space="preserve"> </w:t>
-      </w:r>
-      <w:proofErr w:type="spellStart"/>
-      <w:r>
-        <w:rPr>
-          <w:i/>
-        </w:rPr>
-        <w:t>có</w:t>
-      </w:r>
-      <w:proofErr w:type="spellEnd"/>
-      <w:r>
-        <w:rPr>
-          <w:i/>
-        </w:rPr>
-        <w:t xml:space="preserve"> </w:t>
-      </w:r>
-      <w:proofErr w:type="spellStart"/>
-      <w:r>
-        <w:rPr>
-          <w:i/>
-        </w:rPr>
-        <w:t>thẩm</w:t>
-      </w:r>
-      <w:proofErr w:type="spellEnd"/>
-      <w:r>
-        <w:rPr>
-          <w:i/>
-        </w:rPr>
-        <w:t xml:space="preserve"> </w:t>
-      </w:r>
-      <w:proofErr w:type="spellStart"/>
-      <w:r>
-        <w:rPr>
-          <w:i/>
-        </w:rPr>
-        <w:t>quyền</w:t>
-      </w:r>
-      <w:proofErr w:type="spellEnd"/>
-      <w:r>
-        <w:rPr>
-          <w:i/>
-        </w:rPr>
-        <w:t>)</w:t>
+        <w:t>(chỉ dành cho các nhân viên TT.VTTH có thẩm quyền)</w:t>
       </w:r>
     </w:p>
     <w:p>
@@ -3419,6 +2776,50 @@
     <w:lsdException w:name="Subtitle" w:qFormat="1"/>
     <w:lsdException w:name="Strong" w:qFormat="1"/>
     <w:lsdException w:name="Emphasis" w:qFormat="1"/>
+    <w:lsdException w:name="Normal Table" w:semiHidden="1" w:unhideWhenUsed="1"/>
+    <w:lsdException w:name="Table Simple 1" w:semiHidden="1" w:unhideWhenUsed="1"/>
+    <w:lsdException w:name="Table Simple 2" w:semiHidden="1" w:unhideWhenUsed="1"/>
+    <w:lsdException w:name="Table Simple 3" w:semiHidden="1" w:unhideWhenUsed="1"/>
+    <w:lsdException w:name="Table Classic 1" w:semiHidden="1" w:unhideWhenUsed="1"/>
+    <w:lsdException w:name="Table Classic 2" w:semiHidden="1" w:unhideWhenUsed="1"/>
+    <w:lsdException w:name="Table Classic 3" w:semiHidden="1" w:unhideWhenUsed="1"/>
+    <w:lsdException w:name="Table Classic 4" w:semiHidden="1" w:unhideWhenUsed="1"/>
+    <w:lsdException w:name="Table Colorful 1" w:semiHidden="1" w:unhideWhenUsed="1"/>
+    <w:lsdException w:name="Table Colorful 2" w:semiHidden="1" w:unhideWhenUsed="1"/>
+    <w:lsdException w:name="Table Colorful 3" w:semiHidden="1" w:unhideWhenUsed="1"/>
+    <w:lsdException w:name="Table Columns 1" w:semiHidden="1" w:unhideWhenUsed="1"/>
+    <w:lsdException w:name="Table Columns 2" w:semiHidden="1" w:unhideWhenUsed="1"/>
+    <w:lsdException w:name="Table Columns 3" w:semiHidden="1" w:unhideWhenUsed="1"/>
+    <w:lsdException w:name="Table Columns 4" w:semiHidden="1" w:unhideWhenUsed="1"/>
+    <w:lsdException w:name="Table Columns 5" w:semiHidden="1" w:unhideWhenUsed="1"/>
+    <w:lsdException w:name="Table Grid 1" w:semiHidden="1" w:unhideWhenUsed="1"/>
+    <w:lsdException w:name="Table Grid 2" w:semiHidden="1" w:unhideWhenUsed="1"/>
+    <w:lsdException w:name="Table Grid 3" w:semiHidden="1" w:unhideWhenUsed="1"/>
+    <w:lsdException w:name="Table Grid 4" w:semiHidden="1" w:unhideWhenUsed="1"/>
+    <w:lsdException w:name="Table Grid 5" w:semiHidden="1" w:unhideWhenUsed="1"/>
+    <w:lsdException w:name="Table Grid 6" w:semiHidden="1" w:unhideWhenUsed="1"/>
+    <w:lsdException w:name="Table Grid 7" w:semiHidden="1" w:unhideWhenUsed="1"/>
+    <w:lsdException w:name="Table Grid 8" w:semiHidden="1" w:unhideWhenUsed="1"/>
+    <w:lsdException w:name="Table List 1" w:semiHidden="1" w:unhideWhenUsed="1"/>
+    <w:lsdException w:name="Table List 2" w:semiHidden="1" w:unhideWhenUsed="1"/>
+    <w:lsdException w:name="Table List 3" w:semiHidden="1" w:unhideWhenUsed="1"/>
+    <w:lsdException w:name="Table List 4" w:semiHidden="1" w:unhideWhenUsed="1"/>
+    <w:lsdException w:name="Table List 5" w:semiHidden="1" w:unhideWhenUsed="1"/>
+    <w:lsdException w:name="Table List 6" w:semiHidden="1" w:unhideWhenUsed="1"/>
+    <w:lsdException w:name="Table List 7" w:semiHidden="1" w:unhideWhenUsed="1"/>
+    <w:lsdException w:name="Table List 8" w:semiHidden="1" w:unhideWhenUsed="1"/>
+    <w:lsdException w:name="Table 3D effects 1" w:semiHidden="1" w:unhideWhenUsed="1"/>
+    <w:lsdException w:name="Table 3D effects 2" w:semiHidden="1" w:unhideWhenUsed="1"/>
+    <w:lsdException w:name="Table 3D effects 3" w:semiHidden="1" w:unhideWhenUsed="1"/>
+    <w:lsdException w:name="Table Contemporary" w:semiHidden="1" w:unhideWhenUsed="1"/>
+    <w:lsdException w:name="Table Elegant" w:semiHidden="1" w:unhideWhenUsed="1"/>
+    <w:lsdException w:name="Table Professional" w:semiHidden="1" w:unhideWhenUsed="1"/>
+    <w:lsdException w:name="Table Subtle 1" w:semiHidden="1" w:unhideWhenUsed="1"/>
+    <w:lsdException w:name="Table Subtle 2" w:semiHidden="1" w:unhideWhenUsed="1"/>
+    <w:lsdException w:name="Table Web 1" w:semiHidden="1" w:unhideWhenUsed="1"/>
+    <w:lsdException w:name="Table Web 2" w:semiHidden="1" w:unhideWhenUsed="1"/>
+    <w:lsdException w:name="Table Web 3" w:semiHidden="1" w:unhideWhenUsed="1"/>
+    <w:lsdException w:name="Table Theme" w:semiHidden="1" w:unhideWhenUsed="1"/>
     <w:lsdException w:name="Placeholder Text" w:semiHidden="1" w:uiPriority="99" w:unhideWhenUsed="1"/>
     <w:lsdException w:name="No Spacing" w:uiPriority="99" w:qFormat="1"/>
     <w:lsdException w:name="Light Shading" w:uiPriority="99"/>
@@ -3537,8 +2938,8 @@
     <w:lsdException w:name="Plain Table 5" w:uiPriority="31" w:qFormat="1"/>
     <w:lsdException w:name="Grid Table Light" w:uiPriority="32" w:qFormat="1"/>
     <w:lsdException w:name="Grid Table 1 Light" w:uiPriority="33" w:qFormat="1"/>
-    <w:lsdException w:name="Grid Table 2" w:semiHidden="1" w:uiPriority="37" w:unhideWhenUsed="1"/>
-    <w:lsdException w:name="Grid Table 3" w:semiHidden="1" w:uiPriority="39" w:unhideWhenUsed="1" w:qFormat="1"/>
+    <w:lsdException w:name="Grid Table 2" w:uiPriority="37"/>
+    <w:lsdException w:name="Grid Table 3" w:uiPriority="39" w:qFormat="1"/>
     <w:lsdException w:name="Grid Table 4" w:uiPriority="72"/>
     <w:lsdException w:name="Grid Table 5 Dark" w:uiPriority="73"/>
     <w:lsdException w:name="Grid Table 6 Colorful" w:uiPriority="19" w:qFormat="1"/>
@@ -3546,8 +2947,8 @@
     <w:lsdException w:name="Grid Table 1 Light Accent 1" w:uiPriority="31" w:qFormat="1"/>
     <w:lsdException w:name="Grid Table 2 Accent 1" w:uiPriority="32" w:qFormat="1"/>
     <w:lsdException w:name="Grid Table 3 Accent 1" w:uiPriority="33" w:qFormat="1"/>
-    <w:lsdException w:name="Grid Table 4 Accent 1" w:semiHidden="1" w:uiPriority="37" w:unhideWhenUsed="1"/>
-    <w:lsdException w:name="Grid Table 5 Dark Accent 1" w:semiHidden="1" w:uiPriority="39" w:unhideWhenUsed="1" w:qFormat="1"/>
+    <w:lsdException w:name="Grid Table 4 Accent 1" w:uiPriority="37"/>
+    <w:lsdException w:name="Grid Table 5 Dark Accent 1" w:uiPriority="39" w:qFormat="1"/>
     <w:lsdException w:name="Grid Table 6 Colorful Accent 1" w:uiPriority="41"/>
     <w:lsdException w:name="Grid Table 7 Colorful Accent 1" w:uiPriority="42"/>
     <w:lsdException w:name="Grid Table 1 Light Accent 2" w:uiPriority="43"/>
@@ -3651,11 +3052,15 @@
   </w:style>
   <w:style w:type="character" w:default="1" w:styleId="DefaultParagraphFont">
     <w:name w:val="Default Paragraph Font"/>
+    <w:uiPriority w:val="1"/>
     <w:semiHidden/>
+    <w:unhideWhenUsed/>
   </w:style>
   <w:style w:type="table" w:default="1" w:styleId="TableNormal">
     <w:name w:val="Normal Table"/>
+    <w:uiPriority w:val="99"/>
     <w:semiHidden/>
+    <w:unhideWhenUsed/>
     <w:tblPr>
       <w:tblInd w:w="0" w:type="dxa"/>
       <w:tblCellMar>
@@ -3668,7 +3073,9 @@
   </w:style>
   <w:style w:type="numbering" w:default="1" w:styleId="NoList">
     <w:name w:val="No List"/>
+    <w:uiPriority w:val="99"/>
     <w:semiHidden/>
+    <w:unhideWhenUsed/>
   </w:style>
   <w:style w:type="table" w:styleId="TableGrid">
     <w:name w:val="Table Grid"/>
@@ -4022,6 +3429,15 @@
 </file>
 
 <file path=customXml/item1.xml><?xml version="1.0" encoding="utf-8"?>
+<?mso-contentType ?>
+<FormTemplates xmlns="http://schemas.microsoft.com/sharepoint/v3/contenttype/forms">
+  <Display>DocumentLibraryForm</Display>
+  <Edit>DocumentLibraryForm</Edit>
+  <New>DocumentLibraryForm</New>
+</FormTemplates>
+</file>
+
+<file path=customXml/item2.xml><?xml version="1.0" encoding="utf-8"?>
 <ct:contentTypeSchema xmlns:ct="http://schemas.microsoft.com/office/2006/metadata/contentType" xmlns:ma="http://schemas.microsoft.com/office/2006/metadata/properties/metaAttributes" ct:_="" ma:_="" ma:contentTypeName="Document" ma:contentTypeID="0x0101001DF4B05547A9CF489403D98B4BA56D07" ma:contentTypeVersion="13" ma:contentTypeDescription="Create a new document." ma:contentTypeScope="" ma:versionID="1c27845f2ee7feab68149ebe11a74055">
   <xsd:schema xmlns:xsd="http://www.w3.org/2001/XMLSchema" xmlns:xs="http://www.w3.org/2001/XMLSchema" xmlns:p="http://schemas.microsoft.com/office/2006/metadata/properties" xmlns:ns3="eb1beedb-b1c9-4790-badf-dbecdf697379" xmlns:ns4="14553b4c-ad1a-4fbb-9544-1d0bc285e2d6" targetNamespace="http://schemas.microsoft.com/office/2006/metadata/properties" ma:root="true" ma:fieldsID="a2a1e5ce5f3d7171f405948e7da2098a" ns3:_="" ns4:_="">
     <xsd:import namespace="eb1beedb-b1c9-4790-badf-dbecdf697379"/>
@@ -4244,15 +3660,6 @@
 </ct:contentTypeSchema>
 </file>
 
-<file path=customXml/item2.xml><?xml version="1.0" encoding="utf-8"?>
-<?mso-contentType ?>
-<FormTemplates xmlns="http://schemas.microsoft.com/sharepoint/v3/contenttype/forms">
-  <Display>DocumentLibraryForm</Display>
-  <Edit>DocumentLibraryForm</Edit>
-  <New>DocumentLibraryForm</New>
-</FormTemplates>
-</file>
-
 <file path=customXml/item3.xml><?xml version="1.0" encoding="utf-8"?>
 <p:properties xmlns:p="http://schemas.microsoft.com/office/2006/metadata/properties" xmlns:xsi="http://www.w3.org/2001/XMLSchema-instance" xmlns:pc="http://schemas.microsoft.com/office/infopath/2007/PartnerControls">
   <documentManagement>
@@ -4262,6 +3669,14 @@
 </file>
 
 <file path=customXml/itemProps1.xml><?xml version="1.0" encoding="utf-8"?>
+<ds:datastoreItem xmlns:ds="http://schemas.openxmlformats.org/officeDocument/2006/customXml" ds:itemID="{357968AD-DB3E-4616-A674-06893EDD0734}">
+  <ds:schemaRefs>
+    <ds:schemaRef ds:uri="http://schemas.microsoft.com/sharepoint/v3/contenttype/forms"/>
+  </ds:schemaRefs>
+</ds:datastoreItem>
+</file>
+
+<file path=customXml/itemProps2.xml><?xml version="1.0" encoding="utf-8"?>
 <ds:datastoreItem xmlns:ds="http://schemas.openxmlformats.org/officeDocument/2006/customXml" ds:itemID="{57E47A19-4FBD-4740-960B-4BAA6FD9BB67}">
   <ds:schemaRefs>
     <ds:schemaRef ds:uri="http://schemas.microsoft.com/office/2006/metadata/contentType"/>
@@ -4280,27 +3695,12 @@
 </ds:datastoreItem>
 </file>
 
-<file path=customXml/itemProps2.xml><?xml version="1.0" encoding="utf-8"?>
-<ds:datastoreItem xmlns:ds="http://schemas.openxmlformats.org/officeDocument/2006/customXml" ds:itemID="{357968AD-DB3E-4616-A674-06893EDD0734}">
-  <ds:schemaRefs>
-    <ds:schemaRef ds:uri="http://schemas.microsoft.com/sharepoint/v3/contenttype/forms"/>
-  </ds:schemaRefs>
-</ds:datastoreItem>
-</file>
-
 <file path=customXml/itemProps3.xml><?xml version="1.0" encoding="utf-8"?>
 <ds:datastoreItem xmlns:ds="http://schemas.openxmlformats.org/officeDocument/2006/customXml" ds:itemID="{033E4832-2E8C-4C8B-AB64-9EDF99725D2D}">
   <ds:schemaRefs>
-    <ds:schemaRef ds:uri="http://purl.org/dc/terms/"/>
     <ds:schemaRef ds:uri="http://schemas.microsoft.com/office/2006/metadata/properties"/>
     <ds:schemaRef ds:uri="http://schemas.microsoft.com/office/infopath/2007/PartnerControls"/>
-    <ds:schemaRef ds:uri="http://purl.org/dc/dcmitype/"/>
-    <ds:schemaRef ds:uri="http://schemas.microsoft.com/office/2006/documentManagement/types"/>
-    <ds:schemaRef ds:uri="http://schemas.openxmlformats.org/package/2006/metadata/core-properties"/>
-    <ds:schemaRef ds:uri="http://www.w3.org/XML/1998/namespace"/>
-    <ds:schemaRef ds:uri="14553b4c-ad1a-4fbb-9544-1d0bc285e2d6"/>
     <ds:schemaRef ds:uri="eb1beedb-b1c9-4790-badf-dbecdf697379"/>
-    <ds:schemaRef ds:uri="http://purl.org/dc/elements/1.1/"/>
   </ds:schemaRefs>
 </ds:datastoreItem>
 </file>
--- a/IMS/wwwroot/Report/Template2.docx
+++ b/IMS/wwwroot/Report/Template2.docx
@@ -349,7 +349,11 @@
         <w:t>ă</w:t>
       </w:r>
       <w:r>
-        <w:t>m 20</w:t>
+        <w:t xml:space="preserve">m </w:t>
+      </w:r>
+      <w:proofErr w:type="gramStart"/>
+      <w:r>
+        <w:t>20</w:t>
       </w:r>
       <w:r>
         <w:t>1</w:t>
@@ -361,7 +365,11 @@
         <w:t xml:space="preserve"> </w:t>
       </w:r>
       <w:r>
-        <w:t>, t</w:t>
+        <w:t>,</w:t>
+      </w:r>
+      <w:proofErr w:type="gramEnd"/>
+      <w:r>
+        <w:t xml:space="preserve"> t</w:t>
       </w:r>
       <w:r>
         <w:t>ại</w:t>
@@ -476,6 +484,7 @@
       <w:r>
         <w:t xml:space="preserve">A </w:t>
       </w:r>
+      <w:proofErr w:type="gramStart"/>
       <w:r>
         <w:t xml:space="preserve">( </w:t>
       </w:r>
@@ -486,7 +495,11 @@
         <w:t>ê</w:t>
       </w:r>
       <w:r>
-        <w:t xml:space="preserve">n </w:t>
+        <w:t>n</w:t>
+      </w:r>
+      <w:proofErr w:type="gramEnd"/>
+      <w:r>
+        <w:t xml:space="preserve"> </w:t>
       </w:r>
       <w:r>
         <w:t>giao ) :</w:t>
@@ -517,7 +530,11 @@
         <w:t>Đại</w:t>
       </w:r>
       <w:r>
-        <w:t xml:space="preserve"> di</w:t>
+        <w:t xml:space="preserve"> </w:t>
+      </w:r>
+      <w:proofErr w:type="gramStart"/>
+      <w:r>
+        <w:t>di</w:t>
       </w:r>
       <w:r>
         <w:t>ện</w:t>
@@ -525,6 +542,7 @@
       <w:r>
         <w:t xml:space="preserve"> :</w:t>
       </w:r>
+      <w:proofErr w:type="gramEnd"/>
       <w:r>
         <w:tab/>
       </w:r>
@@ -567,7 +585,11 @@
         <w:t>Địa</w:t>
       </w:r>
       <w:r>
-        <w:t xml:space="preserve"> ch</w:t>
+        <w:t xml:space="preserve"> </w:t>
+      </w:r>
+      <w:proofErr w:type="gramStart"/>
+      <w:r>
+        <w:t>ch</w:t>
       </w:r>
       <w:r>
         <w:t>ỉ</w:t>
@@ -575,6 +597,7 @@
       <w:r>
         <w:t xml:space="preserve"> :</w:t>
       </w:r>
+      <w:proofErr w:type="gramEnd"/>
       <w:r>
         <w:tab/>
       </w:r>
@@ -597,7 +620,11 @@
         <w:t>ện</w:t>
       </w:r>
       <w:r>
-        <w:t xml:space="preserve"> tho</w:t>
+        <w:t xml:space="preserve"> </w:t>
+      </w:r>
+      <w:proofErr w:type="gramStart"/>
+      <w:r>
+        <w:t>tho</w:t>
       </w:r>
       <w:r>
         <w:t>ại</w:t>
@@ -608,6 +635,7 @@
       <w:r>
         <w:t>:</w:t>
       </w:r>
+      <w:proofErr w:type="gramEnd"/>
       <w:r>
         <w:tab/>
         <w:t>Email:</w:t>
@@ -641,6 +669,7 @@
       <w:r>
         <w:t xml:space="preserve">B </w:t>
       </w:r>
+      <w:proofErr w:type="gramStart"/>
       <w:r>
         <w:t xml:space="preserve">( </w:t>
       </w:r>
@@ -653,6 +682,7 @@
       <w:r>
         <w:t>n</w:t>
       </w:r>
+      <w:proofErr w:type="gramEnd"/>
       <w:r>
         <w:t xml:space="preserve"> nh</w:t>
       </w:r>
@@ -688,7 +718,11 @@
         <w:t>Đại</w:t>
       </w:r>
       <w:r>
-        <w:t xml:space="preserve"> di</w:t>
+        <w:t xml:space="preserve"> </w:t>
+      </w:r>
+      <w:proofErr w:type="gramStart"/>
+      <w:r>
+        <w:t>di</w:t>
       </w:r>
       <w:r>
         <w:t>ện</w:t>
@@ -699,6 +733,7 @@
       <w:r>
         <w:t>:</w:t>
       </w:r>
+      <w:proofErr w:type="gramEnd"/>
       <w:r>
         <w:t xml:space="preserve"> </w:t>
       </w:r>
@@ -756,7 +791,11 @@
         <w:t>Địa</w:t>
       </w:r>
       <w:r>
-        <w:t xml:space="preserve"> ch</w:t>
+        <w:t xml:space="preserve"> </w:t>
+      </w:r>
+      <w:proofErr w:type="gramStart"/>
+      <w:r>
+        <w:t>ch</w:t>
       </w:r>
       <w:r>
         <w:t>ỉ</w:t>
@@ -767,6 +806,7 @@
       <w:r>
         <w:t>:</w:t>
       </w:r>
+      <w:proofErr w:type="gramEnd"/>
       <w:r>
         <w:t xml:space="preserve"> </w:t>
       </w:r>
@@ -884,8 +924,13 @@
         <w:t>đề</w:t>
       </w:r>
       <w:r>
-        <w:t xml:space="preserve"> sau :</w:t>
-      </w:r>
+        <w:t xml:space="preserve"> </w:t>
+      </w:r>
+      <w:proofErr w:type="gramStart"/>
+      <w:r>
+        <w:t>sau :</w:t>
+      </w:r>
+      <w:proofErr w:type="gramEnd"/>
     </w:p>
     <w:p>
       <w:pPr>
@@ -913,7 +958,11 @@
         <w:t>ị</w:t>
       </w:r>
       <w:r>
-        <w:t xml:space="preserve"> g</w:t>
+        <w:t xml:space="preserve"> </w:t>
+      </w:r>
+      <w:proofErr w:type="gramStart"/>
+      <w:r>
+        <w:t>g</w:t>
       </w:r>
       <w:r>
         <w:t>ồm</w:t>
@@ -921,10 +970,11 @@
       <w:r>
         <w:t xml:space="preserve"> :</w:t>
       </w:r>
+      <w:proofErr w:type="gramEnd"/>
     </w:p>
     <w:tbl>
       <w:tblPr>
-        <w:tblW w:w="10474" w:type="dxa"/>
+        <w:tblW w:w="7617" w:type="dxa"/>
         <w:jc w:val="center"/>
         <w:tblBorders>
           <w:top w:val="single" w:sz="4" w:space="0" w:color="auto"/>
@@ -935,6 +985,7 @@
           <w:insideV w:val="single" w:sz="4" w:space="0" w:color="auto"/>
         </w:tblBorders>
         <w:tblLook w:val="01E0" w:firstRow="1" w:lastRow="1" w:firstColumn="1" w:lastColumn="1" w:noHBand="0" w:noVBand="0"/>
+        <w:tblCaption w:val="Hardware"/>
       </w:tblPr>
       <w:tblGrid>
         <w:gridCol w:w="671"/>
@@ -943,7 +994,6 @@
         <w:gridCol w:w="855"/>
         <w:gridCol w:w="778"/>
         <w:gridCol w:w="2060"/>
-        <w:gridCol w:w="2857"/>
       </w:tblGrid>
       <w:tr>
         <w:trPr>
@@ -1075,923 +1125,6 @@
             </w:r>
           </w:p>
         </w:tc>
-        <w:tc>
-          <w:tcPr>
-            <w:tcW w:w="2857" w:type="dxa"/>
-            <w:vAlign w:val="center"/>
-          </w:tcPr>
-          <w:p>
-            <w:pPr>
-              <w:spacing w:before="120"/>
-              <w:jc w:val="center"/>
-              <w:rPr>
-                <w:b/>
-              </w:rPr>
-            </w:pPr>
-            <w:r>
-              <w:rPr>
-                <w:b/>
-              </w:rPr>
-              <w:t>Part no.</w:t>
-            </w:r>
-          </w:p>
-        </w:tc>
-      </w:tr>
-      <w:tr>
-        <w:trPr>
-          <w:trHeight w:val="368"/>
-          <w:jc w:val="center"/>
-        </w:trPr>
-        <w:tc>
-          <w:tcPr>
-            <w:tcW w:w="671" w:type="dxa"/>
-            <w:vAlign w:val="center"/>
-          </w:tcPr>
-          <w:p>
-            <w:pPr>
-              <w:spacing w:before="120"/>
-              <w:jc w:val="center"/>
-            </w:pPr>
-            <w:r>
-              <w:t>1</w:t>
-            </w:r>
-          </w:p>
-        </w:tc>
-        <w:tc>
-          <w:tcPr>
-            <w:tcW w:w="2398" w:type="dxa"/>
-            <w:vAlign w:val="center"/>
-          </w:tcPr>
-          <w:p>
-            <w:pPr>
-              <w:spacing w:before="120"/>
-              <w:jc w:val="center"/>
-            </w:pPr>
-            <w:r>
-              <w:t>Server DELL – 2U</w:t>
-            </w:r>
-          </w:p>
-        </w:tc>
-        <w:tc>
-          <w:tcPr>
-            <w:tcW w:w="855" w:type="dxa"/>
-          </w:tcPr>
-          <w:p>
-            <w:pPr>
-              <w:spacing w:before="120"/>
-              <w:jc w:val="center"/>
-            </w:pPr>
-            <w:r>
-              <w:t>Gỡ</w:t>
-            </w:r>
-          </w:p>
-        </w:tc>
-        <w:tc>
-          <w:tcPr>
-            <w:tcW w:w="855" w:type="dxa"/>
-            <w:vAlign w:val="center"/>
-          </w:tcPr>
-          <w:p>
-            <w:pPr>
-              <w:spacing w:before="120"/>
-              <w:jc w:val="center"/>
-            </w:pPr>
-            <w:r>
-              <w:t>1</w:t>
-            </w:r>
-          </w:p>
-        </w:tc>
-        <w:tc>
-          <w:tcPr>
-            <w:tcW w:w="778" w:type="dxa"/>
-            <w:vAlign w:val="center"/>
-          </w:tcPr>
-          <w:p>
-            <w:pPr>
-              <w:spacing w:before="120"/>
-              <w:jc w:val="center"/>
-            </w:pPr>
-            <w:r>
-              <w:t>Cái</w:t>
-            </w:r>
-          </w:p>
-        </w:tc>
-        <w:tc>
-          <w:tcPr>
-            <w:tcW w:w="2060" w:type="dxa"/>
-            <w:vAlign w:val="center"/>
-          </w:tcPr>
-          <w:p>
-            <w:pPr>
-              <w:spacing w:before="120"/>
-              <w:jc w:val="center"/>
-            </w:pPr>
-            <w:r>
-              <w:t>IP: 120.72.84.22</w:t>
-            </w:r>
-          </w:p>
-        </w:tc>
-        <w:tc>
-          <w:tcPr>
-            <w:tcW w:w="2857" w:type="dxa"/>
-            <w:vAlign w:val="center"/>
-          </w:tcPr>
-          <w:p>
-            <w:pPr>
-              <w:spacing w:before="120"/>
-              <w:jc w:val="center"/>
-            </w:pPr>
-          </w:p>
-        </w:tc>
-      </w:tr>
-      <w:tr>
-        <w:trPr>
-          <w:trHeight w:val="368"/>
-          <w:jc w:val="center"/>
-        </w:trPr>
-        <w:tc>
-          <w:tcPr>
-            <w:tcW w:w="671" w:type="dxa"/>
-            <w:vAlign w:val="center"/>
-          </w:tcPr>
-          <w:p>
-            <w:pPr>
-              <w:spacing w:before="120"/>
-              <w:jc w:val="center"/>
-            </w:pPr>
-            <w:r>
-              <w:t>2</w:t>
-            </w:r>
-          </w:p>
-        </w:tc>
-        <w:tc>
-          <w:tcPr>
-            <w:tcW w:w="2398" w:type="dxa"/>
-            <w:vAlign w:val="center"/>
-          </w:tcPr>
-          <w:p>
-            <w:pPr>
-              <w:spacing w:before="120"/>
-              <w:jc w:val="center"/>
-            </w:pPr>
-            <w:r>
-              <w:t>CPU Intel i7 12500H</w:t>
-            </w:r>
-          </w:p>
-        </w:tc>
-        <w:tc>
-          <w:tcPr>
-            <w:tcW w:w="855" w:type="dxa"/>
-          </w:tcPr>
-          <w:p>
-            <w:pPr>
-              <w:spacing w:before="120"/>
-              <w:jc w:val="center"/>
-            </w:pPr>
-            <w:r>
-              <w:t>Gỡ</w:t>
-            </w:r>
-          </w:p>
-        </w:tc>
-        <w:tc>
-          <w:tcPr>
-            <w:tcW w:w="855" w:type="dxa"/>
-            <w:vAlign w:val="center"/>
-          </w:tcPr>
-          <w:p>
-            <w:pPr>
-              <w:spacing w:before="120"/>
-              <w:jc w:val="center"/>
-            </w:pPr>
-            <w:r>
-              <w:t>1</w:t>
-            </w:r>
-          </w:p>
-        </w:tc>
-        <w:tc>
-          <w:tcPr>
-            <w:tcW w:w="778" w:type="dxa"/>
-            <w:vAlign w:val="center"/>
-          </w:tcPr>
-          <w:p>
-            <w:pPr>
-              <w:spacing w:before="120"/>
-              <w:jc w:val="center"/>
-            </w:pPr>
-            <w:r>
-              <w:t>Cái</w:t>
-            </w:r>
-          </w:p>
-        </w:tc>
-        <w:tc>
-          <w:tcPr>
-            <w:tcW w:w="2060" w:type="dxa"/>
-            <w:vAlign w:val="center"/>
-          </w:tcPr>
-          <w:p>
-            <w:pPr>
-              <w:spacing w:before="120"/>
-              <w:jc w:val="center"/>
-            </w:pPr>
-            <w:r>
-              <w:t>ABCD123456789</w:t>
-            </w:r>
-          </w:p>
-        </w:tc>
-        <w:tc>
-          <w:tcPr>
-            <w:tcW w:w="2857" w:type="dxa"/>
-            <w:vAlign w:val="center"/>
-          </w:tcPr>
-          <w:p>
-            <w:pPr>
-              <w:spacing w:before="120"/>
-              <w:jc w:val="center"/>
-            </w:pPr>
-          </w:p>
-        </w:tc>
-      </w:tr>
-      <w:tr>
-        <w:trPr>
-          <w:trHeight w:val="368"/>
-          <w:jc w:val="center"/>
-        </w:trPr>
-        <w:tc>
-          <w:tcPr>
-            <w:tcW w:w="671" w:type="dxa"/>
-            <w:vAlign w:val="center"/>
-          </w:tcPr>
-          <w:p>
-            <w:pPr>
-              <w:spacing w:before="120"/>
-              <w:jc w:val="center"/>
-            </w:pPr>
-            <w:r>
-              <w:t>3</w:t>
-            </w:r>
-          </w:p>
-        </w:tc>
-        <w:tc>
-          <w:tcPr>
-            <w:tcW w:w="2398" w:type="dxa"/>
-            <w:vAlign w:val="center"/>
-          </w:tcPr>
-          <w:p>
-            <w:pPr>
-              <w:spacing w:before="120"/>
-              <w:jc w:val="center"/>
-            </w:pPr>
-            <w:r>
-              <w:t>Motherboard Lenovo</w:t>
-            </w:r>
-          </w:p>
-        </w:tc>
-        <w:tc>
-          <w:tcPr>
-            <w:tcW w:w="855" w:type="dxa"/>
-          </w:tcPr>
-          <w:p>
-            <w:pPr>
-              <w:spacing w:before="120"/>
-              <w:jc w:val="center"/>
-            </w:pPr>
-            <w:r>
-              <w:t>Gỡ</w:t>
-            </w:r>
-          </w:p>
-        </w:tc>
-        <w:tc>
-          <w:tcPr>
-            <w:tcW w:w="855" w:type="dxa"/>
-            <w:vAlign w:val="center"/>
-          </w:tcPr>
-          <w:p>
-            <w:pPr>
-              <w:spacing w:before="120"/>
-              <w:jc w:val="center"/>
-            </w:pPr>
-            <w:r>
-              <w:t>1</w:t>
-            </w:r>
-          </w:p>
-        </w:tc>
-        <w:tc>
-          <w:tcPr>
-            <w:tcW w:w="778" w:type="dxa"/>
-            <w:vAlign w:val="center"/>
-          </w:tcPr>
-          <w:p>
-            <w:pPr>
-              <w:spacing w:before="120"/>
-              <w:jc w:val="center"/>
-            </w:pPr>
-            <w:r>
-              <w:t>Cái</w:t>
-            </w:r>
-          </w:p>
-        </w:tc>
-        <w:tc>
-          <w:tcPr>
-            <w:tcW w:w="2060" w:type="dxa"/>
-            <w:vAlign w:val="center"/>
-          </w:tcPr>
-          <w:p>
-            <w:pPr>
-              <w:spacing w:before="120"/>
-              <w:jc w:val="center"/>
-            </w:pPr>
-            <w:r>
-              <w:t>PF42TTQ5</w:t>
-            </w:r>
-          </w:p>
-        </w:tc>
-        <w:tc>
-          <w:tcPr>
-            <w:tcW w:w="2857" w:type="dxa"/>
-            <w:vAlign w:val="center"/>
-          </w:tcPr>
-          <w:p>
-            <w:pPr>
-              <w:spacing w:before="120"/>
-              <w:jc w:val="center"/>
-            </w:pPr>
-            <w:r>
-              <w:t>LNVNB161216</w:t>
-            </w:r>
-          </w:p>
-        </w:tc>
-      </w:tr>
-      <w:tr>
-        <w:trPr>
-          <w:trHeight w:val="368"/>
-          <w:jc w:val="center"/>
-        </w:trPr>
-        <w:tc>
-          <w:tcPr>
-            <w:tcW w:w="671" w:type="dxa"/>
-            <w:vAlign w:val="center"/>
-          </w:tcPr>
-          <w:p>
-            <w:pPr>
-              <w:spacing w:before="120"/>
-              <w:jc w:val="center"/>
-            </w:pPr>
-            <w:r>
-              <w:t>4</w:t>
-            </w:r>
-          </w:p>
-        </w:tc>
-        <w:tc>
-          <w:tcPr>
-            <w:tcW w:w="2398" w:type="dxa"/>
-            <w:vAlign w:val="center"/>
-          </w:tcPr>
-          <w:p>
-            <w:pPr>
-              <w:spacing w:before="120"/>
-              <w:jc w:val="center"/>
-            </w:pPr>
-            <w:r>
-              <w:t>RAM1 SkHynix 8GB</w:t>
-            </w:r>
-          </w:p>
-        </w:tc>
-        <w:tc>
-          <w:tcPr>
-            <w:tcW w:w="855" w:type="dxa"/>
-          </w:tcPr>
-          <w:p>
-            <w:pPr>
-              <w:spacing w:before="120"/>
-              <w:jc w:val="center"/>
-            </w:pPr>
-            <w:r>
-              <w:t>Gỡ</w:t>
-            </w:r>
-          </w:p>
-        </w:tc>
-        <w:tc>
-          <w:tcPr>
-            <w:tcW w:w="855" w:type="dxa"/>
-            <w:vAlign w:val="center"/>
-          </w:tcPr>
-          <w:p>
-            <w:pPr>
-              <w:spacing w:before="120"/>
-              <w:jc w:val="center"/>
-            </w:pPr>
-            <w:r>
-              <w:t>1</w:t>
-            </w:r>
-          </w:p>
-        </w:tc>
-        <w:tc>
-          <w:tcPr>
-            <w:tcW w:w="778" w:type="dxa"/>
-            <w:vAlign w:val="center"/>
-          </w:tcPr>
-          <w:p>
-            <w:pPr>
-              <w:spacing w:before="120"/>
-              <w:jc w:val="center"/>
-            </w:pPr>
-            <w:r>
-              <w:t>Cái</w:t>
-            </w:r>
-          </w:p>
-        </w:tc>
-        <w:tc>
-          <w:tcPr>
-            <w:tcW w:w="2060" w:type="dxa"/>
-            <w:vAlign w:val="center"/>
-          </w:tcPr>
-          <w:p>
-            <w:pPr>
-              <w:spacing w:before="120"/>
-              <w:jc w:val="center"/>
-            </w:pPr>
-          </w:p>
-        </w:tc>
-        <w:tc>
-          <w:tcPr>
-            <w:tcW w:w="2857" w:type="dxa"/>
-            <w:vAlign w:val="center"/>
-          </w:tcPr>
-          <w:p>
-            <w:pPr>
-              <w:spacing w:before="120"/>
-              <w:jc w:val="center"/>
-            </w:pPr>
-            <w:r>
-              <w:t>MTC4C10163S1SC48BA1</w:t>
-            </w:r>
-          </w:p>
-        </w:tc>
-      </w:tr>
-      <w:tr>
-        <w:trPr>
-          <w:trHeight w:val="368"/>
-          <w:jc w:val="center"/>
-        </w:trPr>
-        <w:tc>
-          <w:tcPr>
-            <w:tcW w:w="671" w:type="dxa"/>
-            <w:vAlign w:val="center"/>
-          </w:tcPr>
-          <w:p>
-            <w:pPr>
-              <w:spacing w:before="120"/>
-              <w:jc w:val="center"/>
-            </w:pPr>
-            <w:r>
-              <w:t>5</w:t>
-            </w:r>
-          </w:p>
-        </w:tc>
-        <w:tc>
-          <w:tcPr>
-            <w:tcW w:w="2398" w:type="dxa"/>
-            <w:vAlign w:val="center"/>
-          </w:tcPr>
-          <w:p>
-            <w:pPr>
-              <w:spacing w:before="120"/>
-              <w:jc w:val="center"/>
-            </w:pPr>
-            <w:r>
-              <w:t>RAM2 Samsung 8GB</w:t>
-            </w:r>
-          </w:p>
-        </w:tc>
-        <w:tc>
-          <w:tcPr>
-            <w:tcW w:w="855" w:type="dxa"/>
-          </w:tcPr>
-          <w:p>
-            <w:pPr>
-              <w:spacing w:before="120"/>
-              <w:jc w:val="center"/>
-            </w:pPr>
-            <w:r>
-              <w:t>Gỡ</w:t>
-            </w:r>
-          </w:p>
-        </w:tc>
-        <w:tc>
-          <w:tcPr>
-            <w:tcW w:w="855" w:type="dxa"/>
-            <w:vAlign w:val="center"/>
-          </w:tcPr>
-          <w:p>
-            <w:pPr>
-              <w:spacing w:before="120"/>
-              <w:jc w:val="center"/>
-            </w:pPr>
-            <w:r>
-              <w:t>1</w:t>
-            </w:r>
-          </w:p>
-        </w:tc>
-        <w:tc>
-          <w:tcPr>
-            <w:tcW w:w="778" w:type="dxa"/>
-            <w:vAlign w:val="center"/>
-          </w:tcPr>
-          <w:p>
-            <w:pPr>
-              <w:spacing w:before="120"/>
-              <w:jc w:val="center"/>
-            </w:pPr>
-            <w:r>
-              <w:t>Cái</w:t>
-            </w:r>
-          </w:p>
-        </w:tc>
-        <w:tc>
-          <w:tcPr>
-            <w:tcW w:w="2060" w:type="dxa"/>
-            <w:vAlign w:val="center"/>
-          </w:tcPr>
-          <w:p>
-            <w:pPr>
-              <w:spacing w:before="120"/>
-              <w:jc w:val="center"/>
-            </w:pPr>
-          </w:p>
-        </w:tc>
-        <w:tc>
-          <w:tcPr>
-            <w:tcW w:w="2857" w:type="dxa"/>
-            <w:vAlign w:val="center"/>
-          </w:tcPr>
-          <w:p>
-            <w:pPr>
-              <w:spacing w:before="120"/>
-              <w:jc w:val="center"/>
-            </w:pPr>
-            <w:r>
-              <w:t>M425R1GB4BB0-CQKOL</w:t>
-            </w:r>
-          </w:p>
-        </w:tc>
-      </w:tr>
-      <w:tr>
-        <w:trPr>
-          <w:trHeight w:val="368"/>
-          <w:jc w:val="center"/>
-        </w:trPr>
-        <w:tc>
-          <w:tcPr>
-            <w:tcW w:w="671" w:type="dxa"/>
-            <w:vAlign w:val="center"/>
-          </w:tcPr>
-          <w:p>
-            <w:pPr>
-              <w:spacing w:before="120"/>
-              <w:jc w:val="center"/>
-            </w:pPr>
-            <w:r>
-              <w:t>6</w:t>
-            </w:r>
-          </w:p>
-        </w:tc>
-        <w:tc>
-          <w:tcPr>
-            <w:tcW w:w="2398" w:type="dxa"/>
-            <w:vAlign w:val="center"/>
-          </w:tcPr>
-          <w:p>
-            <w:pPr>
-              <w:spacing w:before="120"/>
-              <w:jc w:val="center"/>
-            </w:pPr>
-            <w:r>
-              <w:t>OS Windows 11 for Enterprise</w:t>
-            </w:r>
-          </w:p>
-        </w:tc>
-        <w:tc>
-          <w:tcPr>
-            <w:tcW w:w="855" w:type="dxa"/>
-          </w:tcPr>
-          <w:p>
-            <w:pPr>
-              <w:spacing w:before="120"/>
-              <w:jc w:val="center"/>
-            </w:pPr>
-          </w:p>
-        </w:tc>
-        <w:tc>
-          <w:tcPr>
-            <w:tcW w:w="855" w:type="dxa"/>
-            <w:vAlign w:val="center"/>
-          </w:tcPr>
-          <w:p>
-            <w:pPr>
-              <w:spacing w:before="120"/>
-              <w:jc w:val="center"/>
-            </w:pPr>
-            <w:r>
-              <w:t>1</w:t>
-            </w:r>
-          </w:p>
-        </w:tc>
-        <w:tc>
-          <w:tcPr>
-            <w:tcW w:w="778" w:type="dxa"/>
-            <w:vAlign w:val="center"/>
-          </w:tcPr>
-          <w:p>
-            <w:pPr>
-              <w:spacing w:before="120"/>
-              <w:jc w:val="center"/>
-            </w:pPr>
-            <w:r>
-              <w:t>Cái</w:t>
-            </w:r>
-          </w:p>
-        </w:tc>
-        <w:tc>
-          <w:tcPr>
-            <w:tcW w:w="2060" w:type="dxa"/>
-            <w:vAlign w:val="center"/>
-          </w:tcPr>
-          <w:p>
-            <w:pPr>
-              <w:spacing w:before="120"/>
-              <w:jc w:val="center"/>
-            </w:pPr>
-          </w:p>
-        </w:tc>
-        <w:tc>
-          <w:tcPr>
-            <w:tcW w:w="2857" w:type="dxa"/>
-            <w:vAlign w:val="center"/>
-          </w:tcPr>
-          <w:p>
-            <w:pPr>
-              <w:spacing w:before="120"/>
-              <w:jc w:val="center"/>
-            </w:pPr>
-          </w:p>
-        </w:tc>
-      </w:tr>
-      <w:tr>
-        <w:trPr>
-          <w:trHeight w:val="368"/>
-          <w:jc w:val="center"/>
-        </w:trPr>
-        <w:tc>
-          <w:tcPr>
-            <w:tcW w:w="671" w:type="dxa"/>
-            <w:vAlign w:val="center"/>
-          </w:tcPr>
-          <w:p>
-            <w:pPr>
-              <w:spacing w:before="120"/>
-              <w:jc w:val="center"/>
-            </w:pPr>
-            <w:r>
-              <w:t>7</w:t>
-            </w:r>
-          </w:p>
-        </w:tc>
-        <w:tc>
-          <w:tcPr>
-            <w:tcW w:w="2398" w:type="dxa"/>
-            <w:vAlign w:val="center"/>
-          </w:tcPr>
-          <w:p>
-            <w:pPr>
-              <w:spacing w:before="120"/>
-              <w:jc w:val="center"/>
-            </w:pPr>
-            <w:r>
-              <w:t>Hard disk 1 SkHynix 500GB</w:t>
-            </w:r>
-            <w:r>
-              <w:br/>
-            </w:r>
-            <w:r>
-              <w:t>HFS512GEJ9X115N</w:t>
-            </w:r>
-          </w:p>
-        </w:tc>
-        <w:tc>
-          <w:tcPr>
-            <w:tcW w:w="855" w:type="dxa"/>
-          </w:tcPr>
-          <w:p>
-            <w:pPr>
-              <w:spacing w:before="120"/>
-              <w:jc w:val="center"/>
-            </w:pPr>
-          </w:p>
-        </w:tc>
-        <w:tc>
-          <w:tcPr>
-            <w:tcW w:w="855" w:type="dxa"/>
-            <w:vAlign w:val="center"/>
-          </w:tcPr>
-          <w:p>
-            <w:pPr>
-              <w:spacing w:before="120"/>
-              <w:jc w:val="center"/>
-            </w:pPr>
-            <w:r>
-              <w:t>1</w:t>
-            </w:r>
-          </w:p>
-        </w:tc>
-        <w:tc>
-          <w:tcPr>
-            <w:tcW w:w="778" w:type="dxa"/>
-            <w:vAlign w:val="center"/>
-          </w:tcPr>
-          <w:p>
-            <w:pPr>
-              <w:spacing w:before="120"/>
-              <w:jc w:val="center"/>
-            </w:pPr>
-            <w:r>
-              <w:t>Cái</w:t>
-            </w:r>
-          </w:p>
-        </w:tc>
-        <w:tc>
-          <w:tcPr>
-            <w:tcW w:w="2060" w:type="dxa"/>
-            <w:vAlign w:val="center"/>
-          </w:tcPr>
-          <w:p>
-            <w:pPr>
-              <w:spacing w:before="120"/>
-              <w:jc w:val="center"/>
-            </w:pPr>
-          </w:p>
-        </w:tc>
-        <w:tc>
-          <w:tcPr>
-            <w:tcW w:w="2857" w:type="dxa"/>
-            <w:vAlign w:val="center"/>
-          </w:tcPr>
-          <w:p>
-            <w:pPr>
-              <w:spacing w:before="120"/>
-              <w:jc w:val="center"/>
-            </w:pPr>
-            <w:r>
-              <w:t>ACE4_2E00_25E8_3320</w:t>
-            </w:r>
-            <w:r>
-              <w:br/>
-            </w:r>
-            <w:r>
-              <w:t>_2EE4_AC00_0000_0001</w:t>
-            </w:r>
-          </w:p>
-        </w:tc>
-      </w:tr>
-      <w:tr>
-        <w:trPr>
-          <w:trHeight w:val="368"/>
-          <w:jc w:val="center"/>
-        </w:trPr>
-        <w:tc>
-          <w:tcPr>
-            <w:tcW w:w="671" w:type="dxa"/>
-            <w:vAlign w:val="center"/>
-          </w:tcPr>
-          <w:p>
-            <w:pPr>
-              <w:spacing w:before="120"/>
-              <w:jc w:val="center"/>
-            </w:pPr>
-            <w:r>
-              <w:t>8</w:t>
-            </w:r>
-          </w:p>
-        </w:tc>
-        <w:tc>
-          <w:tcPr>
-            <w:tcW w:w="2398" w:type="dxa"/>
-            <w:vAlign w:val="center"/>
-          </w:tcPr>
-          <w:p>
-            <w:pPr>
-              <w:spacing w:before="120"/>
-              <w:jc w:val="center"/>
-              <w:rPr>
-                <w:lang w:val="de-DE"/>
-              </w:rPr>
-            </w:pPr>
-            <w:r>
-              <w:rPr>
-                <w:lang w:val="de-DE"/>
-              </w:rPr>
-              <w:t>Hard disk 2 Samsung</w:t>
-            </w:r>
-            <w:r>
-              <w:rPr>
-                <w:lang w:val="de-DE"/>
-              </w:rPr>
-              <w:br/>
-              <w:t>MZVL21T0HCLR-00B00</w:t>
-            </w:r>
-          </w:p>
-        </w:tc>
-        <w:tc>
-          <w:tcPr>
-            <w:tcW w:w="855" w:type="dxa"/>
-          </w:tcPr>
-          <w:p>
-            <w:pPr>
-              <w:spacing w:before="120"/>
-              <w:jc w:val="center"/>
-              <w:rPr>
-                <w:lang w:val="de-DE"/>
-              </w:rPr>
-            </w:pPr>
-          </w:p>
-        </w:tc>
-        <w:tc>
-          <w:tcPr>
-            <w:tcW w:w="855" w:type="dxa"/>
-            <w:vAlign w:val="center"/>
-          </w:tcPr>
-          <w:p>
-            <w:pPr>
-              <w:spacing w:before="120"/>
-              <w:jc w:val="center"/>
-              <w:rPr>
-                <w:lang w:val="de-DE"/>
-              </w:rPr>
-            </w:pPr>
-            <w:r>
-              <w:rPr>
-                <w:lang w:val="de-DE"/>
-              </w:rPr>
-              <w:t>1</w:t>
-            </w:r>
-          </w:p>
-        </w:tc>
-        <w:tc>
-          <w:tcPr>
-            <w:tcW w:w="778" w:type="dxa"/>
-            <w:vAlign w:val="center"/>
-          </w:tcPr>
-          <w:p>
-            <w:pPr>
-              <w:spacing w:before="120"/>
-              <w:jc w:val="center"/>
-              <w:rPr>
-                <w:lang w:val="de-DE"/>
-              </w:rPr>
-            </w:pPr>
-            <w:r>
-              <w:rPr>
-                <w:lang w:val="de-DE"/>
-              </w:rPr>
-              <w:t>Cái</w:t>
-            </w:r>
-          </w:p>
-        </w:tc>
-        <w:tc>
-          <w:tcPr>
-            <w:tcW w:w="2060" w:type="dxa"/>
-            <w:vAlign w:val="center"/>
-          </w:tcPr>
-          <w:p>
-            <w:pPr>
-              <w:spacing w:before="120"/>
-              <w:jc w:val="center"/>
-              <w:rPr>
-                <w:lang w:val="de-DE"/>
-              </w:rPr>
-            </w:pPr>
-          </w:p>
-        </w:tc>
-        <w:tc>
-          <w:tcPr>
-            <w:tcW w:w="2857" w:type="dxa"/>
-            <w:vAlign w:val="center"/>
-          </w:tcPr>
-          <w:p>
-            <w:pPr>
-              <w:spacing w:before="120"/>
-              <w:jc w:val="center"/>
-              <w:rPr>
-                <w:lang w:val="de-DE"/>
-              </w:rPr>
-            </w:pPr>
-            <w:r>
-              <w:rPr>
-                <w:lang w:val="de-DE"/>
-              </w:rPr>
-              <w:t>0025_38B2_21B4_3594</w:t>
-            </w:r>
-          </w:p>
-        </w:tc>
       </w:tr>
     </w:tbl>
     <w:p>
@@ -2025,7 +1158,11 @@
         <w:t>ế</w:t>
       </w:r>
       <w:r>
-        <w:t>t b</w:t>
+        <w:t xml:space="preserve">t </w:t>
+      </w:r>
+      <w:proofErr w:type="gramStart"/>
+      <w:r>
+        <w:t>b</w:t>
       </w:r>
       <w:r>
         <w:t>ị</w:t>
@@ -2033,6 +1170,7 @@
       <w:r>
         <w:t xml:space="preserve"> :</w:t>
       </w:r>
+      <w:proofErr w:type="gramEnd"/>
       <w:r>
         <w:t xml:space="preserve"> </w:t>
       </w:r>
@@ -2087,7 +1225,11 @@
         <w:t xml:space="preserve">nh </w:t>
       </w:r>
       <w:r>
-        <w:t xml:space="preserve">  02 </w:t>
+        <w:t xml:space="preserve">  </w:t>
+      </w:r>
+      <w:proofErr w:type="gramStart"/>
+      <w:r>
+        <w:t xml:space="preserve">02 </w:t>
       </w:r>
       <w:r>
         <w:t xml:space="preserve"> b</w:t>
@@ -2095,6 +1237,7 @@
       <w:r>
         <w:t>ản</w:t>
       </w:r>
+      <w:proofErr w:type="gramEnd"/>
       <w:r>
         <w:t>, m</w:t>
       </w:r>
@@ -2200,7 +1343,6 @@
         </w:tabs>
       </w:pPr>
       <w:r>
-        <w:lastRenderedPageBreak/>
         <w:t xml:space="preserve">  </w:t>
       </w:r>
       <w:r>
@@ -2281,10 +1423,18 @@
         </w:tabs>
       </w:pPr>
       <w:r>
-        <w:t>(*)</w:t>
-      </w:r>
-      <w:r>
-        <w:t xml:space="preserve">Xác nhận cho mang thiết bị </w:t>
+        <w:t>(</w:t>
+      </w:r>
+      <w:proofErr w:type="gramStart"/>
+      <w:r>
+        <w:t>*)</w:t>
+      </w:r>
+      <w:r>
+        <w:t>Xác</w:t>
+      </w:r>
+      <w:proofErr w:type="gramEnd"/>
+      <w:r>
+        <w:t xml:space="preserve"> nhận cho mang thiết bị </w:t>
       </w:r>
       <w:r>
         <w:t xml:space="preserve">trên </w:t>
@@ -2319,7 +1469,21 @@
         <w:rPr>
           <w:i/>
         </w:rPr>
-        <w:t>(chỉ dành cho các nhân viên TT.VTTH có thẩm quyền)</w:t>
+        <w:t xml:space="preserve">(chỉ dành cho các nhân viên </w:t>
+      </w:r>
+      <w:proofErr w:type="gramStart"/>
+      <w:r>
+        <w:rPr>
+          <w:i/>
+        </w:rPr>
+        <w:t>TT.VTTH</w:t>
+      </w:r>
+      <w:proofErr w:type="gramEnd"/>
+      <w:r>
+        <w:rPr>
+          <w:i/>
+        </w:rPr>
+        <w:t xml:space="preserve"> có thẩm quyền)</w:t>
       </w:r>
     </w:p>
     <w:p>

--- a/IMS/wwwroot/Report/Template2.docx
+++ b/IMS/wwwroot/Report/Template2.docx
@@ -183,6 +183,7 @@
                 <w:szCs w:val="20"/>
               </w:rPr>
             </w:pPr>
+            <w:proofErr w:type="spellStart"/>
             <w:r>
               <w:rPr>
                 <w:sz w:val="20"/>
@@ -190,41 +191,85 @@
               </w:rPr>
               <w:t>Độc</w:t>
             </w:r>
+            <w:proofErr w:type="spellEnd"/>
             <w:r>
               <w:rPr>
                 <w:sz w:val="20"/>
                 <w:szCs w:val="20"/>
               </w:rPr>
-              <w:t xml:space="preserve"> lập</w:t>
-            </w:r>
+              <w:t xml:space="preserve"> </w:t>
+            </w:r>
+            <w:proofErr w:type="spellStart"/>
             <w:r>
               <w:rPr>
                 <w:sz w:val="20"/>
                 <w:szCs w:val="20"/>
               </w:rPr>
-              <w:t xml:space="preserve"> - tự </w:t>
-            </w:r>
+              <w:t>lập</w:t>
+            </w:r>
+            <w:proofErr w:type="spellEnd"/>
             <w:r>
               <w:rPr>
                 <w:sz w:val="20"/>
                 <w:szCs w:val="20"/>
               </w:rPr>
-              <w:t>do</w:t>
-            </w:r>
+              <w:t xml:space="preserve"> - </w:t>
+            </w:r>
+            <w:proofErr w:type="spellStart"/>
             <w:r>
               <w:rPr>
                 <w:sz w:val="20"/>
                 <w:szCs w:val="20"/>
               </w:rPr>
-              <w:t xml:space="preserve"> - Hạnh </w:t>
-            </w:r>
+              <w:t>tự</w:t>
+            </w:r>
+            <w:proofErr w:type="spellEnd"/>
             <w:r>
               <w:rPr>
                 <w:sz w:val="20"/>
                 <w:szCs w:val="20"/>
               </w:rPr>
+              <w:t xml:space="preserve"> </w:t>
+            </w:r>
+            <w:r>
+              <w:rPr>
+                <w:sz w:val="20"/>
+                <w:szCs w:val="20"/>
+              </w:rPr>
+              <w:t>do</w:t>
+            </w:r>
+            <w:r>
+              <w:rPr>
+                <w:sz w:val="20"/>
+                <w:szCs w:val="20"/>
+              </w:rPr>
+              <w:t xml:space="preserve"> - </w:t>
+            </w:r>
+            <w:proofErr w:type="spellStart"/>
+            <w:r>
+              <w:rPr>
+                <w:sz w:val="20"/>
+                <w:szCs w:val="20"/>
+              </w:rPr>
+              <w:t>Hạnh</w:t>
+            </w:r>
+            <w:proofErr w:type="spellEnd"/>
+            <w:r>
+              <w:rPr>
+                <w:sz w:val="20"/>
+                <w:szCs w:val="20"/>
+              </w:rPr>
+              <w:t xml:space="preserve"> </w:t>
+            </w:r>
+            <w:proofErr w:type="spellStart"/>
+            <w:r>
+              <w:rPr>
+                <w:sz w:val="20"/>
+                <w:szCs w:val="20"/>
+              </w:rPr>
               <w:t>phúc</w:t>
             </w:r>
+            <w:proofErr w:type="spellEnd"/>
           </w:p>
           <w:p>
             <w:pPr>
@@ -267,6 +312,7 @@
       <w:pPr>
         <w:jc w:val="both"/>
       </w:pPr>
+      <w:proofErr w:type="spellStart"/>
       <w:r>
         <w:t>H</w:t>
       </w:r>
@@ -274,13 +320,29 @@
         <w:t>ô</w:t>
       </w:r>
       <w:r>
-        <w:t>m nay v</w:t>
+        <w:t>m</w:t>
+      </w:r>
+      <w:proofErr w:type="spellEnd"/>
+      <w:r>
+        <w:t xml:space="preserve"> nay </w:t>
+      </w:r>
+      <w:proofErr w:type="spellStart"/>
+      <w:r>
+        <w:t>v</w:t>
       </w:r>
       <w:r>
         <w:t>à</w:t>
       </w:r>
       <w:r>
-        <w:t>o l</w:t>
+        <w:t>o</w:t>
+      </w:r>
+      <w:proofErr w:type="spellEnd"/>
+      <w:r>
+        <w:t xml:space="preserve"> </w:t>
+      </w:r>
+      <w:proofErr w:type="spellStart"/>
+      <w:r>
+        <w:t>l</w:t>
       </w:r>
       <w:r>
         <w:t>ú</w:t>
@@ -288,178 +350,79 @@
       <w:r>
         <w:t>c</w:t>
       </w:r>
-      <w:r>
-        <w:t xml:space="preserve"> </w:t>
-      </w:r>
-      <w:r>
-        <w:t>20</w:t>
-      </w:r>
-      <w:r>
-        <w:t xml:space="preserve"> </w:t>
-      </w:r>
-      <w:r>
-        <w:t>gi</w:t>
-      </w:r>
-      <w:r>
-        <w:t>ờ</w:t>
-      </w:r>
-      <w:r>
-        <w:t xml:space="preserve"> </w:t>
-      </w:r>
-      <w:r>
-        <w:t>00</w:t>
-      </w:r>
-      <w:r>
-        <w:t xml:space="preserve"> ph</w:t>
+      <w:proofErr w:type="spellEnd"/>
+      <w:r>
+        <w:t xml:space="preserve"> __Time__</w:t>
+      </w:r>
+      <w:r>
+        <w:t>,</w:t>
+      </w:r>
+      <w:r>
+        <w:t xml:space="preserve"> __Date__</w:t>
+      </w:r>
+      <w:r>
+        <w:t xml:space="preserve">, </w:t>
+      </w:r>
+      <w:proofErr w:type="spellStart"/>
+      <w:r>
+        <w:t>t</w:t>
+      </w:r>
+      <w:r>
+        <w:t>ại</w:t>
+      </w:r>
+      <w:proofErr w:type="spellEnd"/>
+      <w:r>
+        <w:t xml:space="preserve"> __Location_</w:t>
+      </w:r>
+      <w:proofErr w:type="gramStart"/>
+      <w:r>
+        <w:t>_</w:t>
+      </w:r>
+      <w:r>
+        <w:t xml:space="preserve">  </w:t>
+      </w:r>
+      <w:proofErr w:type="spellStart"/>
+      <w:r>
+        <w:t>ch</w:t>
       </w:r>
       <w:r>
         <w:t>ú</w:t>
       </w:r>
       <w:r>
-        <w:t>t, ng</w:t>
-      </w:r>
-      <w:r>
-        <w:t>à</w:t>
-      </w:r>
-      <w:r>
-        <w:t>y</w:t>
-      </w:r>
-      <w:r>
-        <w:t xml:space="preserve"> </w:t>
-      </w:r>
-      <w:r>
-        <w:t>01</w:t>
-      </w:r>
-      <w:r>
-        <w:t xml:space="preserve"> th</w:t>
-      </w:r>
-      <w:r>
-        <w:t>á</w:t>
-      </w:r>
-      <w:r>
-        <w:t>ng 08</w:t>
-      </w:r>
-      <w:r>
-        <w:t xml:space="preserve"> </w:t>
-      </w:r>
-      <w:r>
-        <w:t>n</w:t>
-      </w:r>
-      <w:r>
-        <w:t>ă</w:t>
-      </w:r>
-      <w:r>
-        <w:t xml:space="preserve">m </w:t>
-      </w:r>
-      <w:proofErr w:type="gramStart"/>
-      <w:r>
-        <w:t>20</w:t>
-      </w:r>
-      <w:r>
-        <w:t>1</w:t>
-      </w:r>
-      <w:r>
-        <w:t>8</w:t>
-      </w:r>
-      <w:r>
-        <w:t xml:space="preserve"> </w:t>
-      </w:r>
-      <w:r>
-        <w:t>,</w:t>
-      </w:r>
+        <w:t>ng</w:t>
+      </w:r>
+      <w:proofErr w:type="spellEnd"/>
       <w:proofErr w:type="gramEnd"/>
       <w:r>
-        <w:t xml:space="preserve"> t</w:t>
-      </w:r>
-      <w:r>
-        <w:t>ại</w:t>
-      </w:r>
-      <w:r>
-        <w:t xml:space="preserve"> </w:t>
-      </w:r>
-      <w:r>
-        <w:t>Nh</w:t>
-      </w:r>
-      <w:r>
-        <w:t>à</w:t>
-      </w:r>
-      <w:r>
-        <w:t xml:space="preserve"> tr</w:t>
-      </w:r>
-      <w:r>
-        <w:t>ạm</w:t>
-      </w:r>
-      <w:r>
-        <w:t xml:space="preserve"> vi</w:t>
-      </w:r>
-      <w:r>
-        <w:t>ễ</w:t>
-      </w:r>
-      <w:r>
-        <w:t>n th</w:t>
+        <w:t xml:space="preserve"> </w:t>
+      </w:r>
+      <w:proofErr w:type="spellStart"/>
+      <w:r>
+        <w:t>t</w:t>
       </w:r>
       <w:r>
         <w:t>ô</w:t>
       </w:r>
       <w:r>
-        <w:t xml:space="preserve">ng, CVPM </w:t>
-      </w:r>
-      <w:r>
-        <w:t>Quang Trung</w:t>
-      </w:r>
-      <w:r>
-        <w:t xml:space="preserve">, P </w:t>
-      </w:r>
-      <w:r>
-        <w:t>.T</w:t>
-      </w:r>
-      <w:r>
-        <w:t>ân</w:t>
-      </w:r>
-      <w:r>
-        <w:t xml:space="preserve"> Ch</w:t>
-      </w:r>
-      <w:r>
-        <w:t>á</w:t>
-      </w:r>
-      <w:r>
-        <w:t>nh Hi</w:t>
-      </w:r>
-      <w:r>
-        <w:t>ệp</w:t>
-      </w:r>
-      <w:r>
-        <w:t xml:space="preserve">, </w:t>
-      </w:r>
-      <w:r>
-        <w:t>Q12</w:t>
-      </w:r>
-      <w:r>
-        <w:t xml:space="preserve">, </w:t>
-      </w:r>
-      <w:r>
-        <w:t>TPHCM</w:t>
-      </w:r>
-      <w:r>
-        <w:t xml:space="preserve">  ch</w:t>
-      </w:r>
-      <w:r>
-        <w:t>ú</w:t>
-      </w:r>
-      <w:r>
-        <w:t>ng t</w:t>
-      </w:r>
-      <w:r>
-        <w:t>ô</w:t>
-      </w:r>
-      <w:r>
-        <w:t>i g</w:t>
+        <w:t>i</w:t>
+      </w:r>
+      <w:proofErr w:type="spellEnd"/>
+      <w:r>
+        <w:t xml:space="preserve"> </w:t>
+      </w:r>
+      <w:proofErr w:type="spellStart"/>
+      <w:r>
+        <w:t>g</w:t>
       </w:r>
       <w:r>
         <w:t>ồ</w:t>
       </w:r>
       <w:r>
-        <w:t xml:space="preserve">m </w:t>
+        <w:t>m</w:t>
+      </w:r>
+      <w:proofErr w:type="spellEnd"/>
+      <w:r>
+        <w:t xml:space="preserve"> </w:t>
       </w:r>
       <w:r>
         <w:t>:</w:t>
@@ -472,6 +435,7 @@
         </w:tabs>
         <w:spacing w:before="60"/>
       </w:pPr>
+      <w:proofErr w:type="spellStart"/>
       <w:r>
         <w:t>B</w:t>
       </w:r>
@@ -479,7 +443,11 @@
         <w:t>ê</w:t>
       </w:r>
       <w:r>
-        <w:t xml:space="preserve">n </w:t>
+        <w:t>n</w:t>
+      </w:r>
+      <w:proofErr w:type="spellEnd"/>
+      <w:r>
+        <w:t xml:space="preserve"> </w:t>
       </w:r>
       <w:r>
         <w:t xml:space="preserve">A </w:t>
@@ -488,6 +456,7 @@
       <w:r>
         <w:t xml:space="preserve">( </w:t>
       </w:r>
+      <w:proofErr w:type="spellStart"/>
       <w:r>
         <w:t>B</w:t>
       </w:r>
@@ -497,18 +466,29 @@
       <w:r>
         <w:t>n</w:t>
       </w:r>
+      <w:proofErr w:type="spellEnd"/>
       <w:proofErr w:type="gramEnd"/>
       <w:r>
         <w:t xml:space="preserve"> </w:t>
       </w:r>
-      <w:r>
-        <w:t>giao ) :</w:t>
-      </w:r>
-      <w:r>
-        <w:t xml:space="preserve"> </w:t>
-      </w:r>
-      <w:r>
-        <w:t>Beehost</w:t>
+      <w:proofErr w:type="spellStart"/>
+      <w:r>
+        <w:t>giao</w:t>
+      </w:r>
+      <w:proofErr w:type="spellEnd"/>
+      <w:r>
+        <w:t xml:space="preserve"> ) :</w:t>
+      </w:r>
+      <w:r>
+        <w:t xml:space="preserve"> __</w:t>
+      </w:r>
+      <w:proofErr w:type="spellStart"/>
+      <w:r>
+        <w:t>CompanyName</w:t>
+      </w:r>
+      <w:proofErr w:type="spellEnd"/>
+      <w:r>
+        <w:t>__</w:t>
       </w:r>
       <w:r>
         <w:tab/>
@@ -526,12 +506,15 @@
         </w:tabs>
         <w:spacing w:before="60"/>
       </w:pPr>
+      <w:proofErr w:type="spellStart"/>
       <w:r>
         <w:t>Đại</w:t>
       </w:r>
-      <w:r>
-        <w:t xml:space="preserve"> </w:t>
-      </w:r>
+      <w:proofErr w:type="spellEnd"/>
+      <w:r>
+        <w:t xml:space="preserve"> </w:t>
+      </w:r>
+      <w:proofErr w:type="spellStart"/>
       <w:proofErr w:type="gramStart"/>
       <w:r>
         <w:t>di</w:t>
@@ -539,13 +522,26 @@
       <w:r>
         <w:t>ện</w:t>
       </w:r>
+      <w:proofErr w:type="spellEnd"/>
       <w:r>
         <w:t xml:space="preserve"> :</w:t>
       </w:r>
       <w:proofErr w:type="gramEnd"/>
       <w:r>
+        <w:t xml:space="preserve"> __</w:t>
+      </w:r>
+      <w:proofErr w:type="spellStart"/>
+      <w:r>
+        <w:t>CustomerName</w:t>
+      </w:r>
+      <w:proofErr w:type="spellEnd"/>
+      <w:r>
+        <w:t>__</w:t>
+      </w:r>
+      <w:r>
         <w:tab/>
       </w:r>
+      <w:proofErr w:type="spellStart"/>
       <w:r>
         <w:t>Ch</w:t>
       </w:r>
@@ -555,12 +551,18 @@
       <w:r>
         <w:t>c</w:t>
       </w:r>
-      <w:r>
-        <w:t xml:space="preserve"> v</w:t>
+      <w:proofErr w:type="spellEnd"/>
+      <w:r>
+        <w:t xml:space="preserve"> </w:t>
+      </w:r>
+      <w:proofErr w:type="spellStart"/>
+      <w:r>
+        <w:t>v</w:t>
       </w:r>
       <w:r>
         <w:t>ụ</w:t>
       </w:r>
+      <w:proofErr w:type="spellEnd"/>
       <w:r>
         <w:t>:</w:t>
       </w:r>
@@ -569,6 +571,17 @@
       </w:r>
       <w:r>
         <w:t xml:space="preserve">   </w:t>
+      </w:r>
+      <w:r>
+        <w:t>__</w:t>
+      </w:r>
+      <w:proofErr w:type="spellStart"/>
+      <w:r>
+        <w:t>CustomerPosition</w:t>
+      </w:r>
+      <w:proofErr w:type="spellEnd"/>
+      <w:r>
+        <w:t>__</w:t>
       </w:r>
       <w:r>
         <w:tab/>
@@ -581,12 +594,15 @@
         </w:tabs>
         <w:spacing w:before="60"/>
       </w:pPr>
+      <w:proofErr w:type="spellStart"/>
       <w:r>
         <w:t>Địa</w:t>
       </w:r>
-      <w:r>
-        <w:t xml:space="preserve"> </w:t>
-      </w:r>
+      <w:proofErr w:type="spellEnd"/>
+      <w:r>
+        <w:t xml:space="preserve"> </w:t>
+      </w:r>
+      <w:proofErr w:type="spellStart"/>
       <w:proofErr w:type="gramStart"/>
       <w:r>
         <w:t>ch</w:t>
@@ -594,10 +610,17 @@
       <w:r>
         <w:t>ỉ</w:t>
       </w:r>
+      <w:proofErr w:type="spellEnd"/>
       <w:r>
         <w:t xml:space="preserve"> :</w:t>
       </w:r>
       <w:proofErr w:type="gramEnd"/>
+      <w:r>
+        <w:t xml:space="preserve"> </w:t>
+      </w:r>
+      <w:r>
+        <w:t>__Address__</w:t>
+      </w:r>
       <w:r>
         <w:tab/>
       </w:r>
@@ -610,6 +633,7 @@
         </w:tabs>
         <w:spacing w:before="60"/>
       </w:pPr>
+      <w:proofErr w:type="spellStart"/>
       <w:r>
         <w:t>Đ</w:t>
       </w:r>
@@ -619,9 +643,11 @@
       <w:r>
         <w:t>ện</w:t>
       </w:r>
-      <w:r>
-        <w:t xml:space="preserve"> </w:t>
-      </w:r>
+      <w:proofErr w:type="spellEnd"/>
+      <w:r>
+        <w:t xml:space="preserve"> </w:t>
+      </w:r>
+      <w:proofErr w:type="spellStart"/>
       <w:proofErr w:type="gramStart"/>
       <w:r>
         <w:t>tho</w:t>
@@ -629,6 +655,7 @@
       <w:r>
         <w:t>ại</w:t>
       </w:r>
+      <w:proofErr w:type="spellEnd"/>
       <w:r>
         <w:t xml:space="preserve"> </w:t>
       </w:r>
@@ -636,11 +663,28 @@
         <w:t>:</w:t>
       </w:r>
       <w:proofErr w:type="gramEnd"/>
+      <w:r>
+        <w:t xml:space="preserve">  </w:t>
+      </w:r>
+      <w:r>
+        <w:t>__</w:t>
+      </w:r>
+      <w:proofErr w:type="spellStart"/>
+      <w:r>
+        <w:t>PhoneNumber</w:t>
+      </w:r>
+      <w:proofErr w:type="spellEnd"/>
+      <w:r>
+        <w:t>__</w:t>
+      </w:r>
       <w:r>
         <w:tab/>
         <w:t>Email:</w:t>
       </w:r>
       <w:r>
+        <w:t xml:space="preserve"> __Email__</w:t>
+      </w:r>
+      <w:r>
         <w:tab/>
       </w:r>
       <w:r>
@@ -654,6 +698,7 @@
         </w:tabs>
         <w:spacing w:before="120"/>
       </w:pPr>
+      <w:proofErr w:type="spellStart"/>
       <w:r>
         <w:t>B</w:t>
       </w:r>
@@ -663,6 +708,7 @@
       <w:r>
         <w:t>n</w:t>
       </w:r>
+      <w:proofErr w:type="spellEnd"/>
       <w:r>
         <w:t xml:space="preserve"> </w:t>
       </w:r>
@@ -673,6 +719,7 @@
       <w:r>
         <w:t xml:space="preserve">( </w:t>
       </w:r>
+      <w:proofErr w:type="spellStart"/>
       <w:r>
         <w:t>B</w:t>
       </w:r>
@@ -682,13 +729,19 @@
       <w:r>
         <w:t>n</w:t>
       </w:r>
+      <w:proofErr w:type="spellEnd"/>
       <w:proofErr w:type="gramEnd"/>
       <w:r>
-        <w:t xml:space="preserve"> nh</w:t>
+        <w:t xml:space="preserve"> </w:t>
+      </w:r>
+      <w:proofErr w:type="spellStart"/>
+      <w:r>
+        <w:t>nh</w:t>
       </w:r>
       <w:r>
         <w:t>ận</w:t>
       </w:r>
+      <w:proofErr w:type="spellEnd"/>
       <w:r>
         <w:t xml:space="preserve"> )</w:t>
       </w:r>
@@ -714,12 +767,15 @@
         </w:tabs>
         <w:spacing w:before="60"/>
       </w:pPr>
+      <w:proofErr w:type="spellStart"/>
       <w:r>
         <w:t>Đại</w:t>
       </w:r>
-      <w:r>
-        <w:t xml:space="preserve"> </w:t>
-      </w:r>
+      <w:proofErr w:type="spellEnd"/>
+      <w:r>
+        <w:t xml:space="preserve"> </w:t>
+      </w:r>
+      <w:proofErr w:type="spellStart"/>
       <w:proofErr w:type="gramStart"/>
       <w:r>
         <w:t>di</w:t>
@@ -727,6 +783,7 @@
       <w:r>
         <w:t>ện</w:t>
       </w:r>
+      <w:proofErr w:type="spellEnd"/>
       <w:r>
         <w:t xml:space="preserve"> </w:t>
       </w:r>
@@ -738,7 +795,15 @@
         <w:t xml:space="preserve"> </w:t>
       </w:r>
       <w:r>
-        <w:t>Nguyễn Quốc Anh</w:t>
+        <w:t>__</w:t>
+      </w:r>
+      <w:proofErr w:type="spellStart"/>
+      <w:r>
+        <w:t>QTName</w:t>
+      </w:r>
+      <w:proofErr w:type="spellEnd"/>
+      <w:r>
+        <w:t>__</w:t>
       </w:r>
       <w:r>
         <w:tab/>
@@ -746,6 +811,7 @@
       <w:r>
         <w:tab/>
       </w:r>
+      <w:proofErr w:type="spellStart"/>
       <w:r>
         <w:t>Ch</w:t>
       </w:r>
@@ -753,14 +819,20 @@
         <w:t>ứ</w:t>
       </w:r>
       <w:r>
-        <w:t xml:space="preserve">c </w:t>
-      </w:r>
+        <w:t>c</w:t>
+      </w:r>
+      <w:proofErr w:type="spellEnd"/>
+      <w:r>
+        <w:t xml:space="preserve"> </w:t>
+      </w:r>
+      <w:proofErr w:type="spellStart"/>
       <w:r>
         <w:t>v</w:t>
       </w:r>
       <w:r>
         <w:t>ụ</w:t>
       </w:r>
+      <w:proofErr w:type="spellEnd"/>
       <w:r>
         <w:t>:</w:t>
       </w:r>
@@ -768,63 +840,75 @@
         <w:t xml:space="preserve">  </w:t>
       </w:r>
       <w:r>
-        <w:t>Nhân viên</w:t>
+        <w:t>__Position__</w:t>
       </w:r>
       <w:r>
         <w:tab/>
       </w:r>
       <w:r>
-        <w:t xml:space="preserve"> :</w:t>
-      </w:r>
-      <w:r>
-        <w:tab/>
+        <w:t xml:space="preserve"> </w:t>
       </w:r>
     </w:p>
     <w:p>
       <w:pPr>
         <w:tabs>
+          <w:tab w:val="left" w:leader="dot" w:pos="4680"/>
+          <w:tab w:val="right" w:leader="dot" w:pos="5580"/>
           <w:tab w:val="right" w:leader="dot" w:pos="9360"/>
         </w:tabs>
         <w:spacing w:before="60"/>
       </w:pPr>
-      <w:r>
-        <w:t>Địa</w:t>
-      </w:r>
-      <w:r>
-        <w:t xml:space="preserve"> </w:t>
-      </w:r>
-      <w:proofErr w:type="gramStart"/>
-      <w:r>
-        <w:t>ch</w:t>
-      </w:r>
-      <w:r>
-        <w:t>ỉ</w:t>
-      </w:r>
-      <w:r>
-        <w:t xml:space="preserve"> </w:t>
-      </w:r>
-      <w:r>
-        <w:t>:</w:t>
-      </w:r>
-      <w:proofErr w:type="gramEnd"/>
-      <w:r>
-        <w:t xml:space="preserve"> </w:t>
-      </w:r>
-      <w:r>
-        <w:t>QTSC Telecom Center - Tan Chanh Hiep ward, Dist. 12, HCM city</w:t>
-      </w:r>
-      <w:r>
-        <w:tab/>
-      </w:r>
     </w:p>
     <w:p>
       <w:pPr>
         <w:tabs>
+          <w:tab w:val="right" w:leader="dot" w:pos="9360"/>
+        </w:tabs>
+        <w:spacing w:before="60"/>
+      </w:pPr>
+      <w:proofErr w:type="spellStart"/>
+      <w:r>
+        <w:t>Địa</w:t>
+      </w:r>
+      <w:proofErr w:type="spellEnd"/>
+      <w:r>
+        <w:t xml:space="preserve"> </w:t>
+      </w:r>
+      <w:proofErr w:type="spellStart"/>
+      <w:proofErr w:type="gramStart"/>
+      <w:r>
+        <w:t>ch</w:t>
+      </w:r>
+      <w:r>
+        <w:t>ỉ</w:t>
+      </w:r>
+      <w:proofErr w:type="spellEnd"/>
+      <w:r>
+        <w:t xml:space="preserve"> </w:t>
+      </w:r>
+      <w:r>
+        <w:t>:</w:t>
+      </w:r>
+      <w:proofErr w:type="gramEnd"/>
+      <w:r>
+        <w:t xml:space="preserve"> </w:t>
+      </w:r>
+      <w:r>
+        <w:t>QTSC Telecom Center - Tan Chanh Hiep ward, Dist. 12, HCM city</w:t>
+      </w:r>
+      <w:r>
+        <w:tab/>
+      </w:r>
+    </w:p>
+    <w:p>
+      <w:pPr>
+        <w:tabs>
           <w:tab w:val="left" w:leader="dot" w:pos="4680"/>
           <w:tab w:val="right" w:leader="dot" w:pos="9360"/>
         </w:tabs>
         <w:spacing w:before="60"/>
       </w:pPr>
+      <w:proofErr w:type="spellStart"/>
       <w:r>
         <w:t>Đ</w:t>
       </w:r>
@@ -834,12 +918,18 @@
       <w:r>
         <w:t>ện</w:t>
       </w:r>
-      <w:r>
-        <w:t xml:space="preserve"> tho</w:t>
+      <w:proofErr w:type="spellEnd"/>
+      <w:r>
+        <w:t xml:space="preserve"> </w:t>
+      </w:r>
+      <w:proofErr w:type="spellStart"/>
+      <w:r>
+        <w:t>tho</w:t>
       </w:r>
       <w:r>
         <w:t>ại</w:t>
       </w:r>
+      <w:proofErr w:type="spellEnd"/>
       <w:r>
         <w:t>:</w:t>
       </w:r>
@@ -882,53 +972,107 @@
         <w:t>Hai</w:t>
       </w:r>
       <w:r>
-        <w:t xml:space="preserve"> b</w:t>
+        <w:t xml:space="preserve"> </w:t>
+      </w:r>
+      <w:proofErr w:type="spellStart"/>
+      <w:r>
+        <w:t>b</w:t>
       </w:r>
       <w:r>
         <w:t>ê</w:t>
       </w:r>
       <w:r>
-        <w:t>n c</w:t>
+        <w:t>n</w:t>
+      </w:r>
+      <w:proofErr w:type="spellEnd"/>
+      <w:r>
+        <w:t xml:space="preserve"> </w:t>
+      </w:r>
+      <w:proofErr w:type="spellStart"/>
+      <w:r>
+        <w:t>c</w:t>
       </w:r>
       <w:r>
         <w:t>ùng</w:t>
       </w:r>
-      <w:r>
-        <w:t xml:space="preserve"> nhau x</w:t>
+      <w:proofErr w:type="spellEnd"/>
+      <w:r>
+        <w:t xml:space="preserve"> </w:t>
+      </w:r>
+      <w:proofErr w:type="spellStart"/>
+      <w:r>
+        <w:t>nhau</w:t>
+      </w:r>
+      <w:proofErr w:type="spellEnd"/>
+      <w:r>
+        <w:t xml:space="preserve"> </w:t>
+      </w:r>
+      <w:proofErr w:type="spellStart"/>
+      <w:r>
+        <w:t>x</w:t>
       </w:r>
       <w:r>
         <w:t>á</w:t>
       </w:r>
       <w:r>
-        <w:t xml:space="preserve">c </w:t>
-      </w:r>
+        <w:t>c</w:t>
+      </w:r>
+      <w:proofErr w:type="spellEnd"/>
+      <w:r>
+        <w:t xml:space="preserve"> </w:t>
+      </w:r>
+      <w:proofErr w:type="spellStart"/>
       <w:r>
         <w:t>định</w:t>
       </w:r>
-      <w:r>
-        <w:t xml:space="preserve"> c</w:t>
+      <w:proofErr w:type="spellEnd"/>
+      <w:r>
+        <w:t xml:space="preserve"> </w:t>
+      </w:r>
+      <w:proofErr w:type="spellStart"/>
+      <w:r>
+        <w:t>c</w:t>
       </w:r>
       <w:r>
         <w:t>á</w:t>
       </w:r>
       <w:r>
-        <w:t>c v</w:t>
+        <w:t>c</w:t>
+      </w:r>
+      <w:proofErr w:type="spellEnd"/>
+      <w:r>
+        <w:t xml:space="preserve"> </w:t>
+      </w:r>
+      <w:proofErr w:type="spellStart"/>
+      <w:r>
+        <w:t>v</w:t>
       </w:r>
       <w:r>
         <w:t>ấ</w:t>
       </w:r>
       <w:r>
-        <w:t xml:space="preserve">n </w:t>
-      </w:r>
+        <w:t>n</w:t>
+      </w:r>
+      <w:proofErr w:type="spellEnd"/>
+      <w:r>
+        <w:t xml:space="preserve"> </w:t>
+      </w:r>
+      <w:proofErr w:type="spellStart"/>
       <w:r>
         <w:t>đề</w:t>
       </w:r>
-      <w:r>
-        <w:t xml:space="preserve"> </w:t>
-      </w:r>
+      <w:proofErr w:type="spellEnd"/>
+      <w:r>
+        <w:t xml:space="preserve"> </w:t>
+      </w:r>
+      <w:proofErr w:type="spellStart"/>
       <w:proofErr w:type="gramStart"/>
       <w:r>
-        <w:t>sau :</w:t>
+        <w:t>sau</w:t>
+      </w:r>
+      <w:proofErr w:type="spellEnd"/>
+      <w:r>
+        <w:t xml:space="preserve"> :</w:t>
       </w:r>
       <w:proofErr w:type="gramEnd"/>
     </w:p>
@@ -939,6 +1083,7 @@
           <w:numId w:val="1"/>
         </w:numPr>
       </w:pPr>
+      <w:proofErr w:type="spellStart"/>
       <w:r>
         <w:t>B</w:t>
       </w:r>
@@ -946,20 +1091,43 @@
         <w:t>à</w:t>
       </w:r>
       <w:r>
-        <w:t>n giao thi</w:t>
+        <w:t>n</w:t>
+      </w:r>
+      <w:proofErr w:type="spellEnd"/>
+      <w:r>
+        <w:t xml:space="preserve"> </w:t>
+      </w:r>
+      <w:proofErr w:type="spellStart"/>
+      <w:r>
+        <w:t>giao</w:t>
+      </w:r>
+      <w:proofErr w:type="spellEnd"/>
+      <w:r>
+        <w:t xml:space="preserve"> </w:t>
+      </w:r>
+      <w:proofErr w:type="spellStart"/>
+      <w:r>
+        <w:t>thi</w:t>
       </w:r>
       <w:r>
         <w:t>ết</w:t>
       </w:r>
-      <w:r>
-        <w:t xml:space="preserve"> b</w:t>
+      <w:proofErr w:type="spellEnd"/>
+      <w:r>
+        <w:t xml:space="preserve"> </w:t>
+      </w:r>
+      <w:proofErr w:type="spellStart"/>
+      <w:r>
+        <w:t>b</w:t>
       </w:r>
       <w:r>
         <w:t>ị</w:t>
       </w:r>
-      <w:r>
-        <w:t xml:space="preserve"> </w:t>
-      </w:r>
+      <w:proofErr w:type="spellEnd"/>
+      <w:r>
+        <w:t xml:space="preserve"> </w:t>
+      </w:r>
+      <w:proofErr w:type="spellStart"/>
       <w:proofErr w:type="gramStart"/>
       <w:r>
         <w:t>g</w:t>
@@ -967,6 +1135,7 @@
       <w:r>
         <w:t>ồm</w:t>
       </w:r>
+      <w:proofErr w:type="spellEnd"/>
       <w:r>
         <w:t xml:space="preserve"> :</w:t>
       </w:r>
@@ -1034,12 +1203,70 @@
                 <w:b/>
               </w:rPr>
             </w:pPr>
-            <w:r>
-              <w:rPr>
-                <w:b/>
-              </w:rPr>
-              <w:t>Tên vật tư / thiết bị</w:t>
-            </w:r>
+            <w:proofErr w:type="spellStart"/>
+            <w:r>
+              <w:rPr>
+                <w:b/>
+              </w:rPr>
+              <w:t>Tên</w:t>
+            </w:r>
+            <w:proofErr w:type="spellEnd"/>
+            <w:r>
+              <w:rPr>
+                <w:b/>
+              </w:rPr>
+              <w:t xml:space="preserve"> </w:t>
+            </w:r>
+            <w:proofErr w:type="spellStart"/>
+            <w:r>
+              <w:rPr>
+                <w:b/>
+              </w:rPr>
+              <w:t>vật</w:t>
+            </w:r>
+            <w:proofErr w:type="spellEnd"/>
+            <w:r>
+              <w:rPr>
+                <w:b/>
+              </w:rPr>
+              <w:t xml:space="preserve"> </w:t>
+            </w:r>
+            <w:proofErr w:type="spellStart"/>
+            <w:r>
+              <w:rPr>
+                <w:b/>
+              </w:rPr>
+              <w:t>tư</w:t>
+            </w:r>
+            <w:proofErr w:type="spellEnd"/>
+            <w:r>
+              <w:rPr>
+                <w:b/>
+              </w:rPr>
+              <w:t xml:space="preserve"> / </w:t>
+            </w:r>
+            <w:proofErr w:type="spellStart"/>
+            <w:r>
+              <w:rPr>
+                <w:b/>
+              </w:rPr>
+              <w:t>thiết</w:t>
+            </w:r>
+            <w:proofErr w:type="spellEnd"/>
+            <w:r>
+              <w:rPr>
+                <w:b/>
+              </w:rPr>
+              <w:t xml:space="preserve"> </w:t>
+            </w:r>
+            <w:proofErr w:type="spellStart"/>
+            <w:r>
+              <w:rPr>
+                <w:b/>
+              </w:rPr>
+              <w:t>bị</w:t>
+            </w:r>
+            <w:proofErr w:type="spellEnd"/>
           </w:p>
         </w:tc>
         <w:tc>
@@ -1054,12 +1281,28 @@
                 <w:b/>
               </w:rPr>
             </w:pPr>
-            <w:r>
-              <w:rPr>
-                <w:b/>
-              </w:rPr>
-              <w:t>Hành động</w:t>
-            </w:r>
+            <w:proofErr w:type="spellStart"/>
+            <w:r>
+              <w:rPr>
+                <w:b/>
+              </w:rPr>
+              <w:t>Hành</w:t>
+            </w:r>
+            <w:proofErr w:type="spellEnd"/>
+            <w:r>
+              <w:rPr>
+                <w:b/>
+              </w:rPr>
+              <w:t xml:space="preserve"> </w:t>
+            </w:r>
+            <w:proofErr w:type="spellStart"/>
+            <w:r>
+              <w:rPr>
+                <w:b/>
+              </w:rPr>
+              <w:t>động</w:t>
+            </w:r>
+            <w:proofErr w:type="spellEnd"/>
           </w:p>
         </w:tc>
         <w:tc>
@@ -1075,12 +1318,28 @@
                 <w:b/>
               </w:rPr>
             </w:pPr>
-            <w:r>
-              <w:rPr>
-                <w:b/>
-              </w:rPr>
-              <w:t>Số lượng</w:t>
-            </w:r>
+            <w:proofErr w:type="spellStart"/>
+            <w:r>
+              <w:rPr>
+                <w:b/>
+              </w:rPr>
+              <w:t>Số</w:t>
+            </w:r>
+            <w:proofErr w:type="spellEnd"/>
+            <w:r>
+              <w:rPr>
+                <w:b/>
+              </w:rPr>
+              <w:t xml:space="preserve"> </w:t>
+            </w:r>
+            <w:proofErr w:type="spellStart"/>
+            <w:r>
+              <w:rPr>
+                <w:b/>
+              </w:rPr>
+              <w:t>lượng</w:t>
+            </w:r>
+            <w:proofErr w:type="spellEnd"/>
           </w:p>
         </w:tc>
         <w:tc>
@@ -1139,6 +1398,7 @@
         <w:spacing w:before="60"/>
         <w:ind w:left="714" w:hanging="357"/>
       </w:pPr>
+      <w:proofErr w:type="spellStart"/>
       <w:r>
         <w:t>T</w:t>
       </w:r>
@@ -1146,20 +1406,38 @@
         <w:t>ì</w:t>
       </w:r>
       <w:r>
-        <w:t>nh tr</w:t>
+        <w:t>nh</w:t>
+      </w:r>
+      <w:proofErr w:type="spellEnd"/>
+      <w:r>
+        <w:t xml:space="preserve"> </w:t>
+      </w:r>
+      <w:proofErr w:type="spellStart"/>
+      <w:r>
+        <w:t>tr</w:t>
       </w:r>
       <w:r>
         <w:t>ạng</w:t>
       </w:r>
-      <w:r>
-        <w:t xml:space="preserve"> thi</w:t>
+      <w:proofErr w:type="spellEnd"/>
+      <w:r>
+        <w:t xml:space="preserve"> </w:t>
+      </w:r>
+      <w:proofErr w:type="spellStart"/>
+      <w:r>
+        <w:t>thi</w:t>
       </w:r>
       <w:r>
         <w:t>ế</w:t>
       </w:r>
       <w:r>
-        <w:t xml:space="preserve">t </w:t>
-      </w:r>
+        <w:t>t</w:t>
+      </w:r>
+      <w:proofErr w:type="spellEnd"/>
+      <w:r>
+        <w:t xml:space="preserve"> </w:t>
+      </w:r>
+      <w:proofErr w:type="spellStart"/>
       <w:proofErr w:type="gramStart"/>
       <w:r>
         <w:t>b</w:t>
@@ -1167,6 +1445,7 @@
       <w:r>
         <w:t>ị</w:t>
       </w:r>
+      <w:proofErr w:type="spellEnd"/>
       <w:r>
         <w:t xml:space="preserve"> :</w:t>
       </w:r>
@@ -1179,12 +1458,24 @@
       </w:r>
       <w:r>
         <w:tab/>
+      </w:r>
+      <w:r>
+        <w:t>__</w:t>
+      </w:r>
+      <w:proofErr w:type="spellStart"/>
+      <w:r>
+        <w:t>DeviceCondition</w:t>
+      </w:r>
+      <w:proofErr w:type="spellEnd"/>
+      <w:r>
+        <w:t>__</w:t>
       </w:r>
       <w:r>
         <w:tab/>
       </w:r>
     </w:p>
     <w:p>
+      <w:proofErr w:type="spellStart"/>
       <w:r>
         <w:t>Bi</w:t>
       </w:r>
@@ -1192,37 +1483,75 @@
         <w:t>ê</w:t>
       </w:r>
       <w:r>
-        <w:t>n b</w:t>
+        <w:t>n</w:t>
+      </w:r>
+      <w:proofErr w:type="spellEnd"/>
+      <w:r>
+        <w:t xml:space="preserve"> </w:t>
+      </w:r>
+      <w:proofErr w:type="spellStart"/>
+      <w:r>
+        <w:t>b</w:t>
       </w:r>
       <w:r>
         <w:t>ả</w:t>
       </w:r>
       <w:r>
-        <w:t>n n</w:t>
+        <w:t>n</w:t>
+      </w:r>
+      <w:proofErr w:type="spellEnd"/>
+      <w:r>
+        <w:t xml:space="preserve"> </w:t>
+      </w:r>
+      <w:proofErr w:type="spellStart"/>
+      <w:r>
+        <w:t>n</w:t>
       </w:r>
       <w:r>
         <w:t>à</w:t>
       </w:r>
       <w:r>
-        <w:t xml:space="preserve">y </w:t>
-      </w:r>
+        <w:t>y</w:t>
+      </w:r>
+      <w:proofErr w:type="spellEnd"/>
+      <w:r>
+        <w:t xml:space="preserve"> </w:t>
+      </w:r>
+      <w:proofErr w:type="spellStart"/>
       <w:r>
         <w:t>được</w:t>
       </w:r>
-      <w:r>
-        <w:t xml:space="preserve"> l</w:t>
+      <w:proofErr w:type="spellEnd"/>
+      <w:r>
+        <w:t xml:space="preserve"> </w:t>
+      </w:r>
+      <w:proofErr w:type="spellStart"/>
+      <w:r>
+        <w:t>l</w:t>
       </w:r>
       <w:r>
         <w:t>ư</w:t>
       </w:r>
       <w:r>
-        <w:t>u th</w:t>
+        <w:t>u</w:t>
+      </w:r>
+      <w:proofErr w:type="spellEnd"/>
+      <w:r>
+        <w:t xml:space="preserve"> </w:t>
+      </w:r>
+      <w:proofErr w:type="spellStart"/>
+      <w:r>
+        <w:t>th</w:t>
       </w:r>
       <w:r>
         <w:t>à</w:t>
       </w:r>
       <w:r>
-        <w:t xml:space="preserve">nh </w:t>
+        <w:t>nh</w:t>
+      </w:r>
+      <w:proofErr w:type="spellEnd"/>
+      <w:r>
+        <w:t xml:space="preserve"> </w:t>
       </w:r>
       <w:r>
         <w:t xml:space="preserve">  </w:t>
@@ -1232,30 +1561,56 @@
         <w:t xml:space="preserve">02 </w:t>
       </w:r>
       <w:r>
-        <w:t xml:space="preserve"> b</w:t>
+        <w:t xml:space="preserve"> </w:t>
+      </w:r>
+      <w:proofErr w:type="spellStart"/>
+      <w:r>
+        <w:t>b</w:t>
       </w:r>
       <w:r>
         <w:t>ản</w:t>
       </w:r>
+      <w:proofErr w:type="spellEnd"/>
       <w:proofErr w:type="gramEnd"/>
       <w:r>
-        <w:t>, m</w:t>
+        <w:t xml:space="preserve">, </w:t>
+      </w:r>
+      <w:proofErr w:type="spellStart"/>
+      <w:r>
+        <w:t>m</w:t>
       </w:r>
       <w:r>
         <w:t>ỗ</w:t>
       </w:r>
       <w:r>
-        <w:t>i b</w:t>
+        <w:t>i</w:t>
+      </w:r>
+      <w:proofErr w:type="spellEnd"/>
+      <w:r>
+        <w:t xml:space="preserve"> </w:t>
+      </w:r>
+      <w:proofErr w:type="spellStart"/>
+      <w:r>
+        <w:t>b</w:t>
       </w:r>
       <w:r>
         <w:t>ê</w:t>
       </w:r>
       <w:r>
-        <w:t>n gi</w:t>
+        <w:t>n</w:t>
+      </w:r>
+      <w:proofErr w:type="spellEnd"/>
+      <w:r>
+        <w:t xml:space="preserve"> </w:t>
+      </w:r>
+      <w:proofErr w:type="spellStart"/>
+      <w:r>
+        <w:t>gi</w:t>
       </w:r>
       <w:r>
         <w:t>ữ</w:t>
       </w:r>
+      <w:proofErr w:type="spellEnd"/>
       <w:r>
         <w:t xml:space="preserve"> </w:t>
       </w:r>
@@ -1263,7 +1618,11 @@
         <w:t xml:space="preserve"> 01  </w:t>
       </w:r>
       <w:r>
-        <w:t xml:space="preserve"> b</w:t>
+        <w:t xml:space="preserve"> </w:t>
+      </w:r>
+      <w:proofErr w:type="spellStart"/>
+      <w:r>
+        <w:t>b</w:t>
       </w:r>
       <w:r>
         <w:t>ả</w:t>
@@ -1271,6 +1630,7 @@
       <w:r>
         <w:t>n</w:t>
       </w:r>
+      <w:proofErr w:type="spellEnd"/>
     </w:p>
     <w:p/>
     <w:p>
@@ -1283,6 +1643,7 @@
       <w:r>
         <w:tab/>
       </w:r>
+      <w:proofErr w:type="spellStart"/>
       <w:r>
         <w:t>B</w:t>
       </w:r>
@@ -1290,27 +1651,46 @@
         <w:t>ê</w:t>
       </w:r>
       <w:r>
-        <w:t>n nh</w:t>
+        <w:t>n</w:t>
+      </w:r>
+      <w:proofErr w:type="spellEnd"/>
+      <w:r>
+        <w:t xml:space="preserve"> </w:t>
+      </w:r>
+      <w:proofErr w:type="spellStart"/>
+      <w:r>
+        <w:t>nh</w:t>
       </w:r>
       <w:r>
         <w:t>ận</w:t>
       </w:r>
+      <w:proofErr w:type="spellEnd"/>
       <w:r>
         <w:t xml:space="preserve"> </w:t>
       </w:r>
       <w:r>
         <w:tab/>
-        <w:t xml:space="preserve"> B</w:t>
+        <w:t xml:space="preserve"> </w:t>
+      </w:r>
+      <w:proofErr w:type="spellStart"/>
+      <w:r>
+        <w:t>B</w:t>
       </w:r>
       <w:r>
         <w:t>ê</w:t>
       </w:r>
       <w:r>
-        <w:t xml:space="preserve">n </w:t>
-      </w:r>
+        <w:t>n</w:t>
+      </w:r>
+      <w:proofErr w:type="spellEnd"/>
+      <w:r>
+        <w:t xml:space="preserve"> </w:t>
+      </w:r>
+      <w:proofErr w:type="spellStart"/>
       <w:r>
         <w:t>giao</w:t>
       </w:r>
+      <w:proofErr w:type="spellEnd"/>
     </w:p>
     <w:p>
       <w:pPr>
@@ -1384,7 +1764,18 @@
         <w:ind w:left="990"/>
       </w:pPr>
       <w:r>
-        <w:t>Nguyễn Quốc Anh</w:t>
+        <w:t>__</w:t>
+      </w:r>
+      <w:proofErr w:type="spellStart"/>
+      <w:r>
+        <w:t>QTNameS</w:t>
+      </w:r>
+      <w:r>
+        <w:t>ignature</w:t>
+      </w:r>
+      <w:proofErr w:type="spellEnd"/>
+      <w:r>
+        <w:t>__</w:t>
       </w:r>
     </w:p>
     <w:p>
@@ -1429,18 +1820,78 @@
       <w:r>
         <w:t>*)</w:t>
       </w:r>
+      <w:proofErr w:type="spellStart"/>
       <w:r>
         <w:t>Xác</w:t>
       </w:r>
+      <w:proofErr w:type="spellEnd"/>
       <w:proofErr w:type="gramEnd"/>
       <w:r>
-        <w:t xml:space="preserve"> nhận cho mang thiết bị </w:t>
-      </w:r>
-      <w:r>
-        <w:t xml:space="preserve">trên </w:t>
-      </w:r>
-      <w:r>
-        <w:t>ra ngoài CVPM Quang Trung</w:t>
+        <w:t xml:space="preserve"> </w:t>
+      </w:r>
+      <w:proofErr w:type="spellStart"/>
+      <w:r>
+        <w:t>nhận</w:t>
+      </w:r>
+      <w:proofErr w:type="spellEnd"/>
+      <w:r>
+        <w:t xml:space="preserve"> </w:t>
+      </w:r>
+      <w:proofErr w:type="spellStart"/>
+      <w:r>
+        <w:t>cho</w:t>
+      </w:r>
+      <w:proofErr w:type="spellEnd"/>
+      <w:r>
+        <w:t xml:space="preserve"> </w:t>
+      </w:r>
+      <w:proofErr w:type="spellStart"/>
+      <w:r>
+        <w:t>mang</w:t>
+      </w:r>
+      <w:proofErr w:type="spellEnd"/>
+      <w:r>
+        <w:t xml:space="preserve"> </w:t>
+      </w:r>
+      <w:proofErr w:type="spellStart"/>
+      <w:r>
+        <w:t>thiết</w:t>
+      </w:r>
+      <w:proofErr w:type="spellEnd"/>
+      <w:r>
+        <w:t xml:space="preserve"> </w:t>
+      </w:r>
+      <w:proofErr w:type="spellStart"/>
+      <w:r>
+        <w:t>bị</w:t>
+      </w:r>
+      <w:proofErr w:type="spellEnd"/>
+      <w:r>
+        <w:t xml:space="preserve"> </w:t>
+      </w:r>
+      <w:proofErr w:type="spellStart"/>
+      <w:r>
+        <w:t>trên</w:t>
+      </w:r>
+      <w:proofErr w:type="spellEnd"/>
+      <w:r>
+        <w:t xml:space="preserve"> </w:t>
+      </w:r>
+      <w:proofErr w:type="spellStart"/>
+      <w:r>
+        <w:t>ra</w:t>
+      </w:r>
+      <w:proofErr w:type="spellEnd"/>
+      <w:r>
+        <w:t xml:space="preserve"> </w:t>
+      </w:r>
+      <w:proofErr w:type="spellStart"/>
+      <w:r>
+        <w:t>ngoài</w:t>
+      </w:r>
+      <w:proofErr w:type="spellEnd"/>
+      <w:r>
+        <w:t xml:space="preserve"> CVPM Quang Trung</w:t>
       </w:r>
     </w:p>
     <w:p>
@@ -1469,7 +1920,91 @@
         <w:rPr>
           <w:i/>
         </w:rPr>
-        <w:t xml:space="preserve">(chỉ dành cho các nhân viên </w:t>
+        <w:t>(</w:t>
+      </w:r>
+      <w:proofErr w:type="spellStart"/>
+      <w:r>
+        <w:rPr>
+          <w:i/>
+        </w:rPr>
+        <w:t>chỉ</w:t>
+      </w:r>
+      <w:proofErr w:type="spellEnd"/>
+      <w:r>
+        <w:rPr>
+          <w:i/>
+        </w:rPr>
+        <w:t xml:space="preserve"> </w:t>
+      </w:r>
+      <w:proofErr w:type="spellStart"/>
+      <w:r>
+        <w:rPr>
+          <w:i/>
+        </w:rPr>
+        <w:t>dành</w:t>
+      </w:r>
+      <w:proofErr w:type="spellEnd"/>
+      <w:r>
+        <w:rPr>
+          <w:i/>
+        </w:rPr>
+        <w:t xml:space="preserve"> </w:t>
+      </w:r>
+      <w:proofErr w:type="spellStart"/>
+      <w:r>
+        <w:rPr>
+          <w:i/>
+        </w:rPr>
+        <w:t>cho</w:t>
+      </w:r>
+      <w:proofErr w:type="spellEnd"/>
+      <w:r>
+        <w:rPr>
+          <w:i/>
+        </w:rPr>
+        <w:t xml:space="preserve"> </w:t>
+      </w:r>
+      <w:proofErr w:type="spellStart"/>
+      <w:r>
+        <w:rPr>
+          <w:i/>
+        </w:rPr>
+        <w:t>các</w:t>
+      </w:r>
+      <w:proofErr w:type="spellEnd"/>
+      <w:r>
+        <w:rPr>
+          <w:i/>
+        </w:rPr>
+        <w:t xml:space="preserve"> </w:t>
+      </w:r>
+      <w:proofErr w:type="spellStart"/>
+      <w:r>
+        <w:rPr>
+          <w:i/>
+        </w:rPr>
+        <w:t>nhân</w:t>
+      </w:r>
+      <w:proofErr w:type="spellEnd"/>
+      <w:r>
+        <w:rPr>
+          <w:i/>
+        </w:rPr>
+        <w:t xml:space="preserve"> </w:t>
+      </w:r>
+      <w:proofErr w:type="spellStart"/>
+      <w:r>
+        <w:rPr>
+          <w:i/>
+        </w:rPr>
+        <w:t>viên</w:t>
+      </w:r>
+      <w:proofErr w:type="spellEnd"/>
+      <w:r>
+        <w:rPr>
+          <w:i/>
+        </w:rPr>
+        <w:t xml:space="preserve"> </w:t>
       </w:r>
       <w:proofErr w:type="gramStart"/>
       <w:r>
@@ -1483,7 +2018,49 @@
         <w:rPr>
           <w:i/>
         </w:rPr>
-        <w:t xml:space="preserve"> có thẩm quyền)</w:t>
+        <w:t xml:space="preserve"> </w:t>
+      </w:r>
+      <w:proofErr w:type="spellStart"/>
+      <w:r>
+        <w:rPr>
+          <w:i/>
+        </w:rPr>
+        <w:t>có</w:t>
+      </w:r>
+      <w:proofErr w:type="spellEnd"/>
+      <w:r>
+        <w:rPr>
+          <w:i/>
+        </w:rPr>
+        <w:t xml:space="preserve"> </w:t>
+      </w:r>
+      <w:proofErr w:type="spellStart"/>
+      <w:r>
+        <w:rPr>
+          <w:i/>
+        </w:rPr>
+        <w:t>thẩm</w:t>
+      </w:r>
+      <w:proofErr w:type="spellEnd"/>
+      <w:r>
+        <w:rPr>
+          <w:i/>
+        </w:rPr>
+        <w:t xml:space="preserve"> </w:t>
+      </w:r>
+      <w:proofErr w:type="spellStart"/>
+      <w:r>
+        <w:rPr>
+          <w:i/>
+        </w:rPr>
+        <w:t>quyền</w:t>
+      </w:r>
+      <w:proofErr w:type="spellEnd"/>
+      <w:r>
+        <w:rPr>
+          <w:i/>
+        </w:rPr>
+        <w:t>)</w:t>
       </w:r>
     </w:p>
     <w:p>
@@ -2593,12 +3170,11 @@
 </file>
 
 <file path=customXml/item1.xml><?xml version="1.0" encoding="utf-8"?>
-<?mso-contentType ?>
-<FormTemplates xmlns="http://schemas.microsoft.com/sharepoint/v3/contenttype/forms">
-  <Display>DocumentLibraryForm</Display>
-  <Edit>DocumentLibraryForm</Edit>
-  <New>DocumentLibraryForm</New>
-</FormTemplates>
+<p:properties xmlns:p="http://schemas.microsoft.com/office/2006/metadata/properties" xmlns:xsi="http://www.w3.org/2001/XMLSchema-instance" xmlns:pc="http://schemas.microsoft.com/office/infopath/2007/PartnerControls">
+  <documentManagement>
+    <_activity xmlns="eb1beedb-b1c9-4790-badf-dbecdf697379" xsi:nil="true"/>
+  </documentManagement>
+</p:properties>
 </file>
 
 <file path=customXml/item2.xml><?xml version="1.0" encoding="utf-8"?>
@@ -2825,17 +3401,20 @@
 </file>
 
 <file path=customXml/item3.xml><?xml version="1.0" encoding="utf-8"?>
-<p:properties xmlns:p="http://schemas.microsoft.com/office/2006/metadata/properties" xmlns:xsi="http://www.w3.org/2001/XMLSchema-instance" xmlns:pc="http://schemas.microsoft.com/office/infopath/2007/PartnerControls">
-  <documentManagement>
-    <_activity xmlns="eb1beedb-b1c9-4790-badf-dbecdf697379" xsi:nil="true"/>
-  </documentManagement>
-</p:properties>
+<?mso-contentType ?>
+<FormTemplates xmlns="http://schemas.microsoft.com/sharepoint/v3/contenttype/forms">
+  <Display>DocumentLibraryForm</Display>
+  <Edit>DocumentLibraryForm</Edit>
+  <New>DocumentLibraryForm</New>
+</FormTemplates>
 </file>
 
 <file path=customXml/itemProps1.xml><?xml version="1.0" encoding="utf-8"?>
-<ds:datastoreItem xmlns:ds="http://schemas.openxmlformats.org/officeDocument/2006/customXml" ds:itemID="{357968AD-DB3E-4616-A674-06893EDD0734}">
+<ds:datastoreItem xmlns:ds="http://schemas.openxmlformats.org/officeDocument/2006/customXml" ds:itemID="{033E4832-2E8C-4C8B-AB64-9EDF99725D2D}">
   <ds:schemaRefs>
-    <ds:schemaRef ds:uri="http://schemas.microsoft.com/sharepoint/v3/contenttype/forms"/>
+    <ds:schemaRef ds:uri="http://schemas.microsoft.com/office/2006/metadata/properties"/>
+    <ds:schemaRef ds:uri="http://schemas.microsoft.com/office/infopath/2007/PartnerControls"/>
+    <ds:schemaRef ds:uri="eb1beedb-b1c9-4790-badf-dbecdf697379"/>
   </ds:schemaRefs>
 </ds:datastoreItem>
 </file>
@@ -2860,11 +3439,9 @@
 </file>
 
 <file path=customXml/itemProps3.xml><?xml version="1.0" encoding="utf-8"?>
-<ds:datastoreItem xmlns:ds="http://schemas.openxmlformats.org/officeDocument/2006/customXml" ds:itemID="{033E4832-2E8C-4C8B-AB64-9EDF99725D2D}">
+<ds:datastoreItem xmlns:ds="http://schemas.openxmlformats.org/officeDocument/2006/customXml" ds:itemID="{357968AD-DB3E-4616-A674-06893EDD0734}">
   <ds:schemaRefs>
-    <ds:schemaRef ds:uri="http://schemas.microsoft.com/office/2006/metadata/properties"/>
-    <ds:schemaRef ds:uri="http://schemas.microsoft.com/office/infopath/2007/PartnerControls"/>
-    <ds:schemaRef ds:uri="eb1beedb-b1c9-4790-badf-dbecdf697379"/>
+    <ds:schemaRef ds:uri="http://schemas.microsoft.com/sharepoint/v3/contenttype/forms"/>
   </ds:schemaRefs>
 </ds:datastoreItem>
 </file>
--- a/IMS/wwwroot/Report/Template2.docx
+++ b/IMS/wwwroot/Report/Template2.docx
@@ -372,7 +372,7 @@
       </w:r>
       <w:proofErr w:type="spellEnd"/>
       <w:r>
-        <w:t xml:space="preserve"> __Location_</w:t>
+        <w:t xml:space="preserve"> __Location__</w:t>
       </w:r>
       <w:proofErr w:type="gramStart"/>
       <w:r>
@@ -480,15 +480,15 @@
         <w:t xml:space="preserve"> ) :</w:t>
       </w:r>
       <w:r>
-        <w:t xml:space="preserve"> __</w:t>
-      </w:r>
-      <w:proofErr w:type="spellStart"/>
-      <w:r>
-        <w:t>CompanyName</w:t>
-      </w:r>
-      <w:proofErr w:type="spellEnd"/>
-      <w:r>
-        <w:t>__</w:t>
+        <w:t xml:space="preserve"> </w:t>
+      </w:r>
+      <w:proofErr w:type="spellStart"/>
+      <w:r>
+        <w:t>__CompanyName__</w:t>
+      </w:r>
+      <w:proofErr w:type="spellEnd"/>
+      <w:r>
+        <w:t/>
       </w:r>
       <w:r>
         <w:tab/>
@@ -528,15 +528,15 @@
       </w:r>
       <w:proofErr w:type="gramEnd"/>
       <w:r>
-        <w:t xml:space="preserve"> __</w:t>
-      </w:r>
-      <w:proofErr w:type="spellStart"/>
-      <w:r>
-        <w:t>CustomerName</w:t>
-      </w:r>
-      <w:proofErr w:type="spellEnd"/>
-      <w:r>
-        <w:t>__</w:t>
+        <w:t xml:space="preserve"> </w:t>
+      </w:r>
+      <w:proofErr w:type="spellStart"/>
+      <w:r>
+        <w:t>__CustomerName__</w:t>
+      </w:r>
+      <w:proofErr w:type="spellEnd"/>
+      <w:r>
+        <w:t/>
       </w:r>
       <w:r>
         <w:tab/>
@@ -573,15 +573,15 @@
         <w:t xml:space="preserve">   </w:t>
       </w:r>
       <w:r>
-        <w:t>__</w:t>
-      </w:r>
-      <w:proofErr w:type="spellStart"/>
-      <w:r>
-        <w:t>CustomerPosition</w:t>
-      </w:r>
-      <w:proofErr w:type="spellEnd"/>
-      <w:r>
-        <w:t>__</w:t>
+        <w:t/>
+      </w:r>
+      <w:proofErr w:type="spellStart"/>
+      <w:r>
+        <w:t>__CustomerPosition__</w:t>
+      </w:r>
+      <w:proofErr w:type="spellEnd"/>
+      <w:r>
+        <w:t/>
       </w:r>
       <w:r>
         <w:tab/>
@@ -667,15 +667,15 @@
         <w:t xml:space="preserve">  </w:t>
       </w:r>
       <w:r>
-        <w:t>__</w:t>
-      </w:r>
-      <w:proofErr w:type="spellStart"/>
-      <w:r>
-        <w:t>PhoneNumber</w:t>
-      </w:r>
-      <w:proofErr w:type="spellEnd"/>
-      <w:r>
-        <w:t>__</w:t>
+        <w:t/>
+      </w:r>
+      <w:proofErr w:type="spellStart"/>
+      <w:r>
+        <w:t>__PhoneNumber__</w:t>
+      </w:r>
+      <w:proofErr w:type="spellEnd"/>
+      <w:r>
+        <w:t/>
       </w:r>
       <w:r>
         <w:tab/>
@@ -795,15 +795,15 @@
         <w:t xml:space="preserve"> </w:t>
       </w:r>
       <w:r>
-        <w:t>__</w:t>
-      </w:r>
-      <w:proofErr w:type="spellStart"/>
-      <w:r>
-        <w:t>QTName</w:t>
-      </w:r>
-      <w:proofErr w:type="spellEnd"/>
-      <w:r>
-        <w:t>__</w:t>
+        <w:t/>
+      </w:r>
+      <w:proofErr w:type="spellStart"/>
+      <w:r>
+        <w:t>__QTName__</w:t>
+      </w:r>
+      <w:proofErr w:type="spellEnd"/>
+      <w:r>
+        <w:t/>
       </w:r>
       <w:r>
         <w:tab/>
@@ -1460,15 +1460,15 @@
         <w:tab/>
       </w:r>
       <w:r>
-        <w:t>__</w:t>
-      </w:r>
-      <w:proofErr w:type="spellStart"/>
-      <w:r>
-        <w:t>DeviceCondition</w:t>
-      </w:r>
-      <w:proofErr w:type="spellEnd"/>
-      <w:r>
-        <w:t>__</w:t>
+        <w:t/>
+      </w:r>
+      <w:proofErr w:type="spellStart"/>
+      <w:r>
+        <w:t>__DeviceCondition__</w:t>
+      </w:r>
+      <w:proofErr w:type="spellEnd"/>
+      <w:r>
+        <w:t/>
       </w:r>
       <w:r>
         <w:tab/>
@@ -1764,18 +1764,18 @@
         <w:ind w:left="990"/>
       </w:pPr>
       <w:r>
-        <w:t>__</w:t>
-      </w:r>
-      <w:proofErr w:type="spellStart"/>
-      <w:r>
-        <w:t>QTNameS</w:t>
+        <w:t/>
+      </w:r>
+      <w:proofErr w:type="spellStart"/>
+      <w:r>
+        <w:t>__QTNameSignature__</w:t>
       </w:r>
       <w:r>
         <w:t>ignature</w:t>
       </w:r>
       <w:proofErr w:type="spellEnd"/>
       <w:r>
-        <w:t>__</w:t>
+        <w:t/>
       </w:r>
     </w:p>
     <w:p>

--- a/IMS/wwwroot/Report/Template2.docx
+++ b/IMS/wwwroot/Report/Template2.docx
@@ -183,7 +183,6 @@
                 <w:szCs w:val="20"/>
               </w:rPr>
             </w:pPr>
-            <w:proofErr w:type="spellStart"/>
             <w:r>
               <w:rPr>
                 <w:sz w:val="20"/>
@@ -191,45 +190,19 @@
               </w:rPr>
               <w:t>Độc</w:t>
             </w:r>
-            <w:proofErr w:type="spellEnd"/>
             <w:r>
               <w:rPr>
                 <w:sz w:val="20"/>
                 <w:szCs w:val="20"/>
               </w:rPr>
-              <w:t xml:space="preserve"> </w:t>
+              <w:t xml:space="preserve"> lập</w:t>
             </w:r>
-            <w:proofErr w:type="spellStart"/>
             <w:r>
               <w:rPr>
                 <w:sz w:val="20"/>
                 <w:szCs w:val="20"/>
               </w:rPr>
-              <w:t>lập</w:t>
-            </w:r>
-            <w:proofErr w:type="spellEnd"/>
-            <w:r>
-              <w:rPr>
-                <w:sz w:val="20"/>
-                <w:szCs w:val="20"/>
-              </w:rPr>
-              <w:t xml:space="preserve"> - </w:t>
-            </w:r>
-            <w:proofErr w:type="spellStart"/>
-            <w:r>
-              <w:rPr>
-                <w:sz w:val="20"/>
-                <w:szCs w:val="20"/>
-              </w:rPr>
-              <w:t>tự</w:t>
-            </w:r>
-            <w:proofErr w:type="spellEnd"/>
-            <w:r>
-              <w:rPr>
-                <w:sz w:val="20"/>
-                <w:szCs w:val="20"/>
-              </w:rPr>
-              <w:t xml:space="preserve"> </w:t>
+              <w:t xml:space="preserve"> - tự </w:t>
             </w:r>
             <w:r>
               <w:rPr>
@@ -243,33 +216,15 @@
                 <w:sz w:val="20"/>
                 <w:szCs w:val="20"/>
               </w:rPr>
-              <w:t xml:space="preserve"> - </w:t>
+              <w:t xml:space="preserve"> - Hạnh </w:t>
             </w:r>
-            <w:proofErr w:type="spellStart"/>
             <w:r>
               <w:rPr>
                 <w:sz w:val="20"/>
                 <w:szCs w:val="20"/>
               </w:rPr>
-              <w:t>Hạnh</w:t>
-            </w:r>
-            <w:proofErr w:type="spellEnd"/>
-            <w:r>
-              <w:rPr>
-                <w:sz w:val="20"/>
-                <w:szCs w:val="20"/>
-              </w:rPr>
-              <w:t xml:space="preserve"> </w:t>
-            </w:r>
-            <w:proofErr w:type="spellStart"/>
-            <w:r>
-              <w:rPr>
-                <w:sz w:val="20"/>
-                <w:szCs w:val="20"/>
-              </w:rPr>
               <w:t>phúc</w:t>
             </w:r>
-            <w:proofErr w:type="spellEnd"/>
           </w:p>
           <w:p>
             <w:pPr>
@@ -312,7 +267,6 @@
       <w:pPr>
         <w:jc w:val="both"/>
       </w:pPr>
-      <w:proofErr w:type="spellStart"/>
       <w:r>
         <w:t>H</w:t>
       </w:r>
@@ -320,113 +274,70 @@
         <w:t>ô</w:t>
       </w:r>
       <w:r>
-        <w:t>m</w:t>
-      </w:r>
-      <w:proofErr w:type="spellEnd"/>
-      <w:r>
-        <w:t xml:space="preserve"> nay </w:t>
-      </w:r>
-      <w:proofErr w:type="spellStart"/>
-      <w:r>
-        <w:t>v</w:t>
+        <w:t>m nay v</w:t>
       </w:r>
       <w:r>
         <w:t>à</w:t>
       </w:r>
       <w:r>
-        <w:t>o</w:t>
-      </w:r>
-      <w:proofErr w:type="spellEnd"/>
+        <w:t>o l</w:t>
+      </w:r>
+      <w:r>
+        <w:t>ú</w:t>
+      </w:r>
+      <w:r>
+        <w:t>c</w:t>
+      </w:r>
+      <w:r>
+        <w:t xml:space="preserve"> __Time__</w:t>
+      </w:r>
+      <w:r>
+        <w:t>,</w:t>
+      </w:r>
+      <w:r>
+        <w:t xml:space="preserve"> __Date__</w:t>
+      </w:r>
+      <w:r>
+        <w:t>, t</w:t>
+      </w:r>
+      <w:r>
+        <w:t>ại</w:t>
+      </w:r>
+      <w:r>
+        <w:t xml:space="preserve"> __Location__</w:t>
+      </w:r>
       <w:r>
         <w:t xml:space="preserve"> </w:t>
       </w:r>
-      <w:proofErr w:type="spellStart"/>
-      <w:r>
-        <w:t>l</w:t>
+      <w:r>
+        <w:t>ch</w:t>
       </w:r>
       <w:r>
         <w:t>ú</w:t>
       </w:r>
       <w:r>
-        <w:t>c</w:t>
-      </w:r>
-      <w:proofErr w:type="spellEnd"/>
-      <w:r>
-        <w:t xml:space="preserve"> __Time__</w:t>
-      </w:r>
-      <w:r>
-        <w:t>,</w:t>
-      </w:r>
-      <w:r>
-        <w:t xml:space="preserve"> __Date__</w:t>
-      </w:r>
-      <w:r>
-        <w:t xml:space="preserve">, </w:t>
-      </w:r>
-      <w:proofErr w:type="spellStart"/>
-      <w:r>
-        <w:t>t</w:t>
-      </w:r>
-      <w:r>
-        <w:t>ại</w:t>
-      </w:r>
-      <w:proofErr w:type="spellEnd"/>
-      <w:r>
-        <w:t xml:space="preserve"> __Location__</w:t>
+        <w:t>ng t</w:t>
+      </w:r>
+      <w:r>
+        <w:t>ô</w:t>
+      </w:r>
+      <w:r>
+        <w:t xml:space="preserve">i </w:t>
       </w:r>
       <w:proofErr w:type="gramStart"/>
       <w:r>
-        <w:t>_</w:t>
-      </w:r>
-      <w:r>
-        <w:t xml:space="preserve">  </w:t>
-      </w:r>
-      <w:proofErr w:type="spellStart"/>
-      <w:r>
-        <w:t>ch</w:t>
-      </w:r>
-      <w:r>
-        <w:t>ú</w:t>
-      </w:r>
-      <w:r>
-        <w:t>ng</w:t>
-      </w:r>
-      <w:proofErr w:type="spellEnd"/>
+        <w:t>g</w:t>
+      </w:r>
+      <w:r>
+        <w:t>ồ</w:t>
+      </w:r>
+      <w:r>
+        <w:t xml:space="preserve">m </w:t>
+      </w:r>
+      <w:r>
+        <w:t>:</w:t>
+      </w:r>
       <w:proofErr w:type="gramEnd"/>
-      <w:r>
-        <w:t xml:space="preserve"> </w:t>
-      </w:r>
-      <w:proofErr w:type="spellStart"/>
-      <w:r>
-        <w:t>t</w:t>
-      </w:r>
-      <w:r>
-        <w:t>ô</w:t>
-      </w:r>
-      <w:r>
-        <w:t>i</w:t>
-      </w:r>
-      <w:proofErr w:type="spellEnd"/>
-      <w:r>
-        <w:t xml:space="preserve"> </w:t>
-      </w:r>
-      <w:proofErr w:type="spellStart"/>
-      <w:r>
-        <w:t>g</w:t>
-      </w:r>
-      <w:r>
-        <w:t>ồ</w:t>
-      </w:r>
-      <w:r>
-        <w:t>m</w:t>
-      </w:r>
-      <w:proofErr w:type="spellEnd"/>
-      <w:r>
-        <w:t xml:space="preserve"> </w:t>
-      </w:r>
-      <w:r>
-        <w:t>:</w:t>
-      </w:r>
     </w:p>
     <w:p>
       <w:pPr>
@@ -434,66 +345,74 @@
           <w:tab w:val="right" w:leader="dot" w:pos="9360"/>
         </w:tabs>
         <w:spacing w:before="60"/>
-      </w:pPr>
-      <w:proofErr w:type="spellStart"/>
-      <w:r>
-        <w:t>B</w:t>
-      </w:r>
-      <w:r>
-        <w:t>ê</w:t>
-      </w:r>
-      <w:r>
-        <w:t>n</w:t>
-      </w:r>
-      <w:proofErr w:type="spellEnd"/>
-      <w:r>
+        <w:rPr>
+          <w:b/>
+          <w:bCs/>
+        </w:rPr>
+      </w:pPr>
+      <w:r>
+        <w:rPr>
+          <w:b/>
+          <w:bCs/>
+        </w:rPr>
+        <w:t xml:space="preserve">Bên </w:t>
+      </w:r>
+      <w:r>
+        <w:rPr>
+          <w:b/>
+          <w:bCs/>
+        </w:rPr>
+        <w:t xml:space="preserve">A </w:t>
+      </w:r>
+      <w:proofErr w:type="gramStart"/>
+      <w:r>
+        <w:rPr>
+          <w:b/>
+          <w:bCs/>
+        </w:rPr>
+        <w:t xml:space="preserve">( </w:t>
+      </w:r>
+      <w:r>
+        <w:rPr>
+          <w:b/>
+          <w:bCs/>
+        </w:rPr>
+        <w:t>Bên</w:t>
+      </w:r>
+      <w:proofErr w:type="gramEnd"/>
+      <w:r>
+        <w:rPr>
+          <w:b/>
+          <w:bCs/>
+        </w:rPr>
         <w:t xml:space="preserve"> </w:t>
       </w:r>
       <w:r>
-        <w:t xml:space="preserve">A </w:t>
-      </w:r>
-      <w:proofErr w:type="gramStart"/>
-      <w:r>
-        <w:t xml:space="preserve">( </w:t>
-      </w:r>
-      <w:proofErr w:type="spellStart"/>
-      <w:r>
-        <w:t>B</w:t>
-      </w:r>
-      <w:r>
-        <w:t>ê</w:t>
-      </w:r>
-      <w:r>
-        <w:t>n</w:t>
-      </w:r>
-      <w:proofErr w:type="spellEnd"/>
-      <w:proofErr w:type="gramEnd"/>
-      <w:r>
+        <w:rPr>
+          <w:b/>
+          <w:bCs/>
+        </w:rPr>
+        <w:t>giao ) :</w:t>
+      </w:r>
+      <w:r>
+        <w:rPr>
+          <w:b/>
+          <w:bCs/>
+        </w:rPr>
+        <w:t xml:space="preserve"> __CompanyName__</w:t>
+      </w:r>
+      <w:r>
+        <w:rPr>
+          <w:b/>
+          <w:bCs/>
+        </w:rPr>
         <w:t xml:space="preserve"> </w:t>
       </w:r>
-      <w:proofErr w:type="spellStart"/>
-      <w:r>
-        <w:t>giao</w:t>
-      </w:r>
-      <w:proofErr w:type="spellEnd"/>
-      <w:r>
-        <w:t xml:space="preserve"> ) :</w:t>
-      </w:r>
-      <w:r>
-        <w:t xml:space="preserve"> </w:t>
-      </w:r>
-      <w:proofErr w:type="spellStart"/>
-      <w:r>
-        <w:t>__CompanyName__</w:t>
-      </w:r>
-      <w:proofErr w:type="spellEnd"/>
-      <w:r>
-        <w:t/>
-      </w:r>
-      <w:r>
-        <w:tab/>
-      </w:r>
-      <w:r>
+      <w:r>
+        <w:rPr>
+          <w:b/>
+          <w:bCs/>
+        </w:rPr>
         <w:tab/>
       </w:r>
     </w:p>
@@ -506,15 +425,12 @@
         </w:tabs>
         <w:spacing w:before="60"/>
       </w:pPr>
-      <w:proofErr w:type="spellStart"/>
       <w:r>
         <w:t>Đại</w:t>
       </w:r>
-      <w:proofErr w:type="spellEnd"/>
       <w:r>
         <w:t xml:space="preserve"> </w:t>
       </w:r>
-      <w:proofErr w:type="spellStart"/>
       <w:proofErr w:type="gramStart"/>
       <w:r>
         <w:t>di</w:t>
@@ -522,26 +438,16 @@
       <w:r>
         <w:t>ện</w:t>
       </w:r>
-      <w:proofErr w:type="spellEnd"/>
       <w:r>
         <w:t xml:space="preserve"> :</w:t>
       </w:r>
       <w:proofErr w:type="gramEnd"/>
       <w:r>
-        <w:t xml:space="preserve"> </w:t>
-      </w:r>
-      <w:proofErr w:type="spellStart"/>
-      <w:r>
-        <w:t>__CustomerName__</w:t>
-      </w:r>
-      <w:proofErr w:type="spellEnd"/>
-      <w:r>
-        <w:t/>
+        <w:t xml:space="preserve"> __CustomerName__</w:t>
       </w:r>
       <w:r>
         <w:tab/>
       </w:r>
-      <w:proofErr w:type="spellStart"/>
       <w:r>
         <w:t>Ch</w:t>
       </w:r>
@@ -551,18 +457,12 @@
       <w:r>
         <w:t>c</w:t>
       </w:r>
-      <w:proofErr w:type="spellEnd"/>
-      <w:r>
-        <w:t xml:space="preserve"> </w:t>
-      </w:r>
-      <w:proofErr w:type="spellStart"/>
-      <w:r>
-        <w:t>v</w:t>
+      <w:r>
+        <w:t xml:space="preserve"> v</w:t>
       </w:r>
       <w:r>
         <w:t>ụ</w:t>
       </w:r>
-      <w:proofErr w:type="spellEnd"/>
       <w:r>
         <w:t>:</w:t>
       </w:r>
@@ -573,15 +473,7 @@
         <w:t xml:space="preserve">   </w:t>
       </w:r>
       <w:r>
-        <w:t/>
-      </w:r>
-      <w:proofErr w:type="spellStart"/>
-      <w:r>
         <w:t>__CustomerPosition__</w:t>
-      </w:r>
-      <w:proofErr w:type="spellEnd"/>
-      <w:r>
-        <w:t/>
       </w:r>
       <w:r>
         <w:tab/>
@@ -594,15 +486,12 @@
         </w:tabs>
         <w:spacing w:before="60"/>
       </w:pPr>
-      <w:proofErr w:type="spellStart"/>
       <w:r>
         <w:t>Địa</w:t>
       </w:r>
-      <w:proofErr w:type="spellEnd"/>
       <w:r>
         <w:t xml:space="preserve"> </w:t>
       </w:r>
-      <w:proofErr w:type="spellStart"/>
       <w:proofErr w:type="gramStart"/>
       <w:r>
         <w:t>ch</w:t>
@@ -610,7 +499,6 @@
       <w:r>
         <w:t>ỉ</w:t>
       </w:r>
-      <w:proofErr w:type="spellEnd"/>
       <w:r>
         <w:t xml:space="preserve"> :</w:t>
       </w:r>
@@ -633,7 +521,6 @@
         </w:tabs>
         <w:spacing w:before="60"/>
       </w:pPr>
-      <w:proofErr w:type="spellStart"/>
       <w:r>
         <w:t>Đ</w:t>
       </w:r>
@@ -643,11 +530,9 @@
       <w:r>
         <w:t>ện</w:t>
       </w:r>
-      <w:proofErr w:type="spellEnd"/>
       <w:r>
         <w:t xml:space="preserve"> </w:t>
       </w:r>
-      <w:proofErr w:type="spellStart"/>
       <w:proofErr w:type="gramStart"/>
       <w:r>
         <w:t>tho</w:t>
@@ -655,7 +540,6 @@
       <w:r>
         <w:t>ại</w:t>
       </w:r>
-      <w:proofErr w:type="spellEnd"/>
       <w:r>
         <w:t xml:space="preserve"> </w:t>
       </w:r>
@@ -667,15 +551,7 @@
         <w:t xml:space="preserve">  </w:t>
       </w:r>
       <w:r>
-        <w:t/>
-      </w:r>
-      <w:proofErr w:type="spellStart"/>
-      <w:r>
         <w:t>__PhoneNumber__</w:t>
-      </w:r>
-      <w:proofErr w:type="spellEnd"/>
-      <w:r>
-        <w:t/>
       </w:r>
       <w:r>
         <w:tab/>
@@ -687,9 +563,6 @@
       <w:r>
         <w:tab/>
       </w:r>
-      <w:r>
-        <w:tab/>
-      </w:r>
     </w:p>
     <w:p>
       <w:pPr>
@@ -697,64 +570,81 @@
           <w:tab w:val="right" w:leader="dot" w:pos="9360"/>
         </w:tabs>
         <w:spacing w:before="120"/>
-      </w:pPr>
-      <w:proofErr w:type="spellStart"/>
-      <w:r>
-        <w:t>B</w:t>
-      </w:r>
-      <w:r>
-        <w:t>ê</w:t>
-      </w:r>
-      <w:r>
-        <w:t>n</w:t>
-      </w:r>
-      <w:proofErr w:type="spellEnd"/>
-      <w:r>
+        <w:rPr>
+          <w:b/>
+          <w:bCs/>
+        </w:rPr>
+      </w:pPr>
+      <w:r>
+        <w:rPr>
+          <w:b/>
+          <w:bCs/>
+        </w:rPr>
+        <w:t>Bên</w:t>
+      </w:r>
+      <w:r>
+        <w:rPr>
+          <w:b/>
+          <w:bCs/>
+        </w:rPr>
         <w:t xml:space="preserve"> </w:t>
       </w:r>
       <w:r>
+        <w:rPr>
+          <w:b/>
+          <w:bCs/>
+        </w:rPr>
         <w:t xml:space="preserve">B </w:t>
       </w:r>
       <w:proofErr w:type="gramStart"/>
       <w:r>
+        <w:rPr>
+          <w:b/>
+          <w:bCs/>
+        </w:rPr>
         <w:t xml:space="preserve">( </w:t>
       </w:r>
-      <w:proofErr w:type="spellStart"/>
-      <w:r>
-        <w:t>B</w:t>
-      </w:r>
-      <w:r>
-        <w:t>ê</w:t>
-      </w:r>
-      <w:r>
-        <w:t>n</w:t>
-      </w:r>
-      <w:proofErr w:type="spellEnd"/>
+      <w:r>
+        <w:rPr>
+          <w:b/>
+          <w:bCs/>
+        </w:rPr>
+        <w:t>Bên</w:t>
+      </w:r>
       <w:proofErr w:type="gramEnd"/>
       <w:r>
-        <w:t xml:space="preserve"> </w:t>
-      </w:r>
-      <w:proofErr w:type="spellStart"/>
-      <w:r>
-        <w:t>nh</w:t>
-      </w:r>
-      <w:r>
-        <w:t>ận</w:t>
-      </w:r>
-      <w:proofErr w:type="spellEnd"/>
-      <w:r>
+        <w:rPr>
+          <w:b/>
+          <w:bCs/>
+        </w:rPr>
+        <w:t xml:space="preserve"> nhận</w:t>
+      </w:r>
+      <w:r>
+        <w:rPr>
+          <w:b/>
+          <w:bCs/>
+        </w:rPr>
         <w:t xml:space="preserve"> )</w:t>
       </w:r>
       <w:r>
+        <w:rPr>
+          <w:b/>
+          <w:bCs/>
+        </w:rPr>
         <w:t>:</w:t>
       </w:r>
       <w:r>
-        <w:t xml:space="preserve"> </w:t>
-      </w:r>
-      <w:r>
-        <w:t>QTSC</w:t>
-      </w:r>
-      <w:r>
+        <w:rPr>
+          <w:b/>
+          <w:bCs/>
+        </w:rPr>
+        <w:t xml:space="preserve"> QTSC</w:t>
+      </w:r>
+      <w:r>
+        <w:rPr>
+          <w:b/>
+          <w:bCs/>
+        </w:rPr>
         <w:tab/>
       </w:r>
     </w:p>
@@ -767,15 +657,12 @@
         </w:tabs>
         <w:spacing w:before="60"/>
       </w:pPr>
-      <w:proofErr w:type="spellStart"/>
       <w:r>
         <w:t>Đại</w:t>
       </w:r>
-      <w:proofErr w:type="spellEnd"/>
       <w:r>
         <w:t xml:space="preserve"> </w:t>
       </w:r>
-      <w:proofErr w:type="spellStart"/>
       <w:proofErr w:type="gramStart"/>
       <w:r>
         <w:t>di</w:t>
@@ -783,7 +670,6 @@
       <w:r>
         <w:t>ện</w:t>
       </w:r>
-      <w:proofErr w:type="spellEnd"/>
       <w:r>
         <w:t xml:space="preserve"> </w:t>
       </w:r>
@@ -795,23 +681,14 @@
         <w:t xml:space="preserve"> </w:t>
       </w:r>
       <w:r>
-        <w:t/>
-      </w:r>
-      <w:proofErr w:type="spellStart"/>
-      <w:r>
         <w:t>__QTName__</w:t>
       </w:r>
-      <w:proofErr w:type="spellEnd"/>
-      <w:r>
-        <w:t/>
-      </w:r>
       <w:r>
         <w:tab/>
       </w:r>
       <w:r>
         <w:tab/>
       </w:r>
-      <w:proofErr w:type="spellStart"/>
       <w:r>
         <w:t>Ch</w:t>
       </w:r>
@@ -819,20 +696,14 @@
         <w:t>ứ</w:t>
       </w:r>
       <w:r>
-        <w:t>c</w:t>
-      </w:r>
-      <w:proofErr w:type="spellEnd"/>
-      <w:r>
-        <w:t xml:space="preserve"> </w:t>
-      </w:r>
-      <w:proofErr w:type="spellStart"/>
+        <w:t xml:space="preserve">c </w:t>
+      </w:r>
       <w:r>
         <w:t>v</w:t>
       </w:r>
       <w:r>
         <w:t>ụ</w:t>
       </w:r>
-      <w:proofErr w:type="spellEnd"/>
       <w:r>
         <w:t>:</w:t>
       </w:r>
@@ -866,15 +737,12 @@
         </w:tabs>
         <w:spacing w:before="60"/>
       </w:pPr>
-      <w:proofErr w:type="spellStart"/>
       <w:r>
         <w:t>Địa</w:t>
       </w:r>
-      <w:proofErr w:type="spellEnd"/>
       <w:r>
         <w:t xml:space="preserve"> </w:t>
       </w:r>
-      <w:proofErr w:type="spellStart"/>
       <w:proofErr w:type="gramStart"/>
       <w:r>
         <w:t>ch</w:t>
@@ -882,7 +750,6 @@
       <w:r>
         <w:t>ỉ</w:t>
       </w:r>
-      <w:proofErr w:type="spellEnd"/>
       <w:r>
         <w:t xml:space="preserve"> </w:t>
       </w:r>
@@ -908,7 +775,6 @@
         </w:tabs>
         <w:spacing w:before="60"/>
       </w:pPr>
-      <w:proofErr w:type="spellStart"/>
       <w:r>
         <w:t>Đ</w:t>
       </w:r>
@@ -918,18 +784,12 @@
       <w:r>
         <w:t>ện</w:t>
       </w:r>
-      <w:proofErr w:type="spellEnd"/>
-      <w:r>
-        <w:t xml:space="preserve"> </w:t>
-      </w:r>
-      <w:proofErr w:type="spellStart"/>
-      <w:r>
-        <w:t>tho</w:t>
+      <w:r>
+        <w:t xml:space="preserve"> tho</w:t>
       </w:r>
       <w:r>
         <w:t>ại</w:t>
       </w:r>
-      <w:proofErr w:type="spellEnd"/>
       <w:r>
         <w:t>:</w:t>
       </w:r>
@@ -972,107 +832,53 @@
         <w:t>Hai</w:t>
       </w:r>
       <w:r>
+        <w:t xml:space="preserve"> b</w:t>
+      </w:r>
+      <w:r>
+        <w:t>ê</w:t>
+      </w:r>
+      <w:r>
+        <w:t>n c</w:t>
+      </w:r>
+      <w:r>
+        <w:t>ùng</w:t>
+      </w:r>
+      <w:r>
+        <w:t xml:space="preserve"> nhau x</w:t>
+      </w:r>
+      <w:r>
+        <w:t>á</w:t>
+      </w:r>
+      <w:r>
+        <w:t xml:space="preserve">c </w:t>
+      </w:r>
+      <w:r>
+        <w:t>định</w:t>
+      </w:r>
+      <w:r>
+        <w:t xml:space="preserve"> c</w:t>
+      </w:r>
+      <w:r>
+        <w:t>á</w:t>
+      </w:r>
+      <w:r>
+        <w:t>c v</w:t>
+      </w:r>
+      <w:r>
+        <w:t>ấ</w:t>
+      </w:r>
+      <w:r>
+        <w:t xml:space="preserve">n </w:t>
+      </w:r>
+      <w:r>
+        <w:t>đề</w:t>
+      </w:r>
+      <w:r>
         <w:t xml:space="preserve"> </w:t>
       </w:r>
-      <w:proofErr w:type="spellStart"/>
-      <w:r>
-        <w:t>b</w:t>
-      </w:r>
-      <w:r>
-        <w:t>ê</w:t>
-      </w:r>
-      <w:r>
-        <w:t>n</w:t>
-      </w:r>
-      <w:proofErr w:type="spellEnd"/>
-      <w:r>
-        <w:t xml:space="preserve"> </w:t>
-      </w:r>
-      <w:proofErr w:type="spellStart"/>
-      <w:r>
-        <w:t>c</w:t>
-      </w:r>
-      <w:r>
-        <w:t>ùng</w:t>
-      </w:r>
-      <w:proofErr w:type="spellEnd"/>
-      <w:r>
-        <w:t xml:space="preserve"> </w:t>
-      </w:r>
-      <w:proofErr w:type="spellStart"/>
-      <w:r>
-        <w:t>nhau</w:t>
-      </w:r>
-      <w:proofErr w:type="spellEnd"/>
-      <w:r>
-        <w:t xml:space="preserve"> </w:t>
-      </w:r>
-      <w:proofErr w:type="spellStart"/>
-      <w:r>
-        <w:t>x</w:t>
-      </w:r>
-      <w:r>
-        <w:t>á</w:t>
-      </w:r>
-      <w:r>
-        <w:t>c</w:t>
-      </w:r>
-      <w:proofErr w:type="spellEnd"/>
-      <w:r>
-        <w:t xml:space="preserve"> </w:t>
-      </w:r>
-      <w:proofErr w:type="spellStart"/>
-      <w:r>
-        <w:t>định</w:t>
-      </w:r>
-      <w:proofErr w:type="spellEnd"/>
-      <w:r>
-        <w:t xml:space="preserve"> </w:t>
-      </w:r>
-      <w:proofErr w:type="spellStart"/>
-      <w:r>
-        <w:t>c</w:t>
-      </w:r>
-      <w:r>
-        <w:t>á</w:t>
-      </w:r>
-      <w:r>
-        <w:t>c</w:t>
-      </w:r>
-      <w:proofErr w:type="spellEnd"/>
-      <w:r>
-        <w:t xml:space="preserve"> </w:t>
-      </w:r>
-      <w:proofErr w:type="spellStart"/>
-      <w:r>
-        <w:t>v</w:t>
-      </w:r>
-      <w:r>
-        <w:t>ấ</w:t>
-      </w:r>
-      <w:r>
-        <w:t>n</w:t>
-      </w:r>
-      <w:proofErr w:type="spellEnd"/>
-      <w:r>
-        <w:t xml:space="preserve"> </w:t>
-      </w:r>
-      <w:proofErr w:type="spellStart"/>
-      <w:r>
-        <w:t>đề</w:t>
-      </w:r>
-      <w:proofErr w:type="spellEnd"/>
-      <w:r>
-        <w:t xml:space="preserve"> </w:t>
-      </w:r>
-      <w:proofErr w:type="spellStart"/>
       <w:proofErr w:type="gramStart"/>
       <w:r>
-        <w:t>sau</w:t>
-      </w:r>
-      <w:proofErr w:type="spellEnd"/>
-      <w:r>
-        <w:t xml:space="preserve"> :</w:t>
+        <w:t>sau :</w:t>
       </w:r>
       <w:proofErr w:type="gramEnd"/>
     </w:p>
@@ -1083,7 +889,6 @@
           <w:numId w:val="1"/>
         </w:numPr>
       </w:pPr>
-      <w:proofErr w:type="spellStart"/>
       <w:r>
         <w:t>B</w:t>
       </w:r>
@@ -1091,43 +896,20 @@
         <w:t>à</w:t>
       </w:r>
       <w:r>
-        <w:t>n</w:t>
-      </w:r>
-      <w:proofErr w:type="spellEnd"/>
+        <w:t>n giao thi</w:t>
+      </w:r>
+      <w:r>
+        <w:t>ết</w:t>
+      </w:r>
+      <w:r>
+        <w:t xml:space="preserve"> b</w:t>
+      </w:r>
+      <w:r>
+        <w:t>ị</w:t>
+      </w:r>
       <w:r>
         <w:t xml:space="preserve"> </w:t>
       </w:r>
-      <w:proofErr w:type="spellStart"/>
-      <w:r>
-        <w:t>giao</w:t>
-      </w:r>
-      <w:proofErr w:type="spellEnd"/>
-      <w:r>
-        <w:t xml:space="preserve"> </w:t>
-      </w:r>
-      <w:proofErr w:type="spellStart"/>
-      <w:r>
-        <w:t>thi</w:t>
-      </w:r>
-      <w:r>
-        <w:t>ết</w:t>
-      </w:r>
-      <w:proofErr w:type="spellEnd"/>
-      <w:r>
-        <w:t xml:space="preserve"> </w:t>
-      </w:r>
-      <w:proofErr w:type="spellStart"/>
-      <w:r>
-        <w:t>b</w:t>
-      </w:r>
-      <w:r>
-        <w:t>ị</w:t>
-      </w:r>
-      <w:proofErr w:type="spellEnd"/>
-      <w:r>
-        <w:t xml:space="preserve"> </w:t>
-      </w:r>
-      <w:proofErr w:type="spellStart"/>
       <w:proofErr w:type="gramStart"/>
       <w:r>
         <w:t>g</w:t>
@@ -1135,7 +917,6 @@
       <w:r>
         <w:t>ồm</w:t>
       </w:r>
-      <w:proofErr w:type="spellEnd"/>
       <w:r>
         <w:t xml:space="preserve"> :</w:t>
       </w:r>
@@ -1203,70 +984,12 @@
                 <w:b/>
               </w:rPr>
             </w:pPr>
-            <w:proofErr w:type="spellStart"/>
             <w:r>
               <w:rPr>
                 <w:b/>
               </w:rPr>
-              <w:t>Tên</w:t>
+              <w:t>Tên vật tư / thiết bị</w:t>
             </w:r>
-            <w:proofErr w:type="spellEnd"/>
-            <w:r>
-              <w:rPr>
-                <w:b/>
-              </w:rPr>
-              <w:t xml:space="preserve"> </w:t>
-            </w:r>
-            <w:proofErr w:type="spellStart"/>
-            <w:r>
-              <w:rPr>
-                <w:b/>
-              </w:rPr>
-              <w:t>vật</w:t>
-            </w:r>
-            <w:proofErr w:type="spellEnd"/>
-            <w:r>
-              <w:rPr>
-                <w:b/>
-              </w:rPr>
-              <w:t xml:space="preserve"> </w:t>
-            </w:r>
-            <w:proofErr w:type="spellStart"/>
-            <w:r>
-              <w:rPr>
-                <w:b/>
-              </w:rPr>
-              <w:t>tư</w:t>
-            </w:r>
-            <w:proofErr w:type="spellEnd"/>
-            <w:r>
-              <w:rPr>
-                <w:b/>
-              </w:rPr>
-              <w:t xml:space="preserve"> / </w:t>
-            </w:r>
-            <w:proofErr w:type="spellStart"/>
-            <w:r>
-              <w:rPr>
-                <w:b/>
-              </w:rPr>
-              <w:t>thiết</w:t>
-            </w:r>
-            <w:proofErr w:type="spellEnd"/>
-            <w:r>
-              <w:rPr>
-                <w:b/>
-              </w:rPr>
-              <w:t xml:space="preserve"> </w:t>
-            </w:r>
-            <w:proofErr w:type="spellStart"/>
-            <w:r>
-              <w:rPr>
-                <w:b/>
-              </w:rPr>
-              <w:t>bị</w:t>
-            </w:r>
-            <w:proofErr w:type="spellEnd"/>
           </w:p>
         </w:tc>
         <w:tc>
@@ -1281,28 +1004,12 @@
                 <w:b/>
               </w:rPr>
             </w:pPr>
-            <w:proofErr w:type="spellStart"/>
             <w:r>
               <w:rPr>
                 <w:b/>
               </w:rPr>
-              <w:t>Hành</w:t>
+              <w:t>Hành động</w:t>
             </w:r>
-            <w:proofErr w:type="spellEnd"/>
-            <w:r>
-              <w:rPr>
-                <w:b/>
-              </w:rPr>
-              <w:t xml:space="preserve"> </w:t>
-            </w:r>
-            <w:proofErr w:type="spellStart"/>
-            <w:r>
-              <w:rPr>
-                <w:b/>
-              </w:rPr>
-              <w:t>động</w:t>
-            </w:r>
-            <w:proofErr w:type="spellEnd"/>
           </w:p>
         </w:tc>
         <w:tc>
@@ -1318,28 +1025,12 @@
                 <w:b/>
               </w:rPr>
             </w:pPr>
-            <w:proofErr w:type="spellStart"/>
             <w:r>
               <w:rPr>
                 <w:b/>
               </w:rPr>
-              <w:t>Số</w:t>
+              <w:t>Số lượng</w:t>
             </w:r>
-            <w:proofErr w:type="spellEnd"/>
-            <w:r>
-              <w:rPr>
-                <w:b/>
-              </w:rPr>
-              <w:t xml:space="preserve"> </w:t>
-            </w:r>
-            <w:proofErr w:type="spellStart"/>
-            <w:r>
-              <w:rPr>
-                <w:b/>
-              </w:rPr>
-              <w:t>lượng</w:t>
-            </w:r>
-            <w:proofErr w:type="spellEnd"/>
           </w:p>
         </w:tc>
         <w:tc>
@@ -1398,7 +1089,6 @@
         <w:spacing w:before="60"/>
         <w:ind w:left="714" w:hanging="357"/>
       </w:pPr>
-      <w:proofErr w:type="spellStart"/>
       <w:r>
         <w:t>T</w:t>
       </w:r>
@@ -1406,76 +1096,48 @@
         <w:t>ì</w:t>
       </w:r>
       <w:r>
-        <w:t>nh</w:t>
-      </w:r>
-      <w:proofErr w:type="spellEnd"/>
+        <w:t>nh tr</w:t>
+      </w:r>
+      <w:r>
+        <w:t>ạng</w:t>
+      </w:r>
+      <w:r>
+        <w:t xml:space="preserve"> thi</w:t>
+      </w:r>
+      <w:r>
+        <w:t>ế</w:t>
+      </w:r>
+      <w:r>
+        <w:t xml:space="preserve">t </w:t>
+      </w:r>
+      <w:proofErr w:type="gramStart"/>
+      <w:r>
+        <w:t>b</w:t>
+      </w:r>
+      <w:r>
+        <w:t>ị</w:t>
+      </w:r>
+      <w:r>
+        <w:t xml:space="preserve"> :</w:t>
+      </w:r>
+      <w:proofErr w:type="gramEnd"/>
       <w:r>
         <w:t xml:space="preserve"> </w:t>
       </w:r>
-      <w:proofErr w:type="spellStart"/>
-      <w:r>
-        <w:t>tr</w:t>
-      </w:r>
-      <w:r>
-        <w:t>ạng</w:t>
-      </w:r>
-      <w:proofErr w:type="spellEnd"/>
       <w:r>
         <w:t xml:space="preserve"> </w:t>
       </w:r>
-      <w:proofErr w:type="spellStart"/>
-      <w:r>
-        <w:t>thi</w:t>
-      </w:r>
-      <w:r>
-        <w:t>ế</w:t>
-      </w:r>
-      <w:r>
-        <w:t>t</w:t>
-      </w:r>
-      <w:proofErr w:type="spellEnd"/>
-      <w:r>
-        <w:t xml:space="preserve"> </w:t>
-      </w:r>
-      <w:proofErr w:type="spellStart"/>
-      <w:proofErr w:type="gramStart"/>
-      <w:r>
-        <w:t>b</w:t>
-      </w:r>
-      <w:r>
-        <w:t>ị</w:t>
-      </w:r>
-      <w:proofErr w:type="spellEnd"/>
-      <w:r>
-        <w:t xml:space="preserve"> :</w:t>
-      </w:r>
-      <w:proofErr w:type="gramEnd"/>
-      <w:r>
-        <w:t xml:space="preserve"> </w:t>
-      </w:r>
-      <w:r>
-        <w:t xml:space="preserve"> </w:t>
-      </w:r>
       <w:r>
         <w:tab/>
       </w:r>
       <w:r>
-        <w:t/>
-      </w:r>
-      <w:proofErr w:type="spellStart"/>
-      <w:r>
         <w:t>__DeviceCondition__</w:t>
-      </w:r>
-      <w:proofErr w:type="spellEnd"/>
-      <w:r>
-        <w:t/>
       </w:r>
       <w:r>
         <w:tab/>
       </w:r>
     </w:p>
     <w:p>
-      <w:proofErr w:type="spellStart"/>
       <w:r>
         <w:t>Bi</w:t>
       </w:r>
@@ -1483,154 +1145,85 @@
         <w:t>ê</w:t>
       </w:r>
       <w:r>
+        <w:t>n b</w:t>
+      </w:r>
+      <w:r>
+        <w:t>ả</w:t>
+      </w:r>
+      <w:r>
+        <w:t>n n</w:t>
+      </w:r>
+      <w:r>
+        <w:t>à</w:t>
+      </w:r>
+      <w:r>
+        <w:t xml:space="preserve">y </w:t>
+      </w:r>
+      <w:r>
+        <w:t>được</w:t>
+      </w:r>
+      <w:r>
+        <w:t xml:space="preserve"> l</w:t>
+      </w:r>
+      <w:r>
+        <w:t>ư</w:t>
+      </w:r>
+      <w:r>
+        <w:t>u th</w:t>
+      </w:r>
+      <w:r>
+        <w:t>à</w:t>
+      </w:r>
+      <w:r>
+        <w:t xml:space="preserve">nh </w:t>
+      </w:r>
+      <w:r>
+        <w:t xml:space="preserve">  </w:t>
+      </w:r>
+      <w:proofErr w:type="gramStart"/>
+      <w:r>
+        <w:t xml:space="preserve">02 </w:t>
+      </w:r>
+      <w:r>
+        <w:t xml:space="preserve"> b</w:t>
+      </w:r>
+      <w:r>
+        <w:t>ản</w:t>
+      </w:r>
+      <w:proofErr w:type="gramEnd"/>
+      <w:r>
+        <w:t>, m</w:t>
+      </w:r>
+      <w:r>
+        <w:t>ỗ</w:t>
+      </w:r>
+      <w:r>
+        <w:t>i b</w:t>
+      </w:r>
+      <w:r>
+        <w:t>ê</w:t>
+      </w:r>
+      <w:r>
+        <w:t>n gi</w:t>
+      </w:r>
+      <w:r>
+        <w:t>ữ</w:t>
+      </w:r>
+      <w:r>
+        <w:t xml:space="preserve"> </w:t>
+      </w:r>
+      <w:r>
+        <w:t xml:space="preserve"> 01  </w:t>
+      </w:r>
+      <w:r>
+        <w:t xml:space="preserve"> b</w:t>
+      </w:r>
+      <w:r>
+        <w:t>ả</w:t>
+      </w:r>
+      <w:r>
         <w:t>n</w:t>
       </w:r>
-      <w:proofErr w:type="spellEnd"/>
-      <w:r>
-        <w:t xml:space="preserve"> </w:t>
-      </w:r>
-      <w:proofErr w:type="spellStart"/>
-      <w:r>
-        <w:t>b</w:t>
-      </w:r>
-      <w:r>
-        <w:t>ả</w:t>
-      </w:r>
-      <w:r>
-        <w:t>n</w:t>
-      </w:r>
-      <w:proofErr w:type="spellEnd"/>
-      <w:r>
-        <w:t xml:space="preserve"> </w:t>
-      </w:r>
-      <w:proofErr w:type="spellStart"/>
-      <w:r>
-        <w:t>n</w:t>
-      </w:r>
-      <w:r>
-        <w:t>à</w:t>
-      </w:r>
-      <w:r>
-        <w:t>y</w:t>
-      </w:r>
-      <w:proofErr w:type="spellEnd"/>
-      <w:r>
-        <w:t xml:space="preserve"> </w:t>
-      </w:r>
-      <w:proofErr w:type="spellStart"/>
-      <w:r>
-        <w:t>được</w:t>
-      </w:r>
-      <w:proofErr w:type="spellEnd"/>
-      <w:r>
-        <w:t xml:space="preserve"> </w:t>
-      </w:r>
-      <w:proofErr w:type="spellStart"/>
-      <w:r>
-        <w:t>l</w:t>
-      </w:r>
-      <w:r>
-        <w:t>ư</w:t>
-      </w:r>
-      <w:r>
-        <w:t>u</w:t>
-      </w:r>
-      <w:proofErr w:type="spellEnd"/>
-      <w:r>
-        <w:t xml:space="preserve"> </w:t>
-      </w:r>
-      <w:proofErr w:type="spellStart"/>
-      <w:r>
-        <w:t>th</w:t>
-      </w:r>
-      <w:r>
-        <w:t>à</w:t>
-      </w:r>
-      <w:r>
-        <w:t>nh</w:t>
-      </w:r>
-      <w:proofErr w:type="spellEnd"/>
-      <w:r>
-        <w:t xml:space="preserve"> </w:t>
-      </w:r>
-      <w:r>
-        <w:t xml:space="preserve">  </w:t>
-      </w:r>
-      <w:proofErr w:type="gramStart"/>
-      <w:r>
-        <w:t xml:space="preserve">02 </w:t>
-      </w:r>
-      <w:r>
-        <w:t xml:space="preserve"> </w:t>
-      </w:r>
-      <w:proofErr w:type="spellStart"/>
-      <w:r>
-        <w:t>b</w:t>
-      </w:r>
-      <w:r>
-        <w:t>ản</w:t>
-      </w:r>
-      <w:proofErr w:type="spellEnd"/>
-      <w:proofErr w:type="gramEnd"/>
-      <w:r>
-        <w:t xml:space="preserve">, </w:t>
-      </w:r>
-      <w:proofErr w:type="spellStart"/>
-      <w:r>
-        <w:t>m</w:t>
-      </w:r>
-      <w:r>
-        <w:t>ỗ</w:t>
-      </w:r>
-      <w:r>
-        <w:t>i</w:t>
-      </w:r>
-      <w:proofErr w:type="spellEnd"/>
-      <w:r>
-        <w:t xml:space="preserve"> </w:t>
-      </w:r>
-      <w:proofErr w:type="spellStart"/>
-      <w:r>
-        <w:t>b</w:t>
-      </w:r>
-      <w:r>
-        <w:t>ê</w:t>
-      </w:r>
-      <w:r>
-        <w:t>n</w:t>
-      </w:r>
-      <w:proofErr w:type="spellEnd"/>
-      <w:r>
-        <w:t xml:space="preserve"> </w:t>
-      </w:r>
-      <w:proofErr w:type="spellStart"/>
-      <w:r>
-        <w:t>gi</w:t>
-      </w:r>
-      <w:r>
-        <w:t>ữ</w:t>
-      </w:r>
-      <w:proofErr w:type="spellEnd"/>
-      <w:r>
-        <w:t xml:space="preserve"> </w:t>
-      </w:r>
-      <w:r>
-        <w:t xml:space="preserve"> 01  </w:t>
-      </w:r>
-      <w:r>
-        <w:t xml:space="preserve"> </w:t>
-      </w:r>
-      <w:proofErr w:type="spellStart"/>
-      <w:r>
-        <w:t>b</w:t>
-      </w:r>
-      <w:r>
-        <w:t>ả</w:t>
-      </w:r>
-      <w:r>
-        <w:t>n</w:t>
-      </w:r>
-      <w:proofErr w:type="spellEnd"/>
     </w:p>
     <w:p/>
     <w:p>
@@ -1643,7 +1236,6 @@
       <w:r>
         <w:tab/>
       </w:r>
-      <w:proofErr w:type="spellStart"/>
       <w:r>
         <w:t>B</w:t>
       </w:r>
@@ -1651,46 +1243,27 @@
         <w:t>ê</w:t>
       </w:r>
       <w:r>
-        <w:t>n</w:t>
-      </w:r>
-      <w:proofErr w:type="spellEnd"/>
+        <w:t>n nh</w:t>
+      </w:r>
+      <w:r>
+        <w:t>ận</w:t>
+      </w:r>
       <w:r>
         <w:t xml:space="preserve"> </w:t>
       </w:r>
-      <w:proofErr w:type="spellStart"/>
-      <w:r>
-        <w:t>nh</w:t>
-      </w:r>
-      <w:r>
-        <w:t>ận</w:t>
-      </w:r>
-      <w:proofErr w:type="spellEnd"/>
-      <w:r>
-        <w:t xml:space="preserve"> </w:t>
-      </w:r>
       <w:r>
         <w:tab/>
-        <w:t xml:space="preserve"> </w:t>
-      </w:r>
-      <w:proofErr w:type="spellStart"/>
-      <w:r>
-        <w:t>B</w:t>
+        <w:t xml:space="preserve"> B</w:t>
       </w:r>
       <w:r>
         <w:t>ê</w:t>
       </w:r>
       <w:r>
-        <w:t>n</w:t>
-      </w:r>
-      <w:proofErr w:type="spellEnd"/>
-      <w:r>
-        <w:t xml:space="preserve"> </w:t>
-      </w:r>
-      <w:proofErr w:type="spellStart"/>
+        <w:t xml:space="preserve">n </w:t>
+      </w:r>
       <w:r>
         <w:t>giao</w:t>
       </w:r>
-      <w:proofErr w:type="spellEnd"/>
     </w:p>
     <w:p>
       <w:pPr>
@@ -1755,143 +1328,54 @@
       <w:r>
         <w:t xml:space="preserve">                                                                                                                     </w:t>
       </w:r>
+      <w:r>
+        <w:t xml:space="preserve">                </w:t>
+      </w:r>
+      <w:r>
+        <w:t xml:space="preserve"> </w:t>
+      </w:r>
+      <w:r>
+        <w:tab/>
+        <w:t xml:space="preserve">  </w:t>
+      </w:r>
     </w:p>
     <w:p>
       <w:pPr>
         <w:tabs>
-          <w:tab w:val="left" w:pos="7020"/>
-        </w:tabs>
-        <w:ind w:left="990"/>
-      </w:pPr>
-      <w:r>
-        <w:t/>
-      </w:r>
-      <w:proofErr w:type="spellStart"/>
-      <w:r>
-        <w:t>__QTNameSignature__</w:t>
-      </w:r>
-      <w:r>
-        <w:t>ignature</w:t>
-      </w:r>
-      <w:proofErr w:type="spellEnd"/>
-      <w:r>
-        <w:t/>
+          <w:tab w:val="center" w:pos="1800"/>
+          <w:tab w:val="center" w:pos="7920"/>
+        </w:tabs>
+      </w:pPr>
+      <w:r>
+        <w:tab/>
       </w:r>
     </w:p>
     <w:p>
       <w:pPr>
         <w:tabs>
-          <w:tab w:val="left" w:pos="7020"/>
-        </w:tabs>
-      </w:pPr>
-      <w:r>
-        <w:t xml:space="preserve">                </w:t>
-      </w:r>
-      <w:r>
-        <w:t xml:space="preserve"> </w:t>
-      </w:r>
-      <w:r>
-        <w:tab/>
-        <w:t xml:space="preserve">  </w:t>
-      </w:r>
-    </w:p>
-    <w:p>
-      <w:pPr>
-        <w:tabs>
           <w:tab w:val="center" w:pos="1800"/>
           <w:tab w:val="center" w:pos="7920"/>
         </w:tabs>
       </w:pPr>
       <w:r>
-        <w:tab/>
-      </w:r>
-    </w:p>
-    <w:p>
-      <w:pPr>
-        <w:tabs>
-          <w:tab w:val="center" w:pos="1800"/>
-          <w:tab w:val="center" w:pos="7920"/>
-        </w:tabs>
-      </w:pPr>
-      <w:r>
         <w:t>(</w:t>
       </w:r>
       <w:proofErr w:type="gramStart"/>
       <w:r>
         <w:t>*)</w:t>
       </w:r>
-      <w:proofErr w:type="spellStart"/>
       <w:r>
         <w:t>Xác</w:t>
       </w:r>
-      <w:proofErr w:type="spellEnd"/>
       <w:proofErr w:type="gramEnd"/>
       <w:r>
-        <w:t xml:space="preserve"> </w:t>
-      </w:r>
-      <w:proofErr w:type="spellStart"/>
-      <w:r>
-        <w:t>nhận</w:t>
-      </w:r>
-      <w:proofErr w:type="spellEnd"/>
-      <w:r>
-        <w:t xml:space="preserve"> </w:t>
-      </w:r>
-      <w:proofErr w:type="spellStart"/>
-      <w:r>
-        <w:t>cho</w:t>
-      </w:r>
-      <w:proofErr w:type="spellEnd"/>
-      <w:r>
-        <w:t xml:space="preserve"> </w:t>
-      </w:r>
-      <w:proofErr w:type="spellStart"/>
-      <w:r>
-        <w:t>mang</w:t>
-      </w:r>
-      <w:proofErr w:type="spellEnd"/>
-      <w:r>
-        <w:t xml:space="preserve"> </w:t>
-      </w:r>
-      <w:proofErr w:type="spellStart"/>
-      <w:r>
-        <w:t>thiết</w:t>
-      </w:r>
-      <w:proofErr w:type="spellEnd"/>
-      <w:r>
-        <w:t xml:space="preserve"> </w:t>
-      </w:r>
-      <w:proofErr w:type="spellStart"/>
-      <w:r>
-        <w:t>bị</w:t>
-      </w:r>
-      <w:proofErr w:type="spellEnd"/>
-      <w:r>
-        <w:t xml:space="preserve"> </w:t>
-      </w:r>
-      <w:proofErr w:type="spellStart"/>
-      <w:r>
-        <w:t>trên</w:t>
-      </w:r>
-      <w:proofErr w:type="spellEnd"/>
-      <w:r>
-        <w:t xml:space="preserve"> </w:t>
-      </w:r>
-      <w:proofErr w:type="spellStart"/>
-      <w:r>
-        <w:t>ra</w:t>
-      </w:r>
-      <w:proofErr w:type="spellEnd"/>
-      <w:r>
-        <w:t xml:space="preserve"> </w:t>
-      </w:r>
-      <w:proofErr w:type="spellStart"/>
-      <w:r>
-        <w:t>ngoài</w:t>
-      </w:r>
-      <w:proofErr w:type="spellEnd"/>
-      <w:r>
-        <w:t xml:space="preserve"> CVPM Quang Trung</w:t>
+        <w:t xml:space="preserve"> nhận cho mang thiết bị </w:t>
+      </w:r>
+      <w:r>
+        <w:t xml:space="preserve">trên </w:t>
+      </w:r>
+      <w:r>
+        <w:t>ra ngoài CVPM Quang Trung</w:t>
       </w:r>
     </w:p>
     <w:p>
@@ -1920,91 +1404,7 @@
         <w:rPr>
           <w:i/>
         </w:rPr>
-        <w:t>(</w:t>
-      </w:r>
-      <w:proofErr w:type="spellStart"/>
-      <w:r>
-        <w:rPr>
-          <w:i/>
-        </w:rPr>
-        <w:t>chỉ</w:t>
-      </w:r>
-      <w:proofErr w:type="spellEnd"/>
-      <w:r>
-        <w:rPr>
-          <w:i/>
-        </w:rPr>
-        <w:t xml:space="preserve"> </w:t>
-      </w:r>
-      <w:proofErr w:type="spellStart"/>
-      <w:r>
-        <w:rPr>
-          <w:i/>
-        </w:rPr>
-        <w:t>dành</w:t>
-      </w:r>
-      <w:proofErr w:type="spellEnd"/>
-      <w:r>
-        <w:rPr>
-          <w:i/>
-        </w:rPr>
-        <w:t xml:space="preserve"> </w:t>
-      </w:r>
-      <w:proofErr w:type="spellStart"/>
-      <w:r>
-        <w:rPr>
-          <w:i/>
-        </w:rPr>
-        <w:t>cho</w:t>
-      </w:r>
-      <w:proofErr w:type="spellEnd"/>
-      <w:r>
-        <w:rPr>
-          <w:i/>
-        </w:rPr>
-        <w:t xml:space="preserve"> </w:t>
-      </w:r>
-      <w:proofErr w:type="spellStart"/>
-      <w:r>
-        <w:rPr>
-          <w:i/>
-        </w:rPr>
-        <w:t>các</w:t>
-      </w:r>
-      <w:proofErr w:type="spellEnd"/>
-      <w:r>
-        <w:rPr>
-          <w:i/>
-        </w:rPr>
-        <w:t xml:space="preserve"> </w:t>
-      </w:r>
-      <w:proofErr w:type="spellStart"/>
-      <w:r>
-        <w:rPr>
-          <w:i/>
-        </w:rPr>
-        <w:t>nhân</w:t>
-      </w:r>
-      <w:proofErr w:type="spellEnd"/>
-      <w:r>
-        <w:rPr>
-          <w:i/>
-        </w:rPr>
-        <w:t xml:space="preserve"> </w:t>
-      </w:r>
-      <w:proofErr w:type="spellStart"/>
-      <w:r>
-        <w:rPr>
-          <w:i/>
-        </w:rPr>
-        <w:t>viên</w:t>
-      </w:r>
-      <w:proofErr w:type="spellEnd"/>
-      <w:r>
-        <w:rPr>
-          <w:i/>
-        </w:rPr>
-        <w:t xml:space="preserve"> </w:t>
+        <w:t xml:space="preserve">(chỉ dành cho các nhân viên </w:t>
       </w:r>
       <w:proofErr w:type="gramStart"/>
       <w:r>
@@ -2018,49 +1418,7 @@
         <w:rPr>
           <w:i/>
         </w:rPr>
-        <w:t xml:space="preserve"> </w:t>
-      </w:r>
-      <w:proofErr w:type="spellStart"/>
-      <w:r>
-        <w:rPr>
-          <w:i/>
-        </w:rPr>
-        <w:t>có</w:t>
-      </w:r>
-      <w:proofErr w:type="spellEnd"/>
-      <w:r>
-        <w:rPr>
-          <w:i/>
-        </w:rPr>
-        <w:t xml:space="preserve"> </w:t>
-      </w:r>
-      <w:proofErr w:type="spellStart"/>
-      <w:r>
-        <w:rPr>
-          <w:i/>
-        </w:rPr>
-        <w:t>thẩm</w:t>
-      </w:r>
-      <w:proofErr w:type="spellEnd"/>
-      <w:r>
-        <w:rPr>
-          <w:i/>
-        </w:rPr>
-        <w:t xml:space="preserve"> </w:t>
-      </w:r>
-      <w:proofErr w:type="spellStart"/>
-      <w:r>
-        <w:rPr>
-          <w:i/>
-        </w:rPr>
-        <w:t>quyền</w:t>
-      </w:r>
-      <w:proofErr w:type="spellEnd"/>
-      <w:r>
-        <w:rPr>
-          <w:i/>
-        </w:rPr>
-        <w:t>)</w:t>
+        <w:t xml:space="preserve"> có thẩm quyền)</w:t>
       </w:r>
     </w:p>
     <w:p>

--- a/IMS/wwwroot/Report/Template2.docx
+++ b/IMS/wwwroot/Report/Template2.docx
@@ -924,7 +924,7 @@
     </w:p>
     <w:tbl>
       <w:tblPr>
-        <w:tblW w:w="7617" w:type="dxa"/>
+        <w:tblW w:w="8212" w:type="dxa"/>
         <w:jc w:val="center"/>
         <w:tblBorders>
           <w:top w:val="single" w:sz="4" w:space="0" w:color="auto"/>
@@ -938,21 +938,20 @@
         <w:tblCaption w:val="Hardware"/>
       </w:tblPr>
       <w:tblGrid>
-        <w:gridCol w:w="671"/>
-        <w:gridCol w:w="2398"/>
-        <w:gridCol w:w="855"/>
-        <w:gridCol w:w="855"/>
-        <w:gridCol w:w="778"/>
-        <w:gridCol w:w="2060"/>
+        <w:gridCol w:w="990"/>
+        <w:gridCol w:w="3546"/>
+        <w:gridCol w:w="1263"/>
+        <w:gridCol w:w="1263"/>
+        <w:gridCol w:w="1150"/>
       </w:tblGrid>
       <w:tr>
         <w:trPr>
-          <w:trHeight w:val="340"/>
+          <w:trHeight w:val="412"/>
           <w:jc w:val="center"/>
         </w:trPr>
         <w:tc>
           <w:tcPr>
-            <w:tcW w:w="671" w:type="dxa"/>
+            <w:tcW w:w="990" w:type="dxa"/>
             <w:vAlign w:val="center"/>
           </w:tcPr>
           <w:p>
@@ -973,7 +972,7 @@
         </w:tc>
         <w:tc>
           <w:tcPr>
-            <w:tcW w:w="2398" w:type="dxa"/>
+            <w:tcW w:w="3546" w:type="dxa"/>
             <w:vAlign w:val="center"/>
           </w:tcPr>
           <w:p>
@@ -994,7 +993,7 @@
         </w:tc>
         <w:tc>
           <w:tcPr>
-            <w:tcW w:w="855" w:type="dxa"/>
+            <w:tcW w:w="1263" w:type="dxa"/>
           </w:tcPr>
           <w:p>
             <w:pPr>
@@ -1014,7 +1013,7 @@
         </w:tc>
         <w:tc>
           <w:tcPr>
-            <w:tcW w:w="855" w:type="dxa"/>
+            <w:tcW w:w="1263" w:type="dxa"/>
             <w:vAlign w:val="center"/>
           </w:tcPr>
           <w:p>
@@ -1035,7 +1034,7 @@
         </w:tc>
         <w:tc>
           <w:tcPr>
-            <w:tcW w:w="778" w:type="dxa"/>
+            <w:tcW w:w="1150" w:type="dxa"/>
             <w:vAlign w:val="center"/>
           </w:tcPr>
           <w:p>
@@ -1051,27 +1050,6 @@
                 <w:b/>
               </w:rPr>
               <w:t>ĐVT</w:t>
-            </w:r>
-          </w:p>
-        </w:tc>
-        <w:tc>
-          <w:tcPr>
-            <w:tcW w:w="2060" w:type="dxa"/>
-            <w:vAlign w:val="center"/>
-          </w:tcPr>
-          <w:p>
-            <w:pPr>
-              <w:spacing w:before="120"/>
-              <w:jc w:val="center"/>
-              <w:rPr>
-                <w:b/>
-              </w:rPr>
-            </w:pPr>
-            <w:r>
-              <w:rPr>
-                <w:b/>
-              </w:rPr>
-              <w:t>Serial no.</w:t>
             </w:r>
           </w:p>
         </w:tc>
@@ -2528,11 +2506,12 @@
 </file>
 
 <file path=customXml/item1.xml><?xml version="1.0" encoding="utf-8"?>
-<p:properties xmlns:p="http://schemas.microsoft.com/office/2006/metadata/properties" xmlns:xsi="http://www.w3.org/2001/XMLSchema-instance" xmlns:pc="http://schemas.microsoft.com/office/infopath/2007/PartnerControls">
-  <documentManagement>
-    <_activity xmlns="eb1beedb-b1c9-4790-badf-dbecdf697379" xsi:nil="true"/>
-  </documentManagement>
-</p:properties>
+<?mso-contentType ?>
+<FormTemplates xmlns="http://schemas.microsoft.com/sharepoint/v3/contenttype/forms">
+  <Display>DocumentLibraryForm</Display>
+  <Edit>DocumentLibraryForm</Edit>
+  <New>DocumentLibraryForm</New>
+</FormTemplates>
 </file>
 
 <file path=customXml/item2.xml><?xml version="1.0" encoding="utf-8"?>
@@ -2759,20 +2738,17 @@
 </file>
 
 <file path=customXml/item3.xml><?xml version="1.0" encoding="utf-8"?>
-<?mso-contentType ?>
-<FormTemplates xmlns="http://schemas.microsoft.com/sharepoint/v3/contenttype/forms">
-  <Display>DocumentLibraryForm</Display>
-  <Edit>DocumentLibraryForm</Edit>
-  <New>DocumentLibraryForm</New>
-</FormTemplates>
+<p:properties xmlns:p="http://schemas.microsoft.com/office/2006/metadata/properties" xmlns:xsi="http://www.w3.org/2001/XMLSchema-instance" xmlns:pc="http://schemas.microsoft.com/office/infopath/2007/PartnerControls">
+  <documentManagement>
+    <_activity xmlns="eb1beedb-b1c9-4790-badf-dbecdf697379" xsi:nil="true"/>
+  </documentManagement>
+</p:properties>
 </file>
 
 <file path=customXml/itemProps1.xml><?xml version="1.0" encoding="utf-8"?>
-<ds:datastoreItem xmlns:ds="http://schemas.openxmlformats.org/officeDocument/2006/customXml" ds:itemID="{033E4832-2E8C-4C8B-AB64-9EDF99725D2D}">
+<ds:datastoreItem xmlns:ds="http://schemas.openxmlformats.org/officeDocument/2006/customXml" ds:itemID="{357968AD-DB3E-4616-A674-06893EDD0734}">
   <ds:schemaRefs>
-    <ds:schemaRef ds:uri="http://schemas.microsoft.com/office/2006/metadata/properties"/>
-    <ds:schemaRef ds:uri="http://schemas.microsoft.com/office/infopath/2007/PartnerControls"/>
-    <ds:schemaRef ds:uri="eb1beedb-b1c9-4790-badf-dbecdf697379"/>
+    <ds:schemaRef ds:uri="http://schemas.microsoft.com/sharepoint/v3/contenttype/forms"/>
   </ds:schemaRefs>
 </ds:datastoreItem>
 </file>
@@ -2797,9 +2773,11 @@
 </file>
 
 <file path=customXml/itemProps3.xml><?xml version="1.0" encoding="utf-8"?>
-<ds:datastoreItem xmlns:ds="http://schemas.openxmlformats.org/officeDocument/2006/customXml" ds:itemID="{357968AD-DB3E-4616-A674-06893EDD0734}">
+<ds:datastoreItem xmlns:ds="http://schemas.openxmlformats.org/officeDocument/2006/customXml" ds:itemID="{033E4832-2E8C-4C8B-AB64-9EDF99725D2D}">
   <ds:schemaRefs>
-    <ds:schemaRef ds:uri="http://schemas.microsoft.com/sharepoint/v3/contenttype/forms"/>
+    <ds:schemaRef ds:uri="http://schemas.microsoft.com/office/2006/metadata/properties"/>
+    <ds:schemaRef ds:uri="http://schemas.microsoft.com/office/infopath/2007/PartnerControls"/>
+    <ds:schemaRef ds:uri="eb1beedb-b1c9-4790-badf-dbecdf697379"/>
   </ds:schemaRefs>
 </ds:datastoreItem>
 </file>
--- a/IMS/wwwroot/Report/Template2.docx
+++ b/IMS/wwwroot/Report/Template2.docx
@@ -304,12 +304,18 @@
         <w:t>ại</w:t>
       </w:r>
       <w:r>
-        <w:t xml:space="preserve"> __Location__</w:t>
-      </w:r>
-      <w:r>
         <w:t xml:space="preserve"> </w:t>
       </w:r>
       <w:r>
+        <w:t>QTSC Telecom Center - Tan Chanh Hiep ward, Dist. 12, HCM cit</w:t>
+      </w:r>
+      <w:r>
+        <w:t>y</w:t>
+      </w:r>
+      <w:r>
+        <w:t xml:space="preserve"> </w:t>
+      </w:r>
+      <w:r>
         <w:t>ch</w:t>
       </w:r>
       <w:r>
@@ -322,11 +328,7 @@
         <w:t>ô</w:t>
       </w:r>
       <w:r>
-        <w:t xml:space="preserve">i </w:t>
-      </w:r>
-      <w:proofErr w:type="gramStart"/>
-      <w:r>
-        <w:t>g</w:t>
+        <w:t>i g</w:t>
       </w:r>
       <w:r>
         <w:t>ồ</w:t>
@@ -337,7 +339,6 @@
       <w:r>
         <w:t>:</w:t>
       </w:r>
-      <w:proofErr w:type="gramEnd"/>
     </w:p>
     <w:p>
       <w:pPr>
@@ -364,7 +365,6 @@
         </w:rPr>
         <w:t xml:space="preserve">A </w:t>
       </w:r>
-      <w:proofErr w:type="gramStart"/>
       <w:r>
         <w:rPr>
           <w:b/>
@@ -377,9 +377,22 @@
           <w:b/>
           <w:bCs/>
         </w:rPr>
-        <w:t>Bên</w:t>
-      </w:r>
-      <w:proofErr w:type="gramEnd"/>
+        <w:t xml:space="preserve">Bên </w:t>
+      </w:r>
+      <w:r>
+        <w:rPr>
+          <w:b/>
+          <w:bCs/>
+        </w:rPr>
+        <w:t>giao ) :</w:t>
+      </w:r>
+      <w:r>
+        <w:rPr>
+          <w:b/>
+          <w:bCs/>
+        </w:rPr>
+        <w:t xml:space="preserve"> __CompanyName__</w:t>
+      </w:r>
       <w:r>
         <w:rPr>
           <w:b/>
@@ -392,14 +405,159 @@
           <w:b/>
           <w:bCs/>
         </w:rPr>
-        <w:t>giao ) :</w:t>
-      </w:r>
-      <w:r>
+        <w:tab/>
+      </w:r>
+    </w:p>
+    <w:p>
+      <w:pPr>
+        <w:tabs>
+          <w:tab w:val="left" w:leader="dot" w:pos="4680"/>
+          <w:tab w:val="right" w:leader="dot" w:pos="5580"/>
+          <w:tab w:val="right" w:leader="dot" w:pos="9360"/>
+        </w:tabs>
+        <w:spacing w:before="60"/>
+      </w:pPr>
+      <w:r>
+        <w:t>Đại</w:t>
+      </w:r>
+      <w:r>
+        <w:t xml:space="preserve"> di</w:t>
+      </w:r>
+      <w:r>
+        <w:t>ện</w:t>
+      </w:r>
+      <w:r>
+        <w:t xml:space="preserve"> :</w:t>
+      </w:r>
+      <w:r>
+        <w:t xml:space="preserve"> __CustomerName__</w:t>
+      </w:r>
+      <w:r>
+        <w:tab/>
+      </w:r>
+      <w:r>
+        <w:t>Ch</w:t>
+      </w:r>
+      <w:r>
+        <w:t>ứ</w:t>
+      </w:r>
+      <w:r>
+        <w:t>c</w:t>
+      </w:r>
+      <w:r>
+        <w:t xml:space="preserve"> v</w:t>
+      </w:r>
+      <w:r>
+        <w:t>ụ</w:t>
+      </w:r>
+      <w:r>
+        <w:t>:</w:t>
+      </w:r>
+      <w:r>
+        <w:tab/>
+      </w:r>
+      <w:r>
+        <w:t xml:space="preserve">   </w:t>
+      </w:r>
+      <w:r>
+        <w:t>__CustomerPosition__</w:t>
+      </w:r>
+      <w:r>
+        <w:tab/>
+      </w:r>
+    </w:p>
+    <w:p>
+      <w:pPr>
+        <w:tabs>
+          <w:tab w:val="right" w:leader="dot" w:pos="9360"/>
+        </w:tabs>
+        <w:spacing w:before="60"/>
+      </w:pPr>
+      <w:r>
+        <w:t>Địa</w:t>
+      </w:r>
+      <w:r>
+        <w:t xml:space="preserve"> ch</w:t>
+      </w:r>
+      <w:r>
+        <w:t>ỉ</w:t>
+      </w:r>
+      <w:r>
+        <w:t xml:space="preserve"> :</w:t>
+      </w:r>
+      <w:r>
+        <w:t xml:space="preserve"> </w:t>
+      </w:r>
+      <w:r>
+        <w:t>__Address__</w:t>
+      </w:r>
+      <w:r>
+        <w:tab/>
+      </w:r>
+    </w:p>
+    <w:p>
+      <w:pPr>
+        <w:tabs>
+          <w:tab w:val="left" w:leader="dot" w:pos="4680"/>
+          <w:tab w:val="right" w:leader="dot" w:pos="9360"/>
+        </w:tabs>
+        <w:spacing w:before="60"/>
+      </w:pPr>
+      <w:r>
+        <w:t>Đ</w:t>
+      </w:r>
+      <w:r>
+        <w:t>i</w:t>
+      </w:r>
+      <w:r>
+        <w:t>ện</w:t>
+      </w:r>
+      <w:r>
+        <w:t xml:space="preserve"> tho</w:t>
+      </w:r>
+      <w:r>
+        <w:t>ại</w:t>
+      </w:r>
+      <w:r>
+        <w:t xml:space="preserve"> </w:t>
+      </w:r>
+      <w:r>
+        <w:t>:</w:t>
+      </w:r>
+      <w:r>
+        <w:t xml:space="preserve">  </w:t>
+      </w:r>
+      <w:r>
+        <w:t>__PhoneNumber__</w:t>
+      </w:r>
+      <w:r>
+        <w:tab/>
+        <w:t>Email:</w:t>
+      </w:r>
+      <w:r>
+        <w:t xml:space="preserve"> __Email__</w:t>
+      </w:r>
+      <w:r>
+        <w:tab/>
+      </w:r>
+    </w:p>
+    <w:p>
+      <w:pPr>
+        <w:tabs>
+          <w:tab w:val="right" w:leader="dot" w:pos="9360"/>
+        </w:tabs>
+        <w:spacing w:before="120"/>
         <w:rPr>
           <w:b/>
           <w:bCs/>
         </w:rPr>
-        <w:t xml:space="preserve"> __CompanyName__</w:t>
+      </w:pPr>
+      <w:r>
+        <w:rPr>
+          <w:b/>
+          <w:bCs/>
+        </w:rPr>
+        <w:t>Bên</w:t>
       </w:r>
       <w:r>
         <w:rPr>
@@ -413,168 +571,15 @@
           <w:b/>
           <w:bCs/>
         </w:rPr>
-        <w:tab/>
-      </w:r>
-    </w:p>
-    <w:p>
-      <w:pPr>
-        <w:tabs>
-          <w:tab w:val="left" w:leader="dot" w:pos="4680"/>
-          <w:tab w:val="right" w:leader="dot" w:pos="5580"/>
-          <w:tab w:val="right" w:leader="dot" w:pos="9360"/>
-        </w:tabs>
-        <w:spacing w:before="60"/>
-      </w:pPr>
-      <w:r>
-        <w:t>Đại</w:t>
-      </w:r>
-      <w:r>
-        <w:t xml:space="preserve"> </w:t>
-      </w:r>
-      <w:proofErr w:type="gramStart"/>
-      <w:r>
-        <w:t>di</w:t>
-      </w:r>
-      <w:r>
-        <w:t>ện</w:t>
-      </w:r>
-      <w:r>
-        <w:t xml:space="preserve"> :</w:t>
-      </w:r>
-      <w:proofErr w:type="gramEnd"/>
-      <w:r>
-        <w:t xml:space="preserve"> __CustomerName__</w:t>
-      </w:r>
-      <w:r>
-        <w:tab/>
-      </w:r>
-      <w:r>
-        <w:t>Ch</w:t>
-      </w:r>
-      <w:r>
-        <w:t>ứ</w:t>
-      </w:r>
-      <w:r>
-        <w:t>c</w:t>
-      </w:r>
-      <w:r>
-        <w:t xml:space="preserve"> v</w:t>
-      </w:r>
-      <w:r>
-        <w:t>ụ</w:t>
-      </w:r>
-      <w:r>
-        <w:t>:</w:t>
-      </w:r>
-      <w:r>
-        <w:tab/>
-      </w:r>
-      <w:r>
-        <w:t xml:space="preserve">   </w:t>
-      </w:r>
-      <w:r>
-        <w:t>__CustomerPosition__</w:t>
-      </w:r>
-      <w:r>
-        <w:tab/>
-      </w:r>
-    </w:p>
-    <w:p>
-      <w:pPr>
-        <w:tabs>
-          <w:tab w:val="right" w:leader="dot" w:pos="9360"/>
-        </w:tabs>
-        <w:spacing w:before="60"/>
-      </w:pPr>
-      <w:r>
-        <w:t>Địa</w:t>
-      </w:r>
-      <w:r>
-        <w:t xml:space="preserve"> </w:t>
-      </w:r>
-      <w:proofErr w:type="gramStart"/>
-      <w:r>
-        <w:t>ch</w:t>
-      </w:r>
-      <w:r>
-        <w:t>ỉ</w:t>
-      </w:r>
-      <w:r>
-        <w:t xml:space="preserve"> :</w:t>
-      </w:r>
-      <w:proofErr w:type="gramEnd"/>
-      <w:r>
-        <w:t xml:space="preserve"> </w:t>
-      </w:r>
-      <w:r>
-        <w:t>__Address__</w:t>
-      </w:r>
-      <w:r>
-        <w:tab/>
-      </w:r>
-    </w:p>
-    <w:p>
-      <w:pPr>
-        <w:tabs>
-          <w:tab w:val="left" w:leader="dot" w:pos="4680"/>
-          <w:tab w:val="right" w:leader="dot" w:pos="9360"/>
-        </w:tabs>
-        <w:spacing w:before="60"/>
-      </w:pPr>
-      <w:r>
-        <w:t>Đ</w:t>
-      </w:r>
-      <w:r>
-        <w:t>i</w:t>
-      </w:r>
-      <w:r>
-        <w:t>ện</w:t>
-      </w:r>
-      <w:r>
-        <w:t xml:space="preserve"> </w:t>
-      </w:r>
-      <w:proofErr w:type="gramStart"/>
-      <w:r>
-        <w:t>tho</w:t>
-      </w:r>
-      <w:r>
-        <w:t>ại</w:t>
-      </w:r>
-      <w:r>
-        <w:t xml:space="preserve"> </w:t>
-      </w:r>
-      <w:r>
-        <w:t>:</w:t>
-      </w:r>
-      <w:proofErr w:type="gramEnd"/>
-      <w:r>
-        <w:t xml:space="preserve">  </w:t>
-      </w:r>
-      <w:r>
-        <w:t>__PhoneNumber__</w:t>
-      </w:r>
-      <w:r>
-        <w:tab/>
-        <w:t>Email:</w:t>
-      </w:r>
-      <w:r>
-        <w:t xml:space="preserve"> __Email__</w:t>
-      </w:r>
-      <w:r>
-        <w:tab/>
-      </w:r>
-    </w:p>
-    <w:p>
-      <w:pPr>
-        <w:tabs>
-          <w:tab w:val="right" w:leader="dot" w:pos="9360"/>
-        </w:tabs>
-        <w:spacing w:before="120"/>
+        <w:t xml:space="preserve">B </w:t>
+      </w:r>
+      <w:r>
         <w:rPr>
           <w:b/>
           <w:bCs/>
         </w:rPr>
-      </w:pPr>
+        <w:t xml:space="preserve">( </w:t>
+      </w:r>
       <w:r>
         <w:rPr>
           <w:b/>
@@ -587,36 +592,6 @@
           <w:b/>
           <w:bCs/>
         </w:rPr>
-        <w:t xml:space="preserve"> </w:t>
-      </w:r>
-      <w:r>
-        <w:rPr>
-          <w:b/>
-          <w:bCs/>
-        </w:rPr>
-        <w:t xml:space="preserve">B </w:t>
-      </w:r>
-      <w:proofErr w:type="gramStart"/>
-      <w:r>
-        <w:rPr>
-          <w:b/>
-          <w:bCs/>
-        </w:rPr>
-        <w:t xml:space="preserve">( </w:t>
-      </w:r>
-      <w:r>
-        <w:rPr>
-          <w:b/>
-          <w:bCs/>
-        </w:rPr>
-        <w:t>Bên</w:t>
-      </w:r>
-      <w:proofErr w:type="gramEnd"/>
-      <w:r>
-        <w:rPr>
-          <w:b/>
-          <w:bCs/>
-        </w:rPr>
         <w:t xml:space="preserve"> nhận</w:t>
       </w:r>
       <w:r>
@@ -661,22 +636,17 @@
         <w:t>Đại</w:t>
       </w:r>
       <w:r>
+        <w:t xml:space="preserve"> di</w:t>
+      </w:r>
+      <w:r>
+        <w:t>ện</w:t>
+      </w:r>
+      <w:r>
         <w:t xml:space="preserve"> </w:t>
       </w:r>
-      <w:proofErr w:type="gramStart"/>
-      <w:r>
-        <w:t>di</w:t>
-      </w:r>
-      <w:r>
-        <w:t>ện</w:t>
-      </w:r>
-      <w:r>
-        <w:t xml:space="preserve"> </w:t>
-      </w:r>
       <w:r>
         <w:t>:</w:t>
       </w:r>
-      <w:proofErr w:type="gramEnd"/>
       <w:r>
         <w:t xml:space="preserve"> </w:t>
       </w:r>
@@ -741,22 +711,17 @@
         <w:t>Địa</w:t>
       </w:r>
       <w:r>
+        <w:t xml:space="preserve"> ch</w:t>
+      </w:r>
+      <w:r>
+        <w:t>ỉ</w:t>
+      </w:r>
+      <w:r>
         <w:t xml:space="preserve"> </w:t>
       </w:r>
-      <w:proofErr w:type="gramStart"/>
-      <w:r>
-        <w:t>ch</w:t>
-      </w:r>
-      <w:r>
-        <w:t>ỉ</w:t>
-      </w:r>
-      <w:r>
-        <w:t xml:space="preserve"> </w:t>
-      </w:r>
       <w:r>
         <w:t>:</w:t>
       </w:r>
-      <w:proofErr w:type="gramEnd"/>
       <w:r>
         <w:t xml:space="preserve"> </w:t>
       </w:r>
@@ -874,13 +839,8 @@
         <w:t>đề</w:t>
       </w:r>
       <w:r>
-        <w:t xml:space="preserve"> </w:t>
-      </w:r>
-      <w:proofErr w:type="gramStart"/>
-      <w:r>
-        <w:t>sau :</w:t>
-      </w:r>
-      <w:proofErr w:type="gramEnd"/>
+        <w:t xml:space="preserve"> sau :</w:t>
+      </w:r>
     </w:p>
     <w:p>
       <w:pPr>
@@ -908,11 +868,7 @@
         <w:t>ị</w:t>
       </w:r>
       <w:r>
-        <w:t xml:space="preserve"> </w:t>
-      </w:r>
-      <w:proofErr w:type="gramStart"/>
-      <w:r>
-        <w:t>g</w:t>
+        <w:t xml:space="preserve"> g</w:t>
       </w:r>
       <w:r>
         <w:t>ồm</w:t>
@@ -920,7 +876,6 @@
       <w:r>
         <w:t xml:space="preserve"> :</w:t>
       </w:r>
-      <w:proofErr w:type="gramEnd"/>
     </w:p>
     <w:tbl>
       <w:tblPr>
@@ -1086,11 +1041,7 @@
         <w:t>ế</w:t>
       </w:r>
       <w:r>
-        <w:t xml:space="preserve">t </w:t>
-      </w:r>
-      <w:proofErr w:type="gramStart"/>
-      <w:r>
-        <w:t>b</w:t>
+        <w:t>t b</w:t>
       </w:r>
       <w:r>
         <w:t>ị</w:t>
@@ -1098,7 +1049,6 @@
       <w:r>
         <w:t xml:space="preserve"> :</w:t>
       </w:r>
-      <w:proofErr w:type="gramEnd"/>
       <w:r>
         <w:t xml:space="preserve"> </w:t>
       </w:r>
@@ -1156,11 +1106,7 @@
         <w:t xml:space="preserve">nh </w:t>
       </w:r>
       <w:r>
-        <w:t xml:space="preserve">  </w:t>
-      </w:r>
-      <w:proofErr w:type="gramStart"/>
-      <w:r>
-        <w:t xml:space="preserve">02 </w:t>
+        <w:t xml:space="preserve">  02 </w:t>
       </w:r>
       <w:r>
         <w:t xml:space="preserve"> b</w:t>
@@ -1168,7 +1114,6 @@
       <w:r>
         <w:t>ản</w:t>
       </w:r>
-      <w:proofErr w:type="gramEnd"/>
       <w:r>
         <w:t>, m</w:t>
       </w:r>
@@ -1336,18 +1281,10 @@
         </w:tabs>
       </w:pPr>
       <w:r>
-        <w:t>(</w:t>
-      </w:r>
-      <w:proofErr w:type="gramStart"/>
-      <w:r>
-        <w:t>*)</w:t>
-      </w:r>
-      <w:r>
-        <w:t>Xác</w:t>
-      </w:r>
-      <w:proofErr w:type="gramEnd"/>
-      <w:r>
-        <w:t xml:space="preserve"> nhận cho mang thiết bị </w:t>
+        <w:t>(*)</w:t>
+      </w:r>
+      <w:r>
+        <w:t xml:space="preserve">Xác nhận cho mang thiết bị </w:t>
       </w:r>
       <w:r>
         <w:t xml:space="preserve">trên </w:t>
@@ -1382,21 +1319,7 @@
         <w:rPr>
           <w:i/>
         </w:rPr>
-        <w:t xml:space="preserve">(chỉ dành cho các nhân viên </w:t>
-      </w:r>
-      <w:proofErr w:type="gramStart"/>
-      <w:r>
-        <w:rPr>
-          <w:i/>
-        </w:rPr>
-        <w:t>TT.VTTH</w:t>
-      </w:r>
-      <w:proofErr w:type="gramEnd"/>
-      <w:r>
-        <w:rPr>
-          <w:i/>
-        </w:rPr>
-        <w:t xml:space="preserve"> có thẩm quyền)</w:t>
+        <w:t>(chỉ dành cho các nhân viên TT.VTTH có thẩm quyền)</w:t>
       </w:r>
     </w:p>
     <w:p>
@@ -2506,12 +2429,11 @@
 </file>
 
 <file path=customXml/item1.xml><?xml version="1.0" encoding="utf-8"?>
-<?mso-contentType ?>
-<FormTemplates xmlns="http://schemas.microsoft.com/sharepoint/v3/contenttype/forms">
-  <Display>DocumentLibraryForm</Display>
-  <Edit>DocumentLibraryForm</Edit>
-  <New>DocumentLibraryForm</New>
-</FormTemplates>
+<p:properties xmlns:p="http://schemas.microsoft.com/office/2006/metadata/properties" xmlns:xsi="http://www.w3.org/2001/XMLSchema-instance" xmlns:pc="http://schemas.microsoft.com/office/infopath/2007/PartnerControls">
+  <documentManagement>
+    <_activity xmlns="eb1beedb-b1c9-4790-badf-dbecdf697379" xsi:nil="true"/>
+  </documentManagement>
+</p:properties>
 </file>
 
 <file path=customXml/item2.xml><?xml version="1.0" encoding="utf-8"?>
@@ -2738,17 +2660,20 @@
 </file>
 
 <file path=customXml/item3.xml><?xml version="1.0" encoding="utf-8"?>
-<p:properties xmlns:p="http://schemas.microsoft.com/office/2006/metadata/properties" xmlns:xsi="http://www.w3.org/2001/XMLSchema-instance" xmlns:pc="http://schemas.microsoft.com/office/infopath/2007/PartnerControls">
-  <documentManagement>
-    <_activity xmlns="eb1beedb-b1c9-4790-badf-dbecdf697379" xsi:nil="true"/>
-  </documentManagement>
-</p:properties>
+<?mso-contentType ?>
+<FormTemplates xmlns="http://schemas.microsoft.com/sharepoint/v3/contenttype/forms">
+  <Display>DocumentLibraryForm</Display>
+  <Edit>DocumentLibraryForm</Edit>
+  <New>DocumentLibraryForm</New>
+</FormTemplates>
 </file>
 
 <file path=customXml/itemProps1.xml><?xml version="1.0" encoding="utf-8"?>
-<ds:datastoreItem xmlns:ds="http://schemas.openxmlformats.org/officeDocument/2006/customXml" ds:itemID="{357968AD-DB3E-4616-A674-06893EDD0734}">
+<ds:datastoreItem xmlns:ds="http://schemas.openxmlformats.org/officeDocument/2006/customXml" ds:itemID="{033E4832-2E8C-4C8B-AB64-9EDF99725D2D}">
   <ds:schemaRefs>
-    <ds:schemaRef ds:uri="http://schemas.microsoft.com/sharepoint/v3/contenttype/forms"/>
+    <ds:schemaRef ds:uri="http://schemas.microsoft.com/office/2006/metadata/properties"/>
+    <ds:schemaRef ds:uri="http://schemas.microsoft.com/office/infopath/2007/PartnerControls"/>
+    <ds:schemaRef ds:uri="eb1beedb-b1c9-4790-badf-dbecdf697379"/>
   </ds:schemaRefs>
 </ds:datastoreItem>
 </file>
@@ -2773,11 +2698,9 @@
 </file>
 
 <file path=customXml/itemProps3.xml><?xml version="1.0" encoding="utf-8"?>
-<ds:datastoreItem xmlns:ds="http://schemas.openxmlformats.org/officeDocument/2006/customXml" ds:itemID="{033E4832-2E8C-4C8B-AB64-9EDF99725D2D}">
+<ds:datastoreItem xmlns:ds="http://schemas.openxmlformats.org/officeDocument/2006/customXml" ds:itemID="{357968AD-DB3E-4616-A674-06893EDD0734}">
   <ds:schemaRefs>
-    <ds:schemaRef ds:uri="http://schemas.microsoft.com/office/2006/metadata/properties"/>
-    <ds:schemaRef ds:uri="http://schemas.microsoft.com/office/infopath/2007/PartnerControls"/>
-    <ds:schemaRef ds:uri="eb1beedb-b1c9-4790-badf-dbecdf697379"/>
+    <ds:schemaRef ds:uri="http://schemas.microsoft.com/sharepoint/v3/contenttype/forms"/>
   </ds:schemaRefs>
 </ds:datastoreItem>
 </file>
--- a/IMS/wwwroot/Report/Template2.docx
+++ b/IMS/wwwroot/Report/Template2.docx
@@ -307,10 +307,7 @@
         <w:t xml:space="preserve"> </w:t>
       </w:r>
       <w:r>
-        <w:t>QTSC Telecom Center - Tan Chanh Hiep ward, Dist. 12, HCM cit</w:t>
-      </w:r>
-      <w:r>
-        <w:t>y</w:t>
+        <w:t>QTSC Telecom Center - Tan Chanh Hiep ward, Dist. 12, HCM city</w:t>
       </w:r>
       <w:r>
         <w:t xml:space="preserve"> </w:t>
@@ -613,14 +610,14 @@
           <w:b/>
           <w:bCs/>
         </w:rPr>
-        <w:t xml:space="preserve"> QTSC</w:t>
+        <w:t xml:space="preserve"> </w:t>
       </w:r>
       <w:r>
         <w:rPr>
           <w:b/>
           <w:bCs/>
         </w:rPr>
-        <w:tab/>
+        <w:t>CÔNG TY TNHH MỘT THÀNH VIÊN PHÁT TRIỂN CÔNG VIÊN PHẦN MỀM QUANG TRUNG</w:t>
       </w:r>
     </w:p>
     <w:p>
@@ -2429,11 +2426,12 @@
 </file>
 
 <file path=customXml/item1.xml><?xml version="1.0" encoding="utf-8"?>
-<p:properties xmlns:p="http://schemas.microsoft.com/office/2006/metadata/properties" xmlns:xsi="http://www.w3.org/2001/XMLSchema-instance" xmlns:pc="http://schemas.microsoft.com/office/infopath/2007/PartnerControls">
-  <documentManagement>
-    <_activity xmlns="eb1beedb-b1c9-4790-badf-dbecdf697379" xsi:nil="true"/>
-  </documentManagement>
-</p:properties>
+<?mso-contentType ?>
+<FormTemplates xmlns="http://schemas.microsoft.com/sharepoint/v3/contenttype/forms">
+  <Display>DocumentLibraryForm</Display>
+  <Edit>DocumentLibraryForm</Edit>
+  <New>DocumentLibraryForm</New>
+</FormTemplates>
 </file>
 
 <file path=customXml/item2.xml><?xml version="1.0" encoding="utf-8"?>
@@ -2660,20 +2658,17 @@
 </file>
 
 <file path=customXml/item3.xml><?xml version="1.0" encoding="utf-8"?>
-<?mso-contentType ?>
-<FormTemplates xmlns="http://schemas.microsoft.com/sharepoint/v3/contenttype/forms">
-  <Display>DocumentLibraryForm</Display>
-  <Edit>DocumentLibraryForm</Edit>
-  <New>DocumentLibraryForm</New>
-</FormTemplates>
+<p:properties xmlns:p="http://schemas.microsoft.com/office/2006/metadata/properties" xmlns:xsi="http://www.w3.org/2001/XMLSchema-instance" xmlns:pc="http://schemas.microsoft.com/office/infopath/2007/PartnerControls">
+  <documentManagement>
+    <_activity xmlns="eb1beedb-b1c9-4790-badf-dbecdf697379" xsi:nil="true"/>
+  </documentManagement>
+</p:properties>
 </file>
 
 <file path=customXml/itemProps1.xml><?xml version="1.0" encoding="utf-8"?>
-<ds:datastoreItem xmlns:ds="http://schemas.openxmlformats.org/officeDocument/2006/customXml" ds:itemID="{033E4832-2E8C-4C8B-AB64-9EDF99725D2D}">
+<ds:datastoreItem xmlns:ds="http://schemas.openxmlformats.org/officeDocument/2006/customXml" ds:itemID="{357968AD-DB3E-4616-A674-06893EDD0734}">
   <ds:schemaRefs>
-    <ds:schemaRef ds:uri="http://schemas.microsoft.com/office/2006/metadata/properties"/>
-    <ds:schemaRef ds:uri="http://schemas.microsoft.com/office/infopath/2007/PartnerControls"/>
-    <ds:schemaRef ds:uri="eb1beedb-b1c9-4790-badf-dbecdf697379"/>
+    <ds:schemaRef ds:uri="http://schemas.microsoft.com/sharepoint/v3/contenttype/forms"/>
   </ds:schemaRefs>
 </ds:datastoreItem>
 </file>
@@ -2698,9 +2693,11 @@
 </file>
 
 <file path=customXml/itemProps3.xml><?xml version="1.0" encoding="utf-8"?>
-<ds:datastoreItem xmlns:ds="http://schemas.openxmlformats.org/officeDocument/2006/customXml" ds:itemID="{357968AD-DB3E-4616-A674-06893EDD0734}">
+<ds:datastoreItem xmlns:ds="http://schemas.openxmlformats.org/officeDocument/2006/customXml" ds:itemID="{033E4832-2E8C-4C8B-AB64-9EDF99725D2D}">
   <ds:schemaRefs>
-    <ds:schemaRef ds:uri="http://schemas.microsoft.com/sharepoint/v3/contenttype/forms"/>
+    <ds:schemaRef ds:uri="http://schemas.microsoft.com/office/2006/metadata/properties"/>
+    <ds:schemaRef ds:uri="http://schemas.microsoft.com/office/infopath/2007/PartnerControls"/>
+    <ds:schemaRef ds:uri="eb1beedb-b1c9-4790-badf-dbecdf697379"/>
   </ds:schemaRefs>
 </ds:datastoreItem>
 </file>